--- a/findings/abstract.docx
+++ b/findings/abstract.docx
@@ -1,19 +1,18 @@
 
 <file path=word/document.xml><?xml version="1.0" encoding="utf-8"?>
-<w:document xmlns:wpc="http://schemas.microsoft.com/office/word/2010/wordprocessingCanvas" xmlns:mc="http://schemas.openxmlformats.org/markup-compatibility/2006" xmlns:o="urn:schemas-microsoft-com:office:office" xmlns:r="http://schemas.openxmlformats.org/officeDocument/2006/relationships" xmlns:m="http://schemas.openxmlformats.org/officeDocument/2006/math" xmlns:v="urn:schemas-microsoft-com:vml" xmlns:wp14="http://schemas.microsoft.com/office/word/2010/wordprocessingDrawing" xmlns:wp="http://schemas.openxmlformats.org/drawingml/2006/wordprocessingDrawing" xmlns:w10="urn:schemas-microsoft-com:office:word" xmlns:w="http://schemas.openxmlformats.org/wordprocessingml/2006/main" xmlns:w14="http://schemas.microsoft.com/office/word/2010/wordml" xmlns:wpg="http://schemas.microsoft.com/office/word/2010/wordprocessingGroup" xmlns:wpi="http://schemas.microsoft.com/office/word/2010/wordprocessingInk" xmlns:wne="http://schemas.microsoft.com/office/word/2006/wordml" xmlns:wps="http://schemas.microsoft.com/office/word/2010/wordprocessingShape" mc:Ignorable="w14 wp14">
+<w:document xmlns:wpc="http://schemas.microsoft.com/office/word/2010/wordprocessingCanvas" xmlns:mc="http://schemas.openxmlformats.org/markup-compatibility/2006" xmlns:o="urn:schemas-microsoft-com:office:office" xmlns:r="http://schemas.openxmlformats.org/officeDocument/2006/relationships" xmlns:m="http://schemas.openxmlformats.org/officeDocument/2006/math" xmlns:v="urn:schemas-microsoft-com:vml" xmlns:wp14="http://schemas.microsoft.com/office/word/2010/wordprocessingDrawing" xmlns:wp="http://schemas.openxmlformats.org/drawingml/2006/wordprocessingDrawing" xmlns:w10="urn:schemas-microsoft-com:office:word" xmlns:w="http://schemas.openxmlformats.org/wordprocessingml/2006/main" xmlns:w14="http://schemas.microsoft.com/office/word/2010/wordml" xmlns:w15="http://schemas.microsoft.com/office/word/2012/wordml" xmlns:wpg="http://schemas.microsoft.com/office/word/2010/wordprocessingGroup" xmlns:wpi="http://schemas.microsoft.com/office/word/2010/wordprocessingInk" xmlns:wne="http://schemas.microsoft.com/office/word/2006/wordml" xmlns:wps="http://schemas.microsoft.com/office/word/2010/wordprocessingShape" mc:Ignorable="w14 w15 wp14">
   <w:body>
     <w:p>
       <w:pPr>
-        <w:pStyle w:val="PlainText"/>
+        <w:pStyle w:val="a5"/>
         <w:tabs>
           <w:tab w:val="left" w:pos="5760"/>
         </w:tabs>
       </w:pPr>
-      <w:bookmarkStart w:id="0" w:name="_GoBack"/>
-    </w:p>
-    <w:p>
-      <w:pPr>
-        <w:pStyle w:val="PlainText"/>
+    </w:p>
+    <w:p>
+      <w:pPr>
+        <w:pStyle w:val="a5"/>
         <w:tabs>
           <w:tab w:val="left" w:pos="5760"/>
         </w:tabs>
@@ -21,7 +20,7 @@
     </w:p>
     <w:p>
       <w:pPr>
-        <w:pStyle w:val="PlainText"/>
+        <w:pStyle w:val="a5"/>
         <w:tabs>
           <w:tab w:val="left" w:pos="5760"/>
         </w:tabs>
@@ -29,7 +28,7 @@
     </w:p>
     <w:p>
       <w:pPr>
-        <w:pStyle w:val="PlainText"/>
+        <w:pStyle w:val="a5"/>
         <w:tabs>
           <w:tab w:val="left" w:pos="5760"/>
         </w:tabs>
@@ -47,7 +46,7 @@
     </w:p>
     <w:p>
       <w:pPr>
-        <w:pStyle w:val="PlainText"/>
+        <w:pStyle w:val="a5"/>
         <w:tabs>
           <w:tab w:val="left" w:pos="5760"/>
         </w:tabs>
@@ -55,7 +54,7 @@
     </w:p>
     <w:p>
       <w:pPr>
-        <w:pStyle w:val="PlainText"/>
+        <w:pStyle w:val="a5"/>
         <w:tabs>
           <w:tab w:val="left" w:pos="5760"/>
         </w:tabs>
@@ -63,7 +62,7 @@
     </w:p>
     <w:p>
       <w:pPr>
-        <w:pStyle w:val="PlainText"/>
+        <w:pStyle w:val="a5"/>
         <w:tabs>
           <w:tab w:val="left" w:pos="5760"/>
         </w:tabs>
@@ -75,7 +74,7 @@
           <w:lang w:bidi="he-IL"/>
         </w:rPr>
         <w:drawing>
-          <wp:anchor distT="0" distB="0" distL="114300" distR="114300" simplePos="0" relativeHeight="251658240" behindDoc="1" locked="0" layoutInCell="1" allowOverlap="1" wp14:anchorId="0BA658D4" wp14:editId="07AA7B23">
+          <wp:anchor distT="0" distB="0" distL="114300" distR="114300" simplePos="0" relativeHeight="251658240" behindDoc="1" locked="0" layoutInCell="1" allowOverlap="1" wp14:anchorId="06E43BF1" wp14:editId="7CDC3695">
             <wp:simplePos x="0" y="0"/>
             <wp:positionH relativeFrom="column">
               <wp:posOffset>1127620</wp:posOffset>
@@ -100,7 +99,7 @@
                     </pic:cNvPicPr>
                   </pic:nvPicPr>
                   <pic:blipFill>
-                    <a:blip r:embed="rId9" cstate="print">
+                    <a:blip r:embed="rId8" cstate="print">
                       <a:extLst>
                         <a:ext uri="{28A0092B-C50C-407E-A947-70E740481C1C}">
                           <a14:useLocalDpi xmlns:a14="http://schemas.microsoft.com/office/drawing/2010/main" val="0"/>
@@ -140,7 +139,7 @@
     </w:p>
     <w:p>
       <w:pPr>
-        <w:pStyle w:val="PlainText"/>
+        <w:pStyle w:val="a5"/>
         <w:tabs>
           <w:tab w:val="left" w:pos="5760"/>
         </w:tabs>
@@ -148,7 +147,7 @@
     </w:p>
     <w:p>
       <w:pPr>
-        <w:pStyle w:val="PlainText"/>
+        <w:pStyle w:val="a5"/>
         <w:tabs>
           <w:tab w:val="left" w:pos="5760"/>
         </w:tabs>
@@ -156,7 +155,7 @@
     </w:p>
     <w:p>
       <w:pPr>
-        <w:pStyle w:val="PlainText"/>
+        <w:pStyle w:val="a5"/>
         <w:tabs>
           <w:tab w:val="left" w:pos="5760"/>
         </w:tabs>
@@ -164,7 +163,7 @@
     </w:p>
     <w:p>
       <w:pPr>
-        <w:pStyle w:val="PlainText"/>
+        <w:pStyle w:val="a5"/>
         <w:tabs>
           <w:tab w:val="left" w:pos="5760"/>
         </w:tabs>
@@ -172,7 +171,7 @@
     </w:p>
     <w:p>
       <w:pPr>
-        <w:pStyle w:val="PlainText"/>
+        <w:pStyle w:val="a5"/>
         <w:tabs>
           <w:tab w:val="left" w:pos="5760"/>
         </w:tabs>
@@ -203,7 +202,7 @@
       </w:r>
       <w:r>
         <w:rPr>
-          <w:rStyle w:val="CommentReference"/>
+          <w:rStyle w:val="a7"/>
           <w:rFonts w:ascii="Arial" w:hAnsi="Arial" w:cs="Arial"/>
           <w:b/>
           <w:sz w:val="24"/>
@@ -214,7 +213,7 @@
     </w:p>
     <w:p>
       <w:pPr>
-        <w:pStyle w:val="PlainText"/>
+        <w:pStyle w:val="a5"/>
         <w:tabs>
           <w:tab w:val="left" w:pos="5760"/>
         </w:tabs>
@@ -236,7 +235,7 @@
     </w:p>
     <w:p>
       <w:pPr>
-        <w:pStyle w:val="PlainText"/>
+        <w:pStyle w:val="a5"/>
         <w:tabs>
           <w:tab w:val="left" w:pos="5760"/>
         </w:tabs>
@@ -258,7 +257,7 @@
     </w:p>
     <w:p>
       <w:pPr>
-        <w:pStyle w:val="PlainText"/>
+        <w:pStyle w:val="a5"/>
         <w:tabs>
           <w:tab w:val="left" w:pos="5760"/>
         </w:tabs>
@@ -271,12 +270,12 @@
     </w:p>
     <w:p>
       <w:pPr>
-        <w:pStyle w:val="PlainText"/>
+        <w:pStyle w:val="a5"/>
         <w:tabs>
           <w:tab w:val="left" w:pos="5760"/>
         </w:tabs>
         <w:sectPr>
-          <w:footerReference w:type="default" r:id="rId10"/>
+          <w:footerReference w:type="default" r:id="rId9"/>
           <w:pgSz w:w="12240" w:h="15840"/>
           <w:pgMar w:top="1440" w:right="1319" w:bottom="1440" w:left="1319" w:header="720" w:footer="720" w:gutter="0"/>
           <w:pgNumType w:fmt="lowerRoman" w:start="1"/>
@@ -286,7 +285,7 @@
     </w:p>
     <w:p>
       <w:pPr>
-        <w:pStyle w:val="PlainText"/>
+        <w:pStyle w:val="a5"/>
         <w:tabs>
           <w:tab w:val="left" w:pos="5760"/>
         </w:tabs>
@@ -294,7 +293,7 @@
     </w:p>
     <w:p>
       <w:pPr>
-        <w:pStyle w:val="PlainText"/>
+        <w:pStyle w:val="a5"/>
         <w:tabs>
           <w:tab w:val="left" w:pos="5760"/>
         </w:tabs>
@@ -302,7 +301,7 @@
     </w:p>
     <w:p>
       <w:pPr>
-        <w:pStyle w:val="PlainText"/>
+        <w:pStyle w:val="a5"/>
         <w:tabs>
           <w:tab w:val="left" w:pos="5760"/>
         </w:tabs>
@@ -310,7 +309,7 @@
     </w:p>
     <w:p>
       <w:pPr>
-        <w:pStyle w:val="PlainText"/>
+        <w:pStyle w:val="a5"/>
         <w:tabs>
           <w:tab w:val="left" w:pos="5760"/>
         </w:tabs>
@@ -318,7 +317,7 @@
     </w:p>
     <w:p>
       <w:pPr>
-        <w:pStyle w:val="PlainText"/>
+        <w:pStyle w:val="a5"/>
         <w:tabs>
           <w:tab w:val="left" w:pos="5760"/>
         </w:tabs>
@@ -342,7 +341,7 @@
     </w:p>
     <w:p>
       <w:pPr>
-        <w:pStyle w:val="PlainText"/>
+        <w:pStyle w:val="a5"/>
         <w:tabs>
           <w:tab w:val="left" w:pos="5760"/>
         </w:tabs>
@@ -357,7 +356,7 @@
     </w:p>
     <w:p>
       <w:pPr>
-        <w:pStyle w:val="PlainText"/>
+        <w:pStyle w:val="a5"/>
         <w:tabs>
           <w:tab w:val="left" w:pos="5760"/>
         </w:tabs>
@@ -365,7 +364,7 @@
     </w:p>
     <w:p>
       <w:pPr>
-        <w:pStyle w:val="PlainText"/>
+        <w:pStyle w:val="a5"/>
         <w:tabs>
           <w:tab w:val="left" w:pos="5760"/>
         </w:tabs>
@@ -373,7 +372,7 @@
     </w:p>
     <w:p>
       <w:pPr>
-        <w:pStyle w:val="PlainText"/>
+        <w:pStyle w:val="a5"/>
         <w:tabs>
           <w:tab w:val="left" w:pos="5760"/>
         </w:tabs>
@@ -381,7 +380,7 @@
     </w:p>
     <w:p>
       <w:pPr>
-        <w:pStyle w:val="PlainText"/>
+        <w:pStyle w:val="a5"/>
         <w:tabs>
           <w:tab w:val="left" w:pos="5760"/>
         </w:tabs>
@@ -389,7 +388,7 @@
     </w:p>
     <w:p>
       <w:pPr>
-        <w:pStyle w:val="PlainText"/>
+        <w:pStyle w:val="a5"/>
         <w:tabs>
           <w:tab w:val="left" w:pos="5760"/>
         </w:tabs>
@@ -397,7 +396,7 @@
     </w:p>
     <w:p>
       <w:pPr>
-        <w:pStyle w:val="PlainText"/>
+        <w:pStyle w:val="a5"/>
         <w:tabs>
           <w:tab w:val="left" w:pos="5760"/>
         </w:tabs>
@@ -405,7 +404,7 @@
     </w:p>
     <w:p>
       <w:pPr>
-        <w:pStyle w:val="PlainText"/>
+        <w:pStyle w:val="a5"/>
         <w:tabs>
           <w:tab w:val="left" w:pos="5760"/>
         </w:tabs>
@@ -435,7 +434,7 @@
       </w:r>
       <w:r>
         <w:rPr>
-          <w:rStyle w:val="CommentReference"/>
+          <w:rStyle w:val="a7"/>
           <w:rFonts w:ascii="Arial" w:hAnsi="Arial" w:cs="Arial"/>
           <w:b/>
           <w:sz w:val="24"/>
@@ -446,7 +445,7 @@
     </w:p>
     <w:p>
       <w:pPr>
-        <w:pStyle w:val="PlainText"/>
+        <w:pStyle w:val="a5"/>
         <w:tabs>
           <w:tab w:val="left" w:pos="5760"/>
         </w:tabs>
@@ -467,7 +466,7 @@
     </w:p>
     <w:p>
       <w:pPr>
-        <w:pStyle w:val="PlainText"/>
+        <w:pStyle w:val="a5"/>
         <w:tabs>
           <w:tab w:val="left" w:pos="5760"/>
         </w:tabs>
@@ -488,7 +487,7 @@
     </w:p>
     <w:p>
       <w:pPr>
-        <w:pStyle w:val="PlainText"/>
+        <w:pStyle w:val="a5"/>
         <w:tabs>
           <w:tab w:val="left" w:pos="5760"/>
         </w:tabs>
@@ -501,7 +500,7 @@
     </w:p>
     <w:p>
       <w:pPr>
-        <w:pStyle w:val="PlainText"/>
+        <w:pStyle w:val="a5"/>
         <w:tabs>
           <w:tab w:val="left" w:pos="5760"/>
         </w:tabs>
@@ -509,7 +508,7 @@
     </w:p>
     <w:p>
       <w:pPr>
-        <w:pStyle w:val="PlainText"/>
+        <w:pStyle w:val="a5"/>
         <w:tabs>
           <w:tab w:val="left" w:pos="5760"/>
         </w:tabs>
@@ -517,7 +516,7 @@
     </w:p>
     <w:p>
       <w:pPr>
-        <w:pStyle w:val="PlainText"/>
+        <w:pStyle w:val="a5"/>
         <w:tabs>
           <w:tab w:val="left" w:pos="5760"/>
         </w:tabs>
@@ -525,7 +524,7 @@
     </w:p>
     <w:p>
       <w:pPr>
-        <w:pStyle w:val="PlainText"/>
+        <w:pStyle w:val="a5"/>
         <w:tabs>
           <w:tab w:val="left" w:pos="5760"/>
         </w:tabs>
@@ -533,7 +532,7 @@
     </w:p>
     <w:p>
       <w:pPr>
-        <w:pStyle w:val="PlainText"/>
+        <w:pStyle w:val="a5"/>
         <w:tabs>
           <w:tab w:val="left" w:pos="5760"/>
         </w:tabs>
@@ -541,7 +540,7 @@
     </w:p>
     <w:p>
       <w:pPr>
-        <w:pStyle w:val="PlainText"/>
+        <w:pStyle w:val="a5"/>
         <w:tabs>
           <w:tab w:val="left" w:pos="5760"/>
         </w:tabs>
@@ -549,7 +548,7 @@
     </w:p>
     <w:p>
       <w:pPr>
-        <w:pStyle w:val="PlainText"/>
+        <w:pStyle w:val="a5"/>
         <w:tabs>
           <w:tab w:val="left" w:pos="5760"/>
         </w:tabs>
@@ -568,7 +567,7 @@
     </w:p>
     <w:p>
       <w:pPr>
-        <w:pStyle w:val="PlainText"/>
+        <w:pStyle w:val="a5"/>
         <w:tabs>
           <w:tab w:val="left" w:pos="720"/>
           <w:tab w:val="left" w:pos="5760"/>
@@ -577,7 +576,7 @@
     </w:p>
     <w:p>
       <w:pPr>
-        <w:pStyle w:val="PlainText"/>
+        <w:pStyle w:val="a5"/>
         <w:tabs>
           <w:tab w:val="left" w:pos="720"/>
           <w:tab w:val="left" w:pos="5760"/>
@@ -602,7 +601,7 @@
     </w:p>
     <w:p>
       <w:pPr>
-        <w:pStyle w:val="PlainText"/>
+        <w:pStyle w:val="a5"/>
         <w:tabs>
           <w:tab w:val="left" w:pos="720"/>
           <w:tab w:val="left" w:pos="5760"/>
@@ -635,7 +634,7 @@
     </w:p>
     <w:p>
       <w:pPr>
-        <w:pStyle w:val="PlainText"/>
+        <w:pStyle w:val="a5"/>
         <w:tabs>
           <w:tab w:val="left" w:pos="720"/>
           <w:tab w:val="left" w:pos="5760"/>
@@ -644,7 +643,7 @@
     </w:p>
     <w:p>
       <w:pPr>
-        <w:pStyle w:val="PlainText"/>
+        <w:pStyle w:val="a5"/>
         <w:tabs>
           <w:tab w:val="left" w:pos="720"/>
           <w:tab w:val="left" w:pos="5760"/>
@@ -659,7 +658,7 @@
     </w:p>
     <w:p>
       <w:pPr>
-        <w:pStyle w:val="PlainText"/>
+        <w:pStyle w:val="a5"/>
         <w:tabs>
           <w:tab w:val="left" w:pos="720"/>
           <w:tab w:val="left" w:pos="5760"/>
@@ -674,7 +673,7 @@
     </w:p>
     <w:p>
       <w:pPr>
-        <w:pStyle w:val="PlainText"/>
+        <w:pStyle w:val="a5"/>
         <w:tabs>
           <w:tab w:val="left" w:pos="720"/>
           <w:tab w:val="left" w:pos="5760"/>
@@ -686,7 +685,7 @@
     </w:p>
     <w:p>
       <w:pPr>
-        <w:pStyle w:val="PlainText"/>
+        <w:pStyle w:val="a5"/>
         <w:tabs>
           <w:tab w:val="left" w:pos="720"/>
           <w:tab w:val="left" w:pos="5760"/>
@@ -698,7 +697,7 @@
     </w:p>
     <w:p>
       <w:pPr>
-        <w:pStyle w:val="PlainText"/>
+        <w:pStyle w:val="a5"/>
         <w:tabs>
           <w:tab w:val="left" w:pos="720"/>
           <w:tab w:val="left" w:pos="5760"/>
@@ -722,7 +721,7 @@
     </w:p>
     <w:p>
       <w:pPr>
-        <w:pStyle w:val="PlainText"/>
+        <w:pStyle w:val="a5"/>
         <w:tabs>
           <w:tab w:val="left" w:pos="720"/>
           <w:tab w:val="right" w:pos="9540"/>
@@ -734,7 +733,7 @@
     </w:p>
     <w:p>
       <w:pPr>
-        <w:pStyle w:val="PlainText"/>
+        <w:pStyle w:val="a5"/>
         <w:tabs>
           <w:tab w:val="left" w:pos="720"/>
           <w:tab w:val="right" w:pos="9540"/>
@@ -746,7 +745,7 @@
     </w:p>
     <w:p>
       <w:pPr>
-        <w:pStyle w:val="PlainText"/>
+        <w:pStyle w:val="a5"/>
         <w:tabs>
           <w:tab w:val="left" w:pos="720"/>
           <w:tab w:val="right" w:pos="9540"/>
@@ -771,7 +770,7 @@
     </w:p>
     <w:p>
       <w:pPr>
-        <w:pStyle w:val="PlainText"/>
+        <w:pStyle w:val="a5"/>
         <w:tabs>
           <w:tab w:val="left" w:pos="720"/>
           <w:tab w:val="right" w:pos="9540"/>
@@ -783,7 +782,7 @@
     </w:p>
     <w:p>
       <w:pPr>
-        <w:pStyle w:val="PlainText"/>
+        <w:pStyle w:val="a5"/>
         <w:tabs>
           <w:tab w:val="left" w:pos="720"/>
           <w:tab w:val="right" w:pos="9540"/>
@@ -795,7 +794,7 @@
     </w:p>
     <w:p>
       <w:pPr>
-        <w:pStyle w:val="PlainText"/>
+        <w:pStyle w:val="a5"/>
         <w:tabs>
           <w:tab w:val="left" w:pos="720"/>
           <w:tab w:val="right" w:pos="9540"/>
@@ -820,7 +819,7 @@
     </w:p>
     <w:p>
       <w:pPr>
-        <w:pStyle w:val="PlainText"/>
+        <w:pStyle w:val="a5"/>
         <w:tabs>
           <w:tab w:val="left" w:pos="720"/>
           <w:tab w:val="right" w:pos="9540"/>
@@ -832,7 +831,7 @@
     </w:p>
     <w:p>
       <w:pPr>
-        <w:pStyle w:val="PlainText"/>
+        <w:pStyle w:val="a5"/>
         <w:tabs>
           <w:tab w:val="left" w:pos="720"/>
           <w:tab w:val="right" w:pos="9540"/>
@@ -844,7 +843,7 @@
     </w:p>
     <w:p>
       <w:pPr>
-        <w:pStyle w:val="PlainText"/>
+        <w:pStyle w:val="a5"/>
         <w:tabs>
           <w:tab w:val="left" w:pos="720"/>
           <w:tab w:val="right" w:pos="9540"/>
@@ -884,7 +883,7 @@
     </w:p>
     <w:p>
       <w:pPr>
-        <w:pStyle w:val="PlainText"/>
+        <w:pStyle w:val="a5"/>
         <w:tabs>
           <w:tab w:val="left" w:pos="720"/>
           <w:tab w:val="right" w:pos="9540"/>
@@ -915,7 +914,7 @@
     </w:p>
     <w:p>
       <w:pPr>
-        <w:pStyle w:val="PlainText"/>
+        <w:pStyle w:val="a5"/>
         <w:tabs>
           <w:tab w:val="left" w:pos="720"/>
           <w:tab w:val="right" w:pos="9540"/>
@@ -939,17 +938,12 @@
           <w:szCs w:val="24"/>
         </w:rPr>
         <w:tab/>
-      </w:r>
-      <w:r>
-        <w:rPr>
-          <w:szCs w:val="24"/>
-        </w:rPr>
         <w:t>Comparing output</w:t>
       </w:r>
     </w:p>
     <w:p>
       <w:pPr>
-        <w:pStyle w:val="PlainText"/>
+        <w:pStyle w:val="a5"/>
         <w:tabs>
           <w:tab w:val="left" w:pos="720"/>
           <w:tab w:val="right" w:pos="9540"/>
@@ -993,7 +987,7 @@
     </w:p>
     <w:p>
       <w:pPr>
-        <w:pStyle w:val="PlainText"/>
+        <w:pStyle w:val="a5"/>
         <w:tabs>
           <w:tab w:val="left" w:pos="720"/>
           <w:tab w:val="right" w:pos="9540"/>
@@ -1005,7 +999,7 @@
     </w:p>
     <w:p>
       <w:pPr>
-        <w:pStyle w:val="PlainText"/>
+        <w:pStyle w:val="a5"/>
         <w:tabs>
           <w:tab w:val="left" w:pos="720"/>
           <w:tab w:val="right" w:pos="9540"/>
@@ -1017,7 +1011,7 @@
     </w:p>
     <w:p>
       <w:pPr>
-        <w:pStyle w:val="PlainText"/>
+        <w:pStyle w:val="a5"/>
         <w:tabs>
           <w:tab w:val="left" w:pos="720"/>
           <w:tab w:val="right" w:pos="9540"/>
@@ -1049,7 +1043,7 @@
     </w:p>
     <w:p>
       <w:pPr>
-        <w:pStyle w:val="PlainText"/>
+        <w:pStyle w:val="a5"/>
         <w:tabs>
           <w:tab w:val="left" w:pos="720"/>
           <w:tab w:val="right" w:pos="9540"/>
@@ -1061,7 +1055,7 @@
     </w:p>
     <w:p>
       <w:pPr>
-        <w:pStyle w:val="PlainText"/>
+        <w:pStyle w:val="a5"/>
         <w:tabs>
           <w:tab w:val="left" w:pos="720"/>
           <w:tab w:val="right" w:pos="9540"/>
@@ -1073,7 +1067,7 @@
     </w:p>
     <w:p>
       <w:pPr>
-        <w:pStyle w:val="PlainText"/>
+        <w:pStyle w:val="a5"/>
         <w:tabs>
           <w:tab w:val="left" w:pos="720"/>
           <w:tab w:val="right" w:pos="9540"/>
@@ -1108,7 +1102,7 @@
     </w:p>
     <w:p>
       <w:pPr>
-        <w:pStyle w:val="PlainText"/>
+        <w:pStyle w:val="a5"/>
         <w:tabs>
           <w:tab w:val="left" w:pos="720"/>
           <w:tab w:val="right" w:pos="9540"/>
@@ -1121,7 +1115,7 @@
     </w:p>
     <w:p>
       <w:pPr>
-        <w:pStyle w:val="PlainText"/>
+        <w:pStyle w:val="a5"/>
         <w:tabs>
           <w:tab w:val="left" w:pos="720"/>
           <w:tab w:val="right" w:pos="9540"/>
@@ -1134,7 +1128,7 @@
     </w:p>
     <w:p>
       <w:pPr>
-        <w:pStyle w:val="PlainText"/>
+        <w:pStyle w:val="a5"/>
         <w:tabs>
           <w:tab w:val="left" w:pos="720"/>
           <w:tab w:val="right" w:pos="9540"/>
@@ -1162,7 +1156,7 @@
     </w:p>
     <w:p>
       <w:pPr>
-        <w:pStyle w:val="PlainText"/>
+        <w:pStyle w:val="a5"/>
         <w:tabs>
           <w:tab w:val="left" w:pos="720"/>
           <w:tab w:val="right" w:pos="9540"/>
@@ -1175,7 +1169,7 @@
     </w:p>
     <w:p>
       <w:pPr>
-        <w:pStyle w:val="PlainText"/>
+        <w:pStyle w:val="a5"/>
         <w:tabs>
           <w:tab w:val="left" w:pos="720"/>
           <w:tab w:val="right" w:pos="9540"/>
@@ -1188,7 +1182,7 @@
     </w:p>
     <w:p>
       <w:pPr>
-        <w:pStyle w:val="PlainText"/>
+        <w:pStyle w:val="a5"/>
         <w:tabs>
           <w:tab w:val="left" w:pos="720"/>
           <w:tab w:val="right" w:pos="9540"/>
@@ -1205,7 +1199,7 @@
         </w:rPr>
         <w:t xml:space="preserve">Appendix A: </w:t>
       </w:r>
-      <w:commentRangeStart w:id="1"/>
+      <w:commentRangeStart w:id="0"/>
       <w:r>
         <w:rPr>
           <w:color w:val="000099"/>
@@ -1221,15 +1215,15 @@
         </w:rPr>
         <w:t>A</w:t>
       </w:r>
-      <w:commentRangeEnd w:id="1"/>
+      <w:commentRangeEnd w:id="0"/>
       <w:proofErr w:type="gramEnd"/>
       <w:r>
         <w:rPr>
-          <w:rStyle w:val="CommentReference"/>
+          <w:rStyle w:val="a7"/>
           <w:vanish/>
           <w:color w:val="000099"/>
         </w:rPr>
-        <w:commentReference w:id="1"/>
+        <w:commentReference w:id="0"/>
       </w:r>
       <w:r>
         <w:rPr>
@@ -1242,7 +1236,7 @@
     </w:p>
     <w:p>
       <w:pPr>
-        <w:pStyle w:val="PlainText"/>
+        <w:pStyle w:val="a5"/>
         <w:tabs>
           <w:tab w:val="left" w:pos="720"/>
           <w:tab w:val="right" w:pos="9540"/>
@@ -1255,7 +1249,7 @@
     </w:p>
     <w:p>
       <w:pPr>
-        <w:pStyle w:val="PlainText"/>
+        <w:pStyle w:val="a5"/>
         <w:tabs>
           <w:tab w:val="left" w:pos="720"/>
           <w:tab w:val="right" w:pos="9540"/>
@@ -1268,7 +1262,7 @@
     </w:p>
     <w:p>
       <w:pPr>
-        <w:pStyle w:val="PlainText"/>
+        <w:pStyle w:val="a5"/>
         <w:tabs>
           <w:tab w:val="left" w:pos="720"/>
           <w:tab w:val="right" w:pos="9540"/>
@@ -1296,7 +1290,7 @@
     </w:p>
     <w:p>
       <w:pPr>
-        <w:pStyle w:val="PlainText"/>
+        <w:pStyle w:val="a5"/>
         <w:tabs>
           <w:tab w:val="left" w:pos="720"/>
           <w:tab w:val="right" w:pos="9540"/>
@@ -1309,7 +1303,7 @@
     </w:p>
     <w:p>
       <w:pPr>
-        <w:pStyle w:val="PlainText"/>
+        <w:pStyle w:val="a5"/>
         <w:tabs>
           <w:tab w:val="left" w:pos="720"/>
           <w:tab w:val="right" w:pos="9540"/>
@@ -1322,7 +1316,7 @@
     </w:p>
     <w:p>
       <w:pPr>
-        <w:pStyle w:val="PlainText"/>
+        <w:pStyle w:val="a5"/>
         <w:tabs>
           <w:tab w:val="left" w:pos="720"/>
           <w:tab w:val="right" w:pos="9540"/>
@@ -1350,7 +1344,7 @@
     </w:p>
     <w:p>
       <w:pPr>
-        <w:pStyle w:val="PlainText"/>
+        <w:pStyle w:val="a5"/>
         <w:tabs>
           <w:tab w:val="left" w:pos="720"/>
           <w:tab w:val="left" w:pos="5760"/>
@@ -1370,7 +1364,7 @@
     </w:p>
     <w:p>
       <w:pPr>
-        <w:pStyle w:val="PlainText"/>
+        <w:pStyle w:val="a5"/>
         <w:rPr>
           <w:rFonts w:ascii="Arial" w:hAnsi="Arial"/>
           <w:b/>
@@ -1393,7 +1387,7 @@
     </w:p>
     <w:p>
       <w:pPr>
-        <w:pStyle w:val="PlainText"/>
+        <w:pStyle w:val="a5"/>
         <w:tabs>
           <w:tab w:val="left" w:pos="720"/>
           <w:tab w:val="left" w:pos="5760"/>
@@ -1407,7 +1401,7 @@
     </w:p>
     <w:p>
       <w:pPr>
-        <w:pStyle w:val="PlainText"/>
+        <w:pStyle w:val="a5"/>
         <w:tabs>
           <w:tab w:val="left" w:pos="720"/>
           <w:tab w:val="left" w:pos="5760"/>
@@ -1471,7 +1465,7 @@
     </w:p>
     <w:p>
       <w:pPr>
-        <w:pStyle w:val="PlainText"/>
+        <w:pStyle w:val="a5"/>
         <w:tabs>
           <w:tab w:val="left" w:pos="720"/>
           <w:tab w:val="left" w:pos="5760"/>
@@ -1509,7 +1503,7 @@
     </w:p>
     <w:p>
       <w:pPr>
-        <w:pStyle w:val="PlainText"/>
+        <w:pStyle w:val="a5"/>
         <w:tabs>
           <w:tab w:val="left" w:pos="720"/>
           <w:tab w:val="left" w:pos="5760"/>
@@ -1518,7 +1512,7 @@
     </w:p>
     <w:p>
       <w:pPr>
-        <w:pStyle w:val="PlainText"/>
+        <w:pStyle w:val="a5"/>
         <w:tabs>
           <w:tab w:val="left" w:pos="720"/>
           <w:tab w:val="left" w:pos="5760"/>
@@ -1530,7 +1524,7 @@
     </w:p>
     <w:p>
       <w:pPr>
-        <w:pStyle w:val="PlainText"/>
+        <w:pStyle w:val="a5"/>
         <w:rPr>
           <w:rFonts w:ascii="Arial" w:hAnsi="Arial"/>
           <w:b/>
@@ -1729,40 +1723,19 @@
         <w:tab/>
       </w:r>
       <w:r>
-        <w:t>Our f</w:t>
-      </w:r>
-      <w:r>
-        <w:t xml:space="preserve">irst </w:t>
-      </w:r>
-      <w:r>
-        <w:t xml:space="preserve">step </w:t>
-      </w:r>
-      <w:r>
-        <w:t>w</w:t>
+        <w:t>Our first step w</w:t>
       </w:r>
       <w:r>
         <w:t>as</w:t>
       </w:r>
       <w:r>
-        <w:t xml:space="preserve"> </w:t>
-      </w:r>
-      <w:r>
-        <w:t>creating</w:t>
-      </w:r>
-      <w:r>
-        <w:t xml:space="preserve"> an Abstract Syntax Tree (AST) that represents the javascript </w:t>
+        <w:t xml:space="preserve"> creating an Abstract Syntax Tree (AST) that represents the javascript </w:t>
       </w:r>
       <w:r>
         <w:t>syntax each</w:t>
       </w:r>
       <w:r>
-        <w:t xml:space="preserve"> node of the tree represents a syntactic entity</w:t>
-      </w:r>
-      <w:r>
-        <w:t xml:space="preserve">. </w:t>
-      </w:r>
-      <w:r>
-        <w:t>The second stage was using distribution formulas with configurable parameters to generate programs</w:t>
+        <w:t xml:space="preserve"> node of the tree represents a syntactic entity. The second stage was using distribution formulas with configurable parameters to generate programs</w:t>
       </w:r>
       <w:r>
         <w:t>.</w:t>
@@ -1937,13 +1910,7 @@
         <w:t>[x]</w:t>
       </w:r>
       <w:r>
-        <w:t xml:space="preserve"> that automatically runs jsfuzzer and saves generated programs with different output (with all files </w:t>
-      </w:r>
-      <w:r>
-        <w:t>related</w:t>
-      </w:r>
-      <w:r>
-        <w:t xml:space="preserve"> to future debugging).</w:t>
+        <w:t xml:space="preserve"> that automatically runs jsfuzzer and saves generated programs with different output (with all files related to future debugging).</w:t>
       </w:r>
     </w:p>
     <w:p>
@@ -2635,7 +2602,7 @@
     </w:p>
     <w:p>
       <w:pPr>
-        <w:pStyle w:val="ListParagraph"/>
+        <w:pStyle w:val="aff8"/>
         <w:numPr>
           <w:ilvl w:val="0"/>
           <w:numId w:val="16"/>
@@ -2662,23 +2629,7 @@
             <w:sz w:val="24"/>
             <w:szCs w:val="24"/>
           </w:rPr>
-          <m:t>(</m:t>
-        </m:r>
-        <m:r>
-          <w:rPr>
-            <w:rFonts w:ascii="Cambria Math" w:hAnsi="Cambria Math"/>
-            <w:sz w:val="24"/>
-            <w:szCs w:val="24"/>
-          </w:rPr>
-          <m:t>undefined--</m:t>
-        </m:r>
-        <m:r>
-          <w:rPr>
-            <w:rFonts w:ascii="Cambria Math" w:hAnsi="Cambria Math"/>
-            <w:sz w:val="24"/>
-            <w:szCs w:val="24"/>
-          </w:rPr>
-          <m:t>)</m:t>
+          <m:t>(undefined--)</m:t>
         </m:r>
       </m:oMath>
       <w:r>
@@ -2700,26 +2651,12 @@
           <w:sz w:val="24"/>
           <w:szCs w:val="24"/>
         </w:rPr>
-        <w:t xml:space="preserve"> evaluates it as </w:t>
-      </w:r>
-      <w:r>
-        <w:rPr>
-          <w:sz w:val="24"/>
-          <w:szCs w:val="24"/>
-        </w:rPr>
-        <w:t>undefined</w:t>
-      </w:r>
-      <w:r>
-        <w:rPr>
-          <w:sz w:val="24"/>
-          <w:szCs w:val="24"/>
-        </w:rPr>
-        <w:t>.</w:t>
-      </w:r>
-    </w:p>
-    <w:p>
-      <w:pPr>
-        <w:pStyle w:val="ListParagraph"/>
+        <w:t xml:space="preserve"> evaluates it as undefined.</w:t>
+      </w:r>
+    </w:p>
+    <w:p>
+      <w:pPr>
+        <w:pStyle w:val="aff8"/>
         <w:numPr>
           <w:ilvl w:val="0"/>
           <w:numId w:val="16"/>
@@ -2773,31 +2710,7 @@
                 <w:sz w:val="24"/>
                 <w:szCs w:val="24"/>
               </w:rPr>
-              <m:t>function(){}</m:t>
-            </m:r>
-            <m:r>
-              <w:rPr>
-                <w:rFonts w:ascii="Cambria Math" w:hAnsi="Cambria Math"/>
-                <w:sz w:val="24"/>
-                <w:szCs w:val="24"/>
-              </w:rPr>
-              <m:t xml:space="preserve"> </m:t>
-            </m:r>
-            <m:r>
-              <w:rPr>
-                <w:rFonts w:ascii="Cambria Math" w:hAnsi="Cambria Math"/>
-                <w:sz w:val="24"/>
-                <w:szCs w:val="24"/>
-              </w:rPr>
-              <m:t>||</m:t>
-            </m:r>
-            <m:r>
-              <w:rPr>
-                <w:rFonts w:ascii="Cambria Math" w:hAnsi="Cambria Math"/>
-                <w:sz w:val="24"/>
-                <w:szCs w:val="24"/>
-              </w:rPr>
-              <m:t>true</m:t>
+              <m:t>function(){} ||true</m:t>
             </m:r>
           </m:e>
         </m:d>
@@ -2965,15 +2878,7 @@
           <w:szCs w:val="24"/>
           <w:u w:val="single"/>
         </w:rPr>
-        <w:t xml:space="preserve">Logical not </w:t>
-      </w:r>
-      <w:r>
-        <w:rPr>
-          <w:sz w:val="24"/>
-          <w:szCs w:val="24"/>
-          <w:u w:val="single"/>
-        </w:rPr>
-        <w:t>error - DynJS</w:t>
+        <w:t>Logical not error - DynJS</w:t>
       </w:r>
     </w:p>
     <w:p>
@@ -3001,31 +2906,7 @@
             <w:sz w:val="24"/>
             <w:szCs w:val="24"/>
           </w:rPr>
-          <m:t xml:space="preserve"> </m:t>
-        </m:r>
-        <m:r>
-          <w:rPr>
-            <w:rFonts w:ascii="Cambria Math" w:hAnsi="Cambria Math"/>
-            <w:sz w:val="24"/>
-            <w:szCs w:val="24"/>
-          </w:rPr>
-          <m:t>k</m:t>
-        </m:r>
-        <m:r>
-          <w:rPr>
-            <w:rFonts w:ascii="Cambria Math" w:hAnsi="Cambria Math"/>
-            <w:sz w:val="24"/>
-            <w:szCs w:val="24"/>
-          </w:rPr>
-          <m:t xml:space="preserve"> (</m:t>
-        </m:r>
-        <m:r>
-          <w:rPr>
-            <w:rFonts w:ascii="Cambria Math" w:hAnsi="Cambria Math"/>
-            <w:sz w:val="24"/>
-            <w:szCs w:val="24"/>
-          </w:rPr>
-          <m:t>k=</m:t>
+          <m:t xml:space="preserve"> k (k=</m:t>
         </m:r>
         <m:sSup>
           <m:sSupPr>
@@ -3241,21 +3122,7 @@
           <w:sz w:val="24"/>
           <w:szCs w:val="24"/>
         </w:rPr>
-        <w:t xml:space="preserve">The </w:t>
-      </w:r>
-      <w:r>
-        <w:rPr>
-          <w:sz w:val="24"/>
-          <w:szCs w:val="24"/>
-        </w:rPr>
-        <w:t xml:space="preserve">expected </w:t>
-      </w:r>
-      <w:r>
-        <w:rPr>
-          <w:sz w:val="24"/>
-          <w:szCs w:val="24"/>
-        </w:rPr>
-        <w:t xml:space="preserve">value of </w:t>
+        <w:t xml:space="preserve">The expected value of </w:t>
       </w:r>
       <m:oMath>
         <m:r>
@@ -3345,7 +3212,7 @@
     </w:p>
     <w:p>
       <w:pPr>
-        <w:pStyle w:val="PlainText"/>
+        <w:pStyle w:val="a5"/>
         <w:spacing w:before="120"/>
         <w:ind w:left="360" w:right="242"/>
         <w:rPr>
@@ -3374,7 +3241,7 @@
     </w:p>
     <w:p>
       <w:pPr>
-        <w:pStyle w:val="PlainText"/>
+        <w:pStyle w:val="a5"/>
         <w:tabs>
           <w:tab w:val="left" w:pos="720"/>
           <w:tab w:val="left" w:pos="5760"/>
@@ -3398,7 +3265,7 @@
     </w:p>
     <w:p>
       <w:pPr>
-        <w:pStyle w:val="PlainText"/>
+        <w:pStyle w:val="a5"/>
         <w:tabs>
           <w:tab w:val="left" w:pos="720"/>
         </w:tabs>
@@ -3409,7 +3276,7 @@
     </w:p>
     <w:p>
       <w:pPr>
-        <w:pStyle w:val="PlainText"/>
+        <w:pStyle w:val="a5"/>
         <w:tabs>
           <w:tab w:val="left" w:pos="720"/>
         </w:tabs>
@@ -3448,7 +3315,7 @@
     </w:p>
     <w:p>
       <w:pPr>
-        <w:pStyle w:val="PlainText"/>
+        <w:pStyle w:val="a5"/>
         <w:tabs>
           <w:tab w:val="left" w:pos="720"/>
         </w:tabs>
@@ -3483,7 +3350,7 @@
     </w:p>
     <w:p>
       <w:pPr>
-        <w:pStyle w:val="PlainText"/>
+        <w:pStyle w:val="a5"/>
         <w:tabs>
           <w:tab w:val="left" w:pos="720"/>
         </w:tabs>
@@ -3497,7 +3364,7 @@
     </w:p>
     <w:p>
       <w:pPr>
-        <w:pStyle w:val="PlainText"/>
+        <w:pStyle w:val="a5"/>
         <w:tabs>
           <w:tab w:val="left" w:pos="720"/>
         </w:tabs>
@@ -3511,7 +3378,7 @@
     </w:p>
     <w:p>
       <w:pPr>
-        <w:pStyle w:val="PlainText"/>
+        <w:pStyle w:val="a5"/>
         <w:tabs>
           <w:tab w:val="left" w:pos="720"/>
           <w:tab w:val="left" w:pos="5760"/>
@@ -3553,7 +3420,7 @@
     </w:p>
     <w:p>
       <w:pPr>
-        <w:pStyle w:val="PlainText"/>
+        <w:pStyle w:val="a5"/>
         <w:tabs>
           <w:tab w:val="left" w:pos="720"/>
           <w:tab w:val="left" w:pos="5760"/>
@@ -3577,7 +3444,7 @@
     </w:p>
     <w:p>
       <w:pPr>
-        <w:pStyle w:val="PlainText"/>
+        <w:pStyle w:val="a5"/>
       </w:pPr>
       <w:r>
         <w:tab/>
@@ -3585,7 +3452,7 @@
     </w:p>
     <w:p>
       <w:pPr>
-        <w:pStyle w:val="PlainText"/>
+        <w:pStyle w:val="a5"/>
       </w:pPr>
       <w:r>
         <w:tab/>
@@ -3602,106 +3469,157 @@
     </w:p>
     <w:p>
       <w:pPr>
-        <w:pStyle w:val="PlainText"/>
+        <w:pStyle w:val="a5"/>
         <w:numPr>
           <w:ilvl w:val="0"/>
           <w:numId w:val="17"/>
         </w:numPr>
       </w:pPr>
       <w:r>
-        <w:t>Print</w:t>
-      </w:r>
-    </w:p>
-    <w:p>
-      <w:pPr>
-        <w:pStyle w:val="PlainText"/>
+        <w:t>Global p</w:t>
+      </w:r>
+      <w:r>
+        <w:t>rint</w:t>
+      </w:r>
+      <w:r>
+        <w:t xml:space="preserve"> function</w:t>
+      </w:r>
+    </w:p>
+    <w:p>
+      <w:pPr>
+        <w:pStyle w:val="a5"/>
         <w:numPr>
           <w:ilvl w:val="0"/>
           <w:numId w:val="17"/>
         </w:numPr>
       </w:pPr>
       <w:r>
-        <w:t>Halt problem</w:t>
-      </w:r>
-    </w:p>
-    <w:p>
-      <w:pPr>
-        <w:pStyle w:val="PlainText"/>
+        <w:t>Handling with the h</w:t>
+      </w:r>
+      <w:r>
+        <w:t>alt problem</w:t>
+      </w:r>
+    </w:p>
+    <w:p>
+      <w:pPr>
+        <w:pStyle w:val="a5"/>
         <w:numPr>
           <w:ilvl w:val="0"/>
           <w:numId w:val="17"/>
         </w:numPr>
       </w:pPr>
       <w:r>
-        <w:t>Object as a statement</w:t>
-      </w:r>
-    </w:p>
-    <w:p>
-      <w:pPr>
-        <w:pStyle w:val="PlainText"/>
+        <w:t>Disabling o</w:t>
+      </w:r>
+      <w:r>
+        <w:t>bject</w:t>
+      </w:r>
+      <w:r>
+        <w:t xml:space="preserve"> expression</w:t>
+      </w:r>
+      <w:r>
+        <w:t xml:space="preserve"> as a statement</w:t>
+      </w:r>
+    </w:p>
+    <w:p>
+      <w:pPr>
+        <w:pStyle w:val="a5"/>
         <w:numPr>
           <w:ilvl w:val="0"/>
           <w:numId w:val="17"/>
         </w:numPr>
       </w:pPr>
       <w:r>
-        <w:t>This</w:t>
-      </w:r>
-      <w:r>
-        <w:t xml:space="preserve"> (global scope)</w:t>
-      </w:r>
-    </w:p>
-    <w:p>
-      <w:pPr>
-        <w:pStyle w:val="PlainText"/>
+        <w:t>Wrapping c</w:t>
+      </w:r>
+      <w:r>
+        <w:t>all</w:t>
+      </w:r>
+      <w:r>
+        <w:t xml:space="preserve"> expressions, to avoid calling </w:t>
+      </w:r>
+      <w:r>
+        <w:t>an undefined function</w:t>
+      </w:r>
+    </w:p>
+    <w:p>
+      <w:pPr>
+        <w:pStyle w:val="a5"/>
         <w:numPr>
           <w:ilvl w:val="0"/>
           <w:numId w:val="17"/>
         </w:numPr>
       </w:pPr>
       <w:r>
-        <w:t>Call to an undefined function</w:t>
-      </w:r>
-    </w:p>
-    <w:p>
-      <w:pPr>
-        <w:pStyle w:val="PlainText"/>
+        <w:t xml:space="preserve">Wrapping </w:t>
+      </w:r>
+      <w:proofErr w:type="spellStart"/>
+      <w:r>
+        <w:t>JSON.stringify</w:t>
+      </w:r>
+      <w:proofErr w:type="spellEnd"/>
+      <w:r>
+        <w:t xml:space="preserve"> function.</w:t>
+      </w:r>
+    </w:p>
+    <w:p>
+      <w:pPr>
+        <w:pStyle w:val="a5"/>
         <w:numPr>
           <w:ilvl w:val="0"/>
           <w:numId w:val="17"/>
         </w:numPr>
       </w:pPr>
       <w:r>
-        <w:t>JSON.stringify</w:t>
-      </w:r>
-    </w:p>
-    <w:p>
-      <w:pPr>
-        <w:pStyle w:val="PlainText"/>
+        <w:t>Handling the</w:t>
+      </w:r>
+      <w:r>
+        <w:t xml:space="preserve"> member expression</w:t>
+      </w:r>
+      <w:r>
+        <w:t xml:space="preserve"> of null and </w:t>
+      </w:r>
+      <w:proofErr w:type="spellStart"/>
+      <w:r>
+        <w:t>undifined</w:t>
+      </w:r>
+      <w:proofErr w:type="spellEnd"/>
+    </w:p>
+    <w:p>
+      <w:pPr>
+        <w:pStyle w:val="a5"/>
         <w:numPr>
           <w:ilvl w:val="0"/>
           <w:numId w:val="17"/>
         </w:numPr>
       </w:pPr>
       <w:r>
-        <w:t>(Null||undefined) member expression</w:t>
-      </w:r>
-    </w:p>
-    <w:p>
-      <w:pPr>
-        <w:pStyle w:val="PlainText"/>
+        <w:t xml:space="preserve">Avoiding </w:t>
+      </w:r>
+      <w:r>
+        <w:t>Anonymous function as statement (not via a call)</w:t>
+      </w:r>
+    </w:p>
+    <w:p>
+      <w:pPr>
+        <w:pStyle w:val="a5"/>
         <w:numPr>
           <w:ilvl w:val="0"/>
           <w:numId w:val="17"/>
         </w:numPr>
       </w:pPr>
       <w:r>
-        <w:t>Anonymous function as statement (not via a call)</w:t>
-      </w:r>
-    </w:p>
-    <w:p>
-      <w:pPr>
-        <w:pStyle w:val="PlainText"/>
+        <w:t>Disabling usage of ‘this’.</w:t>
+      </w:r>
+      <w:bookmarkStart w:id="1" w:name="_GoBack"/>
+      <w:bookmarkEnd w:id="1"/>
+      <w:r>
+        <w:t xml:space="preserve"> </w:t>
+      </w:r>
+    </w:p>
+    <w:p>
+      <w:pPr>
+        <w:pStyle w:val="a5"/>
         <w:tabs>
           <w:tab w:val="left" w:pos="720"/>
           <w:tab w:val="left" w:pos="5760"/>
@@ -3719,7 +3637,7 @@
     </w:p>
     <w:p>
       <w:pPr>
-        <w:pStyle w:val="PlainText"/>
+        <w:pStyle w:val="a5"/>
         <w:tabs>
           <w:tab w:val="left" w:pos="720"/>
           <w:tab w:val="left" w:pos="5760"/>
@@ -3731,7 +3649,7 @@
     </w:p>
     <w:p>
       <w:pPr>
-        <w:pStyle w:val="PlainText"/>
+        <w:pStyle w:val="a5"/>
         <w:tabs>
           <w:tab w:val="left" w:pos="720"/>
           <w:tab w:val="left" w:pos="5760"/>
@@ -3746,7 +3664,7 @@
     </w:p>
     <w:p>
       <w:pPr>
-        <w:pStyle w:val="PlainText"/>
+        <w:pStyle w:val="a5"/>
         <w:tabs>
           <w:tab w:val="left" w:pos="720"/>
           <w:tab w:val="left" w:pos="5760"/>
@@ -3823,82 +3741,84 @@
         <w:rPr>
           <w:sz w:val="24"/>
         </w:rPr>
+        <w:t xml:space="preserve">, John </w:t>
+      </w:r>
+      <w:proofErr w:type="spellStart"/>
+      <w:r>
+        <w:rPr>
+          <w:sz w:val="24"/>
+        </w:rPr>
+        <w:t>Regehr</w:t>
+      </w:r>
+      <w:proofErr w:type="spellEnd"/>
+      <w:r>
+        <w:rPr>
+          <w:sz w:val="24"/>
+        </w:rPr>
+        <w:t>, “</w:t>
+      </w:r>
+      <w:r>
+        <w:rPr>
+          <w:sz w:val="24"/>
+        </w:rPr>
+        <w:t>Finding and Understanding Bugs in C Compilers</w:t>
+      </w:r>
+      <w:r>
+        <w:rPr>
+          <w:sz w:val="24"/>
+        </w:rPr>
+        <w:t>”</w:t>
+      </w:r>
+      <w:r>
+        <w:rPr>
+          <w:color w:val="000099"/>
+          <w:sz w:val="24"/>
+          <w:szCs w:val="24"/>
+        </w:rPr>
+        <w:t xml:space="preserve"> </w:t>
+      </w:r>
+      <w:r>
+        <w:rPr>
+          <w:i/>
+          <w:sz w:val="24"/>
+          <w:szCs w:val="24"/>
+        </w:rPr>
+        <w:t>University of Utah, School of Computing</w:t>
+      </w:r>
+      <w:r>
+        <w:rPr>
+          <w:i/>
+          <w:sz w:val="24"/>
+          <w:szCs w:val="24"/>
+        </w:rPr>
+        <w:t>.</w:t>
+      </w:r>
+    </w:p>
+    <w:p>
+      <w:pPr>
+        <w:pStyle w:val="a5"/>
+        <w:rPr>
+          <w:color w:val="000099"/>
+        </w:rPr>
+      </w:pPr>
+    </w:p>
+    <w:p>
+      <w:pPr>
+        <w:pStyle w:val="a5"/>
+        <w:rPr>
+          <w:i/>
+        </w:rPr>
+      </w:pPr>
+      <w:r>
+        <w:t xml:space="preserve">A tutorial for </w:t>
+      </w:r>
+      <w:proofErr w:type="spellStart"/>
+      <w:r>
+        <w:t>javascript</w:t>
+      </w:r>
+      <w:proofErr w:type="spellEnd"/>
+      <w:r>
         <w:t xml:space="preserve">, </w:t>
-      </w:r>
-      <w:r>
-        <w:rPr>
-          <w:sz w:val="24"/>
-        </w:rPr>
-        <w:t xml:space="preserve">John </w:t>
-      </w:r>
-      <w:proofErr w:type="spellStart"/>
-      <w:r>
-        <w:rPr>
-          <w:sz w:val="24"/>
-        </w:rPr>
-        <w:t>Regehr</w:t>
-      </w:r>
-      <w:proofErr w:type="spellEnd"/>
-      <w:r>
-        <w:rPr>
-          <w:sz w:val="24"/>
-        </w:rPr>
-        <w:t>, “</w:t>
-      </w:r>
-      <w:r>
-        <w:rPr>
-          <w:sz w:val="24"/>
-        </w:rPr>
-        <w:t>Finding and Understanding Bugs in C Compilers</w:t>
-      </w:r>
-      <w:r>
-        <w:rPr>
-          <w:sz w:val="24"/>
-        </w:rPr>
-        <w:t>”</w:t>
-      </w:r>
-      <w:r>
-        <w:rPr>
-          <w:color w:val="000099"/>
-          <w:sz w:val="24"/>
-          <w:szCs w:val="24"/>
-        </w:rPr>
-        <w:t xml:space="preserve"> </w:t>
-      </w:r>
-      <w:r>
-        <w:rPr>
-          <w:i/>
-          <w:sz w:val="24"/>
-          <w:szCs w:val="24"/>
-        </w:rPr>
-        <w:t>University of Utah, School of Computing</w:t>
-      </w:r>
-      <w:r>
-        <w:rPr>
-          <w:i/>
-          <w:sz w:val="24"/>
-          <w:szCs w:val="24"/>
-        </w:rPr>
-        <w:t>.</w:t>
-      </w:r>
-    </w:p>
-    <w:p>
-      <w:pPr>
-        <w:pStyle w:val="PlainText"/>
-        <w:rPr>
-          <w:color w:val="000099"/>
-        </w:rPr>
-      </w:pPr>
-    </w:p>
-    <w:p>
-      <w:pPr>
-        <w:pStyle w:val="PlainText"/>
-        <w:rPr>
-          <w:i/>
-        </w:rPr>
-      </w:pPr>
-      <w:r>
-        <w:t xml:space="preserve">A tutorial for javascript, </w:t>
       </w:r>
       <w:r>
         <w:rPr>
@@ -3926,7 +3846,7 @@
     </w:p>
     <w:p>
       <w:pPr>
-        <w:pStyle w:val="PlainText"/>
+        <w:pStyle w:val="a5"/>
         <w:tabs>
           <w:tab w:val="left" w:pos="720"/>
         </w:tabs>
@@ -3936,10 +3856,9 @@
         </w:rPr>
       </w:pPr>
     </w:p>
-    <w:bookmarkEnd w:id="0"/>
-    <w:p>
-      <w:pPr>
-        <w:pStyle w:val="PlainText"/>
+    <w:p>
+      <w:pPr>
+        <w:pStyle w:val="a5"/>
         <w:spacing w:line="360" w:lineRule="auto"/>
         <w:rPr>
           <w:color w:val="0000FF"/>
@@ -3958,15 +3877,15 @@
 </file>
 
 <file path=word/comments.xml><?xml version="1.0" encoding="utf-8"?>
-<w:comments xmlns:wpc="http://schemas.microsoft.com/office/word/2010/wordprocessingCanvas" xmlns:mc="http://schemas.openxmlformats.org/markup-compatibility/2006" xmlns:o="urn:schemas-microsoft-com:office:office" xmlns:r="http://schemas.openxmlformats.org/officeDocument/2006/relationships" xmlns:m="http://schemas.openxmlformats.org/officeDocument/2006/math" xmlns:v="urn:schemas-microsoft-com:vml" xmlns:wp14="http://schemas.microsoft.com/office/word/2010/wordprocessingDrawing" xmlns:wp="http://schemas.openxmlformats.org/drawingml/2006/wordprocessingDrawing" xmlns:w10="urn:schemas-microsoft-com:office:word" xmlns:w="http://schemas.openxmlformats.org/wordprocessingml/2006/main" xmlns:w14="http://schemas.microsoft.com/office/word/2010/wordml" xmlns:wpg="http://schemas.microsoft.com/office/word/2010/wordprocessingGroup" xmlns:wpi="http://schemas.microsoft.com/office/word/2010/wordprocessingInk" xmlns:wne="http://schemas.microsoft.com/office/word/2006/wordml" xmlns:wps="http://schemas.microsoft.com/office/word/2010/wordprocessingShape" mc:Ignorable="w14 wp14">
-  <w:comment w:id="1" w:author="Michael Alley" w:date="2004-11-06T20:50:00Z" w:initials="MPA">
-    <w:p>
-      <w:pPr>
-        <w:pStyle w:val="CommentText"/>
-      </w:pPr>
-      <w:r>
-        <w:rPr>
-          <w:rStyle w:val="CommentReference"/>
+<w:comments xmlns:wpc="http://schemas.microsoft.com/office/word/2010/wordprocessingCanvas" xmlns:mc="http://schemas.openxmlformats.org/markup-compatibility/2006" xmlns:o="urn:schemas-microsoft-com:office:office" xmlns:r="http://schemas.openxmlformats.org/officeDocument/2006/relationships" xmlns:m="http://schemas.openxmlformats.org/officeDocument/2006/math" xmlns:v="urn:schemas-microsoft-com:vml" xmlns:wp14="http://schemas.microsoft.com/office/word/2010/wordprocessingDrawing" xmlns:wp="http://schemas.openxmlformats.org/drawingml/2006/wordprocessingDrawing" xmlns:w10="urn:schemas-microsoft-com:office:word" xmlns:w="http://schemas.openxmlformats.org/wordprocessingml/2006/main" xmlns:w14="http://schemas.microsoft.com/office/word/2010/wordml" xmlns:w15="http://schemas.microsoft.com/office/word/2012/wordml" xmlns:wpg="http://schemas.microsoft.com/office/word/2010/wordprocessingGroup" xmlns:wpi="http://schemas.microsoft.com/office/word/2010/wordprocessingInk" xmlns:wne="http://schemas.microsoft.com/office/word/2006/wordml" xmlns:wps="http://schemas.microsoft.com/office/word/2010/wordprocessingShape" mc:Ignorable="w14 w15 wp14">
+  <w:comment w:id="0" w:author="Michael Alley" w:date="2004-11-06T20:50:00Z" w:initials="MPA">
+    <w:p>
+      <w:pPr>
+        <w:pStyle w:val="af2"/>
+      </w:pPr>
+      <w:r>
+        <w:rPr>
+          <w:rStyle w:val="a7"/>
         </w:rPr>
         <w:annotationRef/>
       </w:r>
@@ -3978,8 +3897,14 @@
 </w:comments>
 </file>
 
+<file path=word/commentsExtended.xml><?xml version="1.0" encoding="utf-8"?>
+<w15:commentsEx xmlns:wpc="http://schemas.microsoft.com/office/word/2010/wordprocessingCanvas" xmlns:mc="http://schemas.openxmlformats.org/markup-compatibility/2006" xmlns:o="urn:schemas-microsoft-com:office:office" xmlns:r="http://schemas.openxmlformats.org/officeDocument/2006/relationships" xmlns:m="http://schemas.openxmlformats.org/officeDocument/2006/math" xmlns:v="urn:schemas-microsoft-com:vml" xmlns:wp14="http://schemas.microsoft.com/office/word/2010/wordprocessingDrawing" xmlns:wp="http://schemas.openxmlformats.org/drawingml/2006/wordprocessingDrawing" xmlns:w10="urn:schemas-microsoft-com:office:word" xmlns:w="http://schemas.openxmlformats.org/wordprocessingml/2006/main" xmlns:w14="http://schemas.microsoft.com/office/word/2010/wordml" xmlns:w15="http://schemas.microsoft.com/office/word/2012/wordml" xmlns:wpg="http://schemas.microsoft.com/office/word/2010/wordprocessingGroup" xmlns:wpi="http://schemas.microsoft.com/office/word/2010/wordprocessingInk" xmlns:wne="http://schemas.microsoft.com/office/word/2006/wordml" xmlns:wps="http://schemas.microsoft.com/office/word/2010/wordprocessingShape" mc:Ignorable="w14 w15 wp14">
+  <w15:commentEx w15:paraId="5DA263EF" w15:done="0"/>
+</w15:commentsEx>
+</file>
+
 <file path=word/endnotes.xml><?xml version="1.0" encoding="utf-8"?>
-<w:endnotes xmlns:wpc="http://schemas.microsoft.com/office/word/2010/wordprocessingCanvas" xmlns:mc="http://schemas.openxmlformats.org/markup-compatibility/2006" xmlns:o="urn:schemas-microsoft-com:office:office" xmlns:r="http://schemas.openxmlformats.org/officeDocument/2006/relationships" xmlns:m="http://schemas.openxmlformats.org/officeDocument/2006/math" xmlns:v="urn:schemas-microsoft-com:vml" xmlns:wp14="http://schemas.microsoft.com/office/word/2010/wordprocessingDrawing" xmlns:wp="http://schemas.openxmlformats.org/drawingml/2006/wordprocessingDrawing" xmlns:w10="urn:schemas-microsoft-com:office:word" xmlns:w="http://schemas.openxmlformats.org/wordprocessingml/2006/main" xmlns:w14="http://schemas.microsoft.com/office/word/2010/wordml" xmlns:wpg="http://schemas.microsoft.com/office/word/2010/wordprocessingGroup" xmlns:wpi="http://schemas.microsoft.com/office/word/2010/wordprocessingInk" xmlns:wne="http://schemas.microsoft.com/office/word/2006/wordml" xmlns:wps="http://schemas.microsoft.com/office/word/2010/wordprocessingShape" mc:Ignorable="w14 wp14">
+<w:endnotes xmlns:wpc="http://schemas.microsoft.com/office/word/2010/wordprocessingCanvas" xmlns:mc="http://schemas.openxmlformats.org/markup-compatibility/2006" xmlns:o="urn:schemas-microsoft-com:office:office" xmlns:r="http://schemas.openxmlformats.org/officeDocument/2006/relationships" xmlns:m="http://schemas.openxmlformats.org/officeDocument/2006/math" xmlns:v="urn:schemas-microsoft-com:vml" xmlns:wp14="http://schemas.microsoft.com/office/word/2010/wordprocessingDrawing" xmlns:wp="http://schemas.openxmlformats.org/drawingml/2006/wordprocessingDrawing" xmlns:w10="urn:schemas-microsoft-com:office:word" xmlns:w="http://schemas.openxmlformats.org/wordprocessingml/2006/main" xmlns:w14="http://schemas.microsoft.com/office/word/2010/wordml" xmlns:w15="http://schemas.microsoft.com/office/word/2012/wordml" xmlns:wpg="http://schemas.microsoft.com/office/word/2010/wordprocessingGroup" xmlns:wpi="http://schemas.microsoft.com/office/word/2010/wordprocessingInk" xmlns:wne="http://schemas.microsoft.com/office/word/2006/wordml" xmlns:wps="http://schemas.microsoft.com/office/word/2010/wordprocessingShape" mc:Ignorable="w14 w15 wp14">
   <w:endnote w:type="separator" w:id="-1">
     <w:p>
       <w:r>
@@ -3998,10 +3923,10 @@
 </file>
 
 <file path=word/footer1.xml><?xml version="1.0" encoding="utf-8"?>
-<w:ftr xmlns:wpc="http://schemas.microsoft.com/office/word/2010/wordprocessingCanvas" xmlns:mc="http://schemas.openxmlformats.org/markup-compatibility/2006" xmlns:o="urn:schemas-microsoft-com:office:office" xmlns:r="http://schemas.openxmlformats.org/officeDocument/2006/relationships" xmlns:m="http://schemas.openxmlformats.org/officeDocument/2006/math" xmlns:v="urn:schemas-microsoft-com:vml" xmlns:wp14="http://schemas.microsoft.com/office/word/2010/wordprocessingDrawing" xmlns:wp="http://schemas.openxmlformats.org/drawingml/2006/wordprocessingDrawing" xmlns:w10="urn:schemas-microsoft-com:office:word" xmlns:w="http://schemas.openxmlformats.org/wordprocessingml/2006/main" xmlns:w14="http://schemas.microsoft.com/office/word/2010/wordml" xmlns:wpg="http://schemas.microsoft.com/office/word/2010/wordprocessingGroup" xmlns:wpi="http://schemas.microsoft.com/office/word/2010/wordprocessingInk" xmlns:wne="http://schemas.microsoft.com/office/word/2006/wordml" xmlns:wps="http://schemas.microsoft.com/office/word/2010/wordprocessingShape" mc:Ignorable="w14 wp14">
+<w:ftr xmlns:wpc="http://schemas.microsoft.com/office/word/2010/wordprocessingCanvas" xmlns:mc="http://schemas.openxmlformats.org/markup-compatibility/2006" xmlns:o="urn:schemas-microsoft-com:office:office" xmlns:r="http://schemas.openxmlformats.org/officeDocument/2006/relationships" xmlns:m="http://schemas.openxmlformats.org/officeDocument/2006/math" xmlns:v="urn:schemas-microsoft-com:vml" xmlns:wp14="http://schemas.microsoft.com/office/word/2010/wordprocessingDrawing" xmlns:wp="http://schemas.openxmlformats.org/drawingml/2006/wordprocessingDrawing" xmlns:w10="urn:schemas-microsoft-com:office:word" xmlns:w="http://schemas.openxmlformats.org/wordprocessingml/2006/main" xmlns:w14="http://schemas.microsoft.com/office/word/2010/wordml" xmlns:w15="http://schemas.microsoft.com/office/word/2012/wordml" xmlns:wpg="http://schemas.microsoft.com/office/word/2010/wordprocessingGroup" xmlns:wpi="http://schemas.microsoft.com/office/word/2010/wordprocessingInk" xmlns:wne="http://schemas.microsoft.com/office/word/2006/wordml" xmlns:wps="http://schemas.microsoft.com/office/word/2010/wordprocessingShape" mc:Ignorable="w14 w15 wp14">
   <w:p>
     <w:pPr>
-      <w:pStyle w:val="Footer"/>
+      <w:pStyle w:val="a9"/>
       <w:rPr>
         <w:sz w:val="24"/>
       </w:rPr>
@@ -4014,10 +3939,10 @@
 </file>
 
 <file path=word/footer2.xml><?xml version="1.0" encoding="utf-8"?>
-<w:ftr xmlns:wpc="http://schemas.microsoft.com/office/word/2010/wordprocessingCanvas" xmlns:mc="http://schemas.openxmlformats.org/markup-compatibility/2006" xmlns:o="urn:schemas-microsoft-com:office:office" xmlns:r="http://schemas.openxmlformats.org/officeDocument/2006/relationships" xmlns:m="http://schemas.openxmlformats.org/officeDocument/2006/math" xmlns:v="urn:schemas-microsoft-com:vml" xmlns:wp14="http://schemas.microsoft.com/office/word/2010/wordprocessingDrawing" xmlns:wp="http://schemas.openxmlformats.org/drawingml/2006/wordprocessingDrawing" xmlns:w10="urn:schemas-microsoft-com:office:word" xmlns:w="http://schemas.openxmlformats.org/wordprocessingml/2006/main" xmlns:w14="http://schemas.microsoft.com/office/word/2010/wordml" xmlns:wpg="http://schemas.microsoft.com/office/word/2010/wordprocessingGroup" xmlns:wpi="http://schemas.microsoft.com/office/word/2010/wordprocessingInk" xmlns:wne="http://schemas.microsoft.com/office/word/2006/wordml" xmlns:wps="http://schemas.microsoft.com/office/word/2010/wordprocessingShape" mc:Ignorable="w14 wp14">
+<w:ftr xmlns:wpc="http://schemas.microsoft.com/office/word/2010/wordprocessingCanvas" xmlns:mc="http://schemas.openxmlformats.org/markup-compatibility/2006" xmlns:o="urn:schemas-microsoft-com:office:office" xmlns:r="http://schemas.openxmlformats.org/officeDocument/2006/relationships" xmlns:m="http://schemas.openxmlformats.org/officeDocument/2006/math" xmlns:v="urn:schemas-microsoft-com:vml" xmlns:wp14="http://schemas.microsoft.com/office/word/2010/wordprocessingDrawing" xmlns:wp="http://schemas.openxmlformats.org/drawingml/2006/wordprocessingDrawing" xmlns:w10="urn:schemas-microsoft-com:office:word" xmlns:w="http://schemas.openxmlformats.org/wordprocessingml/2006/main" xmlns:w14="http://schemas.microsoft.com/office/word/2010/wordml" xmlns:w15="http://schemas.microsoft.com/office/word/2012/wordml" xmlns:wpg="http://schemas.microsoft.com/office/word/2010/wordprocessingGroup" xmlns:wpi="http://schemas.microsoft.com/office/word/2010/wordprocessingInk" xmlns:wne="http://schemas.microsoft.com/office/word/2006/wordml" xmlns:wps="http://schemas.microsoft.com/office/word/2010/wordprocessingShape" mc:Ignorable="w14 w15 wp14">
   <w:p>
     <w:pPr>
-      <w:pStyle w:val="Footer"/>
+      <w:pStyle w:val="a9"/>
       <w:rPr>
         <w:sz w:val="24"/>
         <w:szCs w:val="24"/>
@@ -4028,7 +3953,7 @@
     </w:r>
     <w:r>
       <w:rPr>
-        <w:rStyle w:val="PageNumber"/>
+        <w:rStyle w:val="aa"/>
         <w:sz w:val="24"/>
         <w:szCs w:val="24"/>
       </w:rPr>
@@ -4036,7 +3961,7 @@
     </w:r>
     <w:r>
       <w:rPr>
-        <w:rStyle w:val="PageNumber"/>
+        <w:rStyle w:val="aa"/>
         <w:sz w:val="24"/>
         <w:szCs w:val="24"/>
       </w:rPr>
@@ -4044,7 +3969,7 @@
     </w:r>
     <w:r>
       <w:rPr>
-        <w:rStyle w:val="PageNumber"/>
+        <w:rStyle w:val="aa"/>
         <w:sz w:val="24"/>
         <w:szCs w:val="24"/>
       </w:rPr>
@@ -4052,7 +3977,7 @@
     </w:r>
     <w:r>
       <w:rPr>
-        <w:rStyle w:val="PageNumber"/>
+        <w:rStyle w:val="aa"/>
         <w:noProof/>
         <w:sz w:val="24"/>
         <w:szCs w:val="24"/>
@@ -4061,7 +3986,7 @@
     </w:r>
     <w:r>
       <w:rPr>
-        <w:rStyle w:val="PageNumber"/>
+        <w:rStyle w:val="aa"/>
         <w:sz w:val="24"/>
         <w:szCs w:val="24"/>
       </w:rPr>
@@ -4072,10 +3997,10 @@
 </file>
 
 <file path=word/footer3.xml><?xml version="1.0" encoding="utf-8"?>
-<w:ftr xmlns:wpc="http://schemas.microsoft.com/office/word/2010/wordprocessingCanvas" xmlns:mc="http://schemas.openxmlformats.org/markup-compatibility/2006" xmlns:o="urn:schemas-microsoft-com:office:office" xmlns:r="http://schemas.openxmlformats.org/officeDocument/2006/relationships" xmlns:m="http://schemas.openxmlformats.org/officeDocument/2006/math" xmlns:v="urn:schemas-microsoft-com:vml" xmlns:wp14="http://schemas.microsoft.com/office/word/2010/wordprocessingDrawing" xmlns:wp="http://schemas.openxmlformats.org/drawingml/2006/wordprocessingDrawing" xmlns:w10="urn:schemas-microsoft-com:office:word" xmlns:w="http://schemas.openxmlformats.org/wordprocessingml/2006/main" xmlns:w14="http://schemas.microsoft.com/office/word/2010/wordml" xmlns:wpg="http://schemas.microsoft.com/office/word/2010/wordprocessingGroup" xmlns:wpi="http://schemas.microsoft.com/office/word/2010/wordprocessingInk" xmlns:wne="http://schemas.microsoft.com/office/word/2006/wordml" xmlns:wps="http://schemas.microsoft.com/office/word/2010/wordprocessingShape" mc:Ignorable="w14 wp14">
+<w:ftr xmlns:wpc="http://schemas.microsoft.com/office/word/2010/wordprocessingCanvas" xmlns:mc="http://schemas.openxmlformats.org/markup-compatibility/2006" xmlns:o="urn:schemas-microsoft-com:office:office" xmlns:r="http://schemas.openxmlformats.org/officeDocument/2006/relationships" xmlns:m="http://schemas.openxmlformats.org/officeDocument/2006/math" xmlns:v="urn:schemas-microsoft-com:vml" xmlns:wp14="http://schemas.microsoft.com/office/word/2010/wordprocessingDrawing" xmlns:wp="http://schemas.openxmlformats.org/drawingml/2006/wordprocessingDrawing" xmlns:w10="urn:schemas-microsoft-com:office:word" xmlns:w="http://schemas.openxmlformats.org/wordprocessingml/2006/main" xmlns:w14="http://schemas.microsoft.com/office/word/2010/wordml" xmlns:w15="http://schemas.microsoft.com/office/word/2012/wordml" xmlns:wpg="http://schemas.microsoft.com/office/word/2010/wordprocessingGroup" xmlns:wpi="http://schemas.microsoft.com/office/word/2010/wordprocessingInk" xmlns:wne="http://schemas.microsoft.com/office/word/2006/wordml" xmlns:wps="http://schemas.microsoft.com/office/word/2010/wordprocessingShape" mc:Ignorable="w14 w15 wp14">
   <w:p>
     <w:pPr>
-      <w:pStyle w:val="Footer"/>
+      <w:pStyle w:val="a9"/>
       <w:rPr>
         <w:sz w:val="24"/>
       </w:rPr>
@@ -4085,36 +4010,36 @@
     </w:r>
     <w:r>
       <w:rPr>
-        <w:rStyle w:val="PageNumber"/>
+        <w:rStyle w:val="aa"/>
         <w:sz w:val="24"/>
       </w:rPr>
       <w:fldChar w:fldCharType="begin"/>
     </w:r>
     <w:r>
       <w:rPr>
-        <w:rStyle w:val="PageNumber"/>
+        <w:rStyle w:val="aa"/>
         <w:sz w:val="24"/>
       </w:rPr>
       <w:instrText xml:space="preserve"> PAGE </w:instrText>
     </w:r>
     <w:r>
       <w:rPr>
-        <w:rStyle w:val="PageNumber"/>
+        <w:rStyle w:val="aa"/>
         <w:sz w:val="24"/>
       </w:rPr>
       <w:fldChar w:fldCharType="separate"/>
     </w:r>
     <w:r>
       <w:rPr>
-        <w:rStyle w:val="PageNumber"/>
+        <w:rStyle w:val="aa"/>
         <w:noProof/>
         <w:sz w:val="24"/>
       </w:rPr>
-      <w:t>3</w:t>
+      <w:t>4</w:t>
     </w:r>
     <w:r>
       <w:rPr>
-        <w:rStyle w:val="PageNumber"/>
+        <w:rStyle w:val="aa"/>
         <w:sz w:val="24"/>
       </w:rPr>
       <w:fldChar w:fldCharType="end"/>
@@ -4124,7 +4049,7 @@
 </file>
 
 <file path=word/footnotes.xml><?xml version="1.0" encoding="utf-8"?>
-<w:footnotes xmlns:wpc="http://schemas.microsoft.com/office/word/2010/wordprocessingCanvas" xmlns:mc="http://schemas.openxmlformats.org/markup-compatibility/2006" xmlns:o="urn:schemas-microsoft-com:office:office" xmlns:r="http://schemas.openxmlformats.org/officeDocument/2006/relationships" xmlns:m="http://schemas.openxmlformats.org/officeDocument/2006/math" xmlns:v="urn:schemas-microsoft-com:vml" xmlns:wp14="http://schemas.microsoft.com/office/word/2010/wordprocessingDrawing" xmlns:wp="http://schemas.openxmlformats.org/drawingml/2006/wordprocessingDrawing" xmlns:w10="urn:schemas-microsoft-com:office:word" xmlns:w="http://schemas.openxmlformats.org/wordprocessingml/2006/main" xmlns:w14="http://schemas.microsoft.com/office/word/2010/wordml" xmlns:wpg="http://schemas.microsoft.com/office/word/2010/wordprocessingGroup" xmlns:wpi="http://schemas.microsoft.com/office/word/2010/wordprocessingInk" xmlns:wne="http://schemas.microsoft.com/office/word/2006/wordml" xmlns:wps="http://schemas.microsoft.com/office/word/2010/wordprocessingShape" mc:Ignorable="w14 wp14">
+<w:footnotes xmlns:wpc="http://schemas.microsoft.com/office/word/2010/wordprocessingCanvas" xmlns:mc="http://schemas.openxmlformats.org/markup-compatibility/2006" xmlns:o="urn:schemas-microsoft-com:office:office" xmlns:r="http://schemas.openxmlformats.org/officeDocument/2006/relationships" xmlns:m="http://schemas.openxmlformats.org/officeDocument/2006/math" xmlns:v="urn:schemas-microsoft-com:vml" xmlns:wp14="http://schemas.microsoft.com/office/word/2010/wordprocessingDrawing" xmlns:wp="http://schemas.openxmlformats.org/drawingml/2006/wordprocessingDrawing" xmlns:w10="urn:schemas-microsoft-com:office:word" xmlns:w="http://schemas.openxmlformats.org/wordprocessingml/2006/main" xmlns:w14="http://schemas.microsoft.com/office/word/2010/wordml" xmlns:w15="http://schemas.microsoft.com/office/word/2012/wordml" xmlns:wpg="http://schemas.microsoft.com/office/word/2010/wordprocessingGroup" xmlns:wpi="http://schemas.microsoft.com/office/word/2010/wordprocessingInk" xmlns:wne="http://schemas.microsoft.com/office/word/2006/wordml" xmlns:wps="http://schemas.microsoft.com/office/word/2010/wordprocessingShape" mc:Ignorable="w14 w15 wp14">
   <w:footnote w:type="separator" w:id="-1">
     <w:p>
       <w:r>
@@ -4143,15 +4068,15 @@
 </file>
 
 <file path=word/numbering.xml><?xml version="1.0" encoding="utf-8"?>
-<w:numbering xmlns:wpc="http://schemas.microsoft.com/office/word/2010/wordprocessingCanvas" xmlns:mc="http://schemas.openxmlformats.org/markup-compatibility/2006" xmlns:o="urn:schemas-microsoft-com:office:office" xmlns:r="http://schemas.openxmlformats.org/officeDocument/2006/relationships" xmlns:m="http://schemas.openxmlformats.org/officeDocument/2006/math" xmlns:v="urn:schemas-microsoft-com:vml" xmlns:wp14="http://schemas.microsoft.com/office/word/2010/wordprocessingDrawing" xmlns:wp="http://schemas.openxmlformats.org/drawingml/2006/wordprocessingDrawing" xmlns:w10="urn:schemas-microsoft-com:office:word" xmlns:w="http://schemas.openxmlformats.org/wordprocessingml/2006/main" xmlns:w14="http://schemas.microsoft.com/office/word/2010/wordml" xmlns:wpg="http://schemas.microsoft.com/office/word/2010/wordprocessingGroup" xmlns:wpi="http://schemas.microsoft.com/office/word/2010/wordprocessingInk" xmlns:wne="http://schemas.microsoft.com/office/word/2006/wordml" xmlns:wps="http://schemas.microsoft.com/office/word/2010/wordprocessingShape" mc:Ignorable="w14 wp14">
-  <w:abstractNum w:abstractNumId="0">
+<w:numbering xmlns:wpc="http://schemas.microsoft.com/office/word/2010/wordprocessingCanvas" xmlns:mc="http://schemas.openxmlformats.org/markup-compatibility/2006" xmlns:o="urn:schemas-microsoft-com:office:office" xmlns:r="http://schemas.openxmlformats.org/officeDocument/2006/relationships" xmlns:m="http://schemas.openxmlformats.org/officeDocument/2006/math" xmlns:v="urn:schemas-microsoft-com:vml" xmlns:wp14="http://schemas.microsoft.com/office/word/2010/wordprocessingDrawing" xmlns:wp="http://schemas.openxmlformats.org/drawingml/2006/wordprocessingDrawing" xmlns:w10="urn:schemas-microsoft-com:office:word" xmlns:w="http://schemas.openxmlformats.org/wordprocessingml/2006/main" xmlns:w14="http://schemas.microsoft.com/office/word/2010/wordml" xmlns:w15="http://schemas.microsoft.com/office/word/2012/wordml" xmlns:wpg="http://schemas.microsoft.com/office/word/2010/wordprocessingGroup" xmlns:wpi="http://schemas.microsoft.com/office/word/2010/wordprocessingInk" xmlns:wne="http://schemas.microsoft.com/office/word/2006/wordml" xmlns:wps="http://schemas.microsoft.com/office/word/2010/wordprocessingShape" mc:Ignorable="w14 w15 wp14">
+  <w:abstractNum w:abstractNumId="0" w15:restartNumberingAfterBreak="0">
     <w:nsid w:val="FFFFFF7C"/>
     <w:multiLevelType w:val="singleLevel"/>
     <w:tmpl w:val="9DAC50EA"/>
     <w:lvl w:ilvl="0">
       <w:start w:val="1"/>
       <w:numFmt w:val="decimal"/>
-      <w:pStyle w:val="ListNumber5"/>
+      <w:pStyle w:val="5"/>
       <w:lvlText w:val="%1."/>
       <w:lvlJc w:val="left"/>
       <w:pPr>
@@ -4162,14 +4087,14 @@
       </w:pPr>
     </w:lvl>
   </w:abstractNum>
-  <w:abstractNum w:abstractNumId="1">
+  <w:abstractNum w:abstractNumId="1" w15:restartNumberingAfterBreak="0">
     <w:nsid w:val="FFFFFF7D"/>
     <w:multiLevelType w:val="singleLevel"/>
     <w:tmpl w:val="33F0C3FE"/>
     <w:lvl w:ilvl="0">
       <w:start w:val="1"/>
       <w:numFmt w:val="decimal"/>
-      <w:pStyle w:val="ListNumber4"/>
+      <w:pStyle w:val="4"/>
       <w:lvlText w:val="%1."/>
       <w:lvlJc w:val="left"/>
       <w:pPr>
@@ -4180,14 +4105,14 @@
       </w:pPr>
     </w:lvl>
   </w:abstractNum>
-  <w:abstractNum w:abstractNumId="2">
+  <w:abstractNum w:abstractNumId="2" w15:restartNumberingAfterBreak="0">
     <w:nsid w:val="FFFFFF7E"/>
     <w:multiLevelType w:val="singleLevel"/>
     <w:tmpl w:val="F3687F26"/>
     <w:lvl w:ilvl="0">
       <w:start w:val="1"/>
       <w:numFmt w:val="decimal"/>
-      <w:pStyle w:val="ListNumber3"/>
+      <w:pStyle w:val="3"/>
       <w:lvlText w:val="%1."/>
       <w:lvlJc w:val="left"/>
       <w:pPr>
@@ -4198,14 +4123,14 @@
       </w:pPr>
     </w:lvl>
   </w:abstractNum>
-  <w:abstractNum w:abstractNumId="3">
+  <w:abstractNum w:abstractNumId="3" w15:restartNumberingAfterBreak="0">
     <w:nsid w:val="FFFFFF7F"/>
     <w:multiLevelType w:val="singleLevel"/>
     <w:tmpl w:val="2E8ACA82"/>
     <w:lvl w:ilvl="0">
       <w:start w:val="1"/>
       <w:numFmt w:val="decimal"/>
-      <w:pStyle w:val="ListNumber2"/>
+      <w:pStyle w:val="2"/>
       <w:lvlText w:val="%1."/>
       <w:lvlJc w:val="left"/>
       <w:pPr>
@@ -4216,14 +4141,14 @@
       </w:pPr>
     </w:lvl>
   </w:abstractNum>
-  <w:abstractNum w:abstractNumId="4">
+  <w:abstractNum w:abstractNumId="4" w15:restartNumberingAfterBreak="0">
     <w:nsid w:val="FFFFFF80"/>
     <w:multiLevelType w:val="singleLevel"/>
     <w:tmpl w:val="EFFC2850"/>
     <w:lvl w:ilvl="0">
       <w:start w:val="1"/>
       <w:numFmt w:val="bullet"/>
-      <w:pStyle w:val="ListBullet5"/>
+      <w:pStyle w:val="50"/>
       <w:lvlText w:val=""/>
       <w:lvlJc w:val="left"/>
       <w:pPr>
@@ -4237,14 +4162,14 @@
       </w:rPr>
     </w:lvl>
   </w:abstractNum>
-  <w:abstractNum w:abstractNumId="5">
+  <w:abstractNum w:abstractNumId="5" w15:restartNumberingAfterBreak="0">
     <w:nsid w:val="FFFFFF81"/>
     <w:multiLevelType w:val="singleLevel"/>
     <w:tmpl w:val="386611FE"/>
     <w:lvl w:ilvl="0">
       <w:start w:val="1"/>
       <w:numFmt w:val="bullet"/>
-      <w:pStyle w:val="ListBullet4"/>
+      <w:pStyle w:val="40"/>
       <w:lvlText w:val=""/>
       <w:lvlJc w:val="left"/>
       <w:pPr>
@@ -4258,14 +4183,14 @@
       </w:rPr>
     </w:lvl>
   </w:abstractNum>
-  <w:abstractNum w:abstractNumId="6">
+  <w:abstractNum w:abstractNumId="6" w15:restartNumberingAfterBreak="0">
     <w:nsid w:val="FFFFFF82"/>
     <w:multiLevelType w:val="singleLevel"/>
     <w:tmpl w:val="243ED5E4"/>
     <w:lvl w:ilvl="0">
       <w:start w:val="1"/>
       <w:numFmt w:val="bullet"/>
-      <w:pStyle w:val="ListBullet3"/>
+      <w:pStyle w:val="30"/>
       <w:lvlText w:val=""/>
       <w:lvlJc w:val="left"/>
       <w:pPr>
@@ -4279,14 +4204,14 @@
       </w:rPr>
     </w:lvl>
   </w:abstractNum>
-  <w:abstractNum w:abstractNumId="7">
+  <w:abstractNum w:abstractNumId="7" w15:restartNumberingAfterBreak="0">
     <w:nsid w:val="FFFFFF83"/>
     <w:multiLevelType w:val="singleLevel"/>
     <w:tmpl w:val="3D24DF38"/>
     <w:lvl w:ilvl="0">
       <w:start w:val="1"/>
       <w:numFmt w:val="bullet"/>
-      <w:pStyle w:val="ListBullet2"/>
+      <w:pStyle w:val="20"/>
       <w:lvlText w:val=""/>
       <w:lvlJc w:val="left"/>
       <w:pPr>
@@ -4300,14 +4225,14 @@
       </w:rPr>
     </w:lvl>
   </w:abstractNum>
-  <w:abstractNum w:abstractNumId="8">
+  <w:abstractNum w:abstractNumId="8" w15:restartNumberingAfterBreak="0">
     <w:nsid w:val="FFFFFF88"/>
     <w:multiLevelType w:val="singleLevel"/>
     <w:tmpl w:val="E278C86C"/>
     <w:lvl w:ilvl="0">
       <w:start w:val="1"/>
       <w:numFmt w:val="decimal"/>
-      <w:pStyle w:val="ListNumber"/>
+      <w:pStyle w:val="a"/>
       <w:lvlText w:val="%1."/>
       <w:lvlJc w:val="left"/>
       <w:pPr>
@@ -4318,14 +4243,14 @@
       </w:pPr>
     </w:lvl>
   </w:abstractNum>
-  <w:abstractNum w:abstractNumId="9">
+  <w:abstractNum w:abstractNumId="9" w15:restartNumberingAfterBreak="0">
     <w:nsid w:val="FFFFFF89"/>
     <w:multiLevelType w:val="singleLevel"/>
     <w:tmpl w:val="C16A8D4E"/>
     <w:lvl w:ilvl="0">
       <w:start w:val="1"/>
       <w:numFmt w:val="bullet"/>
-      <w:pStyle w:val="ListBullet"/>
+      <w:pStyle w:val="a0"/>
       <w:lvlText w:val=""/>
       <w:lvlJc w:val="left"/>
       <w:pPr>
@@ -4339,7 +4264,7 @@
       </w:rPr>
     </w:lvl>
   </w:abstractNum>
-  <w:abstractNum w:abstractNumId="10">
+  <w:abstractNum w:abstractNumId="10" w15:restartNumberingAfterBreak="0">
     <w:nsid w:val="09716BB2"/>
     <w:multiLevelType w:val="hybridMultilevel"/>
     <w:tmpl w:val="9DB6B6C8"/>
@@ -4452,7 +4377,7 @@
       </w:rPr>
     </w:lvl>
   </w:abstractNum>
-  <w:abstractNum w:abstractNumId="11">
+  <w:abstractNum w:abstractNumId="11" w15:restartNumberingAfterBreak="0">
     <w:nsid w:val="0BC775E5"/>
     <w:multiLevelType w:val="singleLevel"/>
     <w:tmpl w:val="04090011"/>
@@ -4469,7 +4394,7 @@
       </w:pPr>
     </w:lvl>
   </w:abstractNum>
-  <w:abstractNum w:abstractNumId="12">
+  <w:abstractNum w:abstractNumId="12" w15:restartNumberingAfterBreak="0">
     <w:nsid w:val="0CE84CE9"/>
     <w:multiLevelType w:val="singleLevel"/>
     <w:tmpl w:val="04090011"/>
@@ -4486,7 +4411,7 @@
       </w:pPr>
     </w:lvl>
   </w:abstractNum>
-  <w:abstractNum w:abstractNumId="13">
+  <w:abstractNum w:abstractNumId="13" w15:restartNumberingAfterBreak="0">
     <w:nsid w:val="21697379"/>
     <w:multiLevelType w:val="hybridMultilevel"/>
     <w:tmpl w:val="53BA7F0A"/>
@@ -4599,7 +4524,7 @@
       </w:rPr>
     </w:lvl>
   </w:abstractNum>
-  <w:abstractNum w:abstractNumId="14">
+  <w:abstractNum w:abstractNumId="14" w15:restartNumberingAfterBreak="0">
     <w:nsid w:val="516F50E4"/>
     <w:multiLevelType w:val="singleLevel"/>
     <w:tmpl w:val="04090011"/>
@@ -4616,7 +4541,7 @@
       </w:pPr>
     </w:lvl>
   </w:abstractNum>
-  <w:abstractNum w:abstractNumId="15">
+  <w:abstractNum w:abstractNumId="15" w15:restartNumberingAfterBreak="0">
     <w:nsid w:val="6EB73418"/>
     <w:multiLevelType w:val="hybridMultilevel"/>
     <w:tmpl w:val="83E6B8B4"/>
@@ -4729,7 +4654,7 @@
       </w:rPr>
     </w:lvl>
   </w:abstractNum>
-  <w:abstractNum w:abstractNumId="16">
+  <w:abstractNum w:abstractNumId="16" w15:restartNumberingAfterBreak="0">
     <w:nsid w:val="7B6B0218"/>
     <w:multiLevelType w:val="hybridMultilevel"/>
     <w:tmpl w:val="606692B2"/>
@@ -4899,7 +4824,7 @@
 </file>
 
 <file path=word/styles.xml><?xml version="1.0" encoding="utf-8"?>
-<w:styles xmlns:mc="http://schemas.openxmlformats.org/markup-compatibility/2006" xmlns:r="http://schemas.openxmlformats.org/officeDocument/2006/relationships" xmlns:w="http://schemas.openxmlformats.org/wordprocessingml/2006/main" xmlns:w14="http://schemas.microsoft.com/office/word/2010/wordml" mc:Ignorable="w14">
+<w:styles xmlns:mc="http://schemas.openxmlformats.org/markup-compatibility/2006" xmlns:r="http://schemas.openxmlformats.org/officeDocument/2006/relationships" xmlns:w="http://schemas.openxmlformats.org/wordprocessingml/2006/main" xmlns:w14="http://schemas.microsoft.com/office/word/2010/wordml" xmlns:w15="http://schemas.microsoft.com/office/word/2012/wordml" mc:Ignorable="w14 w15">
   <w:docDefaults>
     <w:rPrDefault>
       <w:rPr>
@@ -4909,7 +4834,7 @@
     </w:rPrDefault>
     <w:pPrDefault/>
   </w:docDefaults>
-  <w:latentStyles w:defLockedState="0" w:defUIPriority="0" w:defSemiHidden="0" w:defUnhideWhenUsed="0" w:defQFormat="0" w:count="267">
+  <w:latentStyles w:defLockedState="0" w:defUIPriority="0" w:defSemiHidden="0" w:defUnhideWhenUsed="0" w:defQFormat="0" w:count="371">
     <w:lsdException w:name="Normal" w:qFormat="1"/>
     <w:lsdException w:name="heading 1" w:qFormat="1"/>
     <w:lsdException w:name="heading 2" w:qFormat="1"/>
@@ -4917,14 +4842,148 @@
     <w:lsdException w:name="heading 4" w:qFormat="1"/>
     <w:lsdException w:name="heading 5" w:qFormat="1"/>
     <w:lsdException w:name="heading 6" w:qFormat="1"/>
-    <w:lsdException w:name="heading 7" w:qFormat="1"/>
-    <w:lsdException w:name="heading 8" w:qFormat="1"/>
-    <w:lsdException w:name="heading 9" w:qFormat="1"/>
-    <w:lsdException w:name="caption" w:qFormat="1"/>
+    <w:lsdException w:name="heading 7" w:semiHidden="1" w:unhideWhenUsed="1" w:qFormat="1"/>
+    <w:lsdException w:name="heading 8" w:semiHidden="1" w:unhideWhenUsed="1" w:qFormat="1"/>
+    <w:lsdException w:name="heading 9" w:semiHidden="1" w:unhideWhenUsed="1" w:qFormat="1"/>
+    <w:lsdException w:name="index 1" w:semiHidden="1" w:unhideWhenUsed="1"/>
+    <w:lsdException w:name="index 2" w:semiHidden="1" w:unhideWhenUsed="1"/>
+    <w:lsdException w:name="index 3" w:semiHidden="1" w:unhideWhenUsed="1"/>
+    <w:lsdException w:name="index 4" w:semiHidden="1" w:unhideWhenUsed="1"/>
+    <w:lsdException w:name="index 5" w:semiHidden="1" w:unhideWhenUsed="1"/>
+    <w:lsdException w:name="index 6" w:semiHidden="1" w:unhideWhenUsed="1"/>
+    <w:lsdException w:name="index 7" w:semiHidden="1" w:unhideWhenUsed="1"/>
+    <w:lsdException w:name="index 8" w:semiHidden="1" w:unhideWhenUsed="1"/>
+    <w:lsdException w:name="index 9" w:semiHidden="1" w:unhideWhenUsed="1"/>
+    <w:lsdException w:name="toc 1" w:semiHidden="1" w:unhideWhenUsed="1"/>
+    <w:lsdException w:name="toc 2" w:semiHidden="1" w:unhideWhenUsed="1"/>
+    <w:lsdException w:name="toc 3" w:semiHidden="1" w:unhideWhenUsed="1"/>
+    <w:lsdException w:name="toc 4" w:semiHidden="1" w:unhideWhenUsed="1"/>
+    <w:lsdException w:name="toc 5" w:semiHidden="1" w:unhideWhenUsed="1"/>
+    <w:lsdException w:name="toc 6" w:semiHidden="1" w:unhideWhenUsed="1"/>
+    <w:lsdException w:name="toc 7" w:semiHidden="1" w:unhideWhenUsed="1"/>
+    <w:lsdException w:name="toc 8" w:semiHidden="1" w:unhideWhenUsed="1"/>
+    <w:lsdException w:name="toc 9" w:semiHidden="1" w:unhideWhenUsed="1"/>
+    <w:lsdException w:name="Normal Indent" w:semiHidden="1" w:unhideWhenUsed="1"/>
+    <w:lsdException w:name="footnote text" w:semiHidden="1" w:unhideWhenUsed="1"/>
+    <w:lsdException w:name="annotation text" w:semiHidden="1" w:unhideWhenUsed="1"/>
+    <w:lsdException w:name="header" w:semiHidden="1" w:unhideWhenUsed="1"/>
+    <w:lsdException w:name="footer" w:semiHidden="1" w:unhideWhenUsed="1"/>
+    <w:lsdException w:name="index heading" w:semiHidden="1" w:unhideWhenUsed="1"/>
+    <w:lsdException w:name="caption" w:semiHidden="1" w:unhideWhenUsed="1" w:qFormat="1"/>
+    <w:lsdException w:name="table of figures" w:semiHidden="1" w:unhideWhenUsed="1"/>
+    <w:lsdException w:name="envelope address" w:semiHidden="1" w:unhideWhenUsed="1"/>
+    <w:lsdException w:name="envelope return" w:semiHidden="1" w:unhideWhenUsed="1"/>
+    <w:lsdException w:name="footnote reference" w:semiHidden="1" w:unhideWhenUsed="1"/>
+    <w:lsdException w:name="annotation reference" w:semiHidden="1" w:unhideWhenUsed="1"/>
+    <w:lsdException w:name="line number" w:semiHidden="1" w:unhideWhenUsed="1"/>
+    <w:lsdException w:name="page number" w:semiHidden="1" w:unhideWhenUsed="1"/>
+    <w:lsdException w:name="endnote reference" w:semiHidden="1" w:unhideWhenUsed="1"/>
+    <w:lsdException w:name="endnote text" w:semiHidden="1" w:unhideWhenUsed="1"/>
+    <w:lsdException w:name="table of authorities" w:semiHidden="1" w:unhideWhenUsed="1"/>
+    <w:lsdException w:name="macro" w:semiHidden="1" w:unhideWhenUsed="1"/>
+    <w:lsdException w:name="toa heading" w:semiHidden="1" w:unhideWhenUsed="1"/>
+    <w:lsdException w:name="List" w:semiHidden="1" w:unhideWhenUsed="1"/>
+    <w:lsdException w:name="List Bullet" w:semiHidden="1" w:unhideWhenUsed="1"/>
+    <w:lsdException w:name="List 2" w:semiHidden="1" w:unhideWhenUsed="1"/>
+    <w:lsdException w:name="List 3" w:semiHidden="1" w:unhideWhenUsed="1"/>
+    <w:lsdException w:name="List Bullet 2" w:semiHidden="1" w:unhideWhenUsed="1"/>
+    <w:lsdException w:name="List Bullet 3" w:semiHidden="1" w:unhideWhenUsed="1"/>
+    <w:lsdException w:name="List Bullet 4" w:semiHidden="1" w:unhideWhenUsed="1"/>
+    <w:lsdException w:name="List Bullet 5" w:semiHidden="1" w:unhideWhenUsed="1"/>
+    <w:lsdException w:name="List Number 2" w:semiHidden="1" w:unhideWhenUsed="1"/>
+    <w:lsdException w:name="List Number 3" w:semiHidden="1" w:unhideWhenUsed="1"/>
+    <w:lsdException w:name="List Number 4" w:semiHidden="1" w:unhideWhenUsed="1"/>
+    <w:lsdException w:name="List Number 5" w:semiHidden="1" w:unhideWhenUsed="1"/>
     <w:lsdException w:name="Title" w:qFormat="1"/>
+    <w:lsdException w:name="Closing" w:semiHidden="1" w:unhideWhenUsed="1"/>
+    <w:lsdException w:name="Signature" w:semiHidden="1" w:unhideWhenUsed="1"/>
+    <w:lsdException w:name="Default Paragraph Font" w:semiHidden="1" w:unhideWhenUsed="1"/>
+    <w:lsdException w:name="Body Text" w:semiHidden="1" w:unhideWhenUsed="1"/>
+    <w:lsdException w:name="Body Text Indent" w:semiHidden="1" w:unhideWhenUsed="1"/>
+    <w:lsdException w:name="List Continue" w:semiHidden="1" w:unhideWhenUsed="1"/>
+    <w:lsdException w:name="List Continue 2" w:semiHidden="1" w:unhideWhenUsed="1"/>
+    <w:lsdException w:name="List Continue 3" w:semiHidden="1" w:unhideWhenUsed="1"/>
+    <w:lsdException w:name="List Continue 4" w:semiHidden="1" w:unhideWhenUsed="1"/>
+    <w:lsdException w:name="List Continue 5" w:semiHidden="1" w:unhideWhenUsed="1"/>
+    <w:lsdException w:name="Message Header" w:semiHidden="1" w:unhideWhenUsed="1"/>
     <w:lsdException w:name="Subtitle" w:qFormat="1"/>
+    <w:lsdException w:name="Body Text First Indent 2" w:semiHidden="1" w:unhideWhenUsed="1"/>
+    <w:lsdException w:name="Note Heading" w:semiHidden="1" w:unhideWhenUsed="1"/>
+    <w:lsdException w:name="Body Text 2" w:semiHidden="1" w:unhideWhenUsed="1"/>
+    <w:lsdException w:name="Body Text 3" w:semiHidden="1" w:unhideWhenUsed="1"/>
+    <w:lsdException w:name="Body Text Indent 2" w:semiHidden="1" w:unhideWhenUsed="1"/>
+    <w:lsdException w:name="Body Text Indent 3" w:semiHidden="1" w:unhideWhenUsed="1"/>
+    <w:lsdException w:name="Block Text" w:semiHidden="1" w:unhideWhenUsed="1"/>
+    <w:lsdException w:name="Hyperlink" w:semiHidden="1" w:unhideWhenUsed="1"/>
+    <w:lsdException w:name="FollowedHyperlink" w:semiHidden="1" w:unhideWhenUsed="1"/>
     <w:lsdException w:name="Strong" w:qFormat="1"/>
     <w:lsdException w:name="Emphasis" w:qFormat="1"/>
+    <w:lsdException w:name="Document Map" w:semiHidden="1" w:unhideWhenUsed="1"/>
+    <w:lsdException w:name="Plain Text" w:semiHidden="1" w:unhideWhenUsed="1"/>
+    <w:lsdException w:name="E-mail Signature" w:semiHidden="1" w:unhideWhenUsed="1"/>
+    <w:lsdException w:name="HTML Top of Form" w:semiHidden="1" w:unhideWhenUsed="1"/>
+    <w:lsdException w:name="HTML Bottom of Form" w:semiHidden="1" w:unhideWhenUsed="1"/>
+    <w:lsdException w:name="Normal (Web)" w:semiHidden="1" w:unhideWhenUsed="1"/>
+    <w:lsdException w:name="HTML Acronym" w:semiHidden="1" w:unhideWhenUsed="1"/>
+    <w:lsdException w:name="HTML Address" w:semiHidden="1" w:unhideWhenUsed="1"/>
+    <w:lsdException w:name="HTML Cite" w:semiHidden="1" w:unhideWhenUsed="1"/>
+    <w:lsdException w:name="HTML Code" w:semiHidden="1" w:unhideWhenUsed="1"/>
+    <w:lsdException w:name="HTML Definition" w:semiHidden="1" w:unhideWhenUsed="1"/>
+    <w:lsdException w:name="HTML Keyboard" w:semiHidden="1" w:unhideWhenUsed="1"/>
+    <w:lsdException w:name="HTML Preformatted" w:semiHidden="1" w:unhideWhenUsed="1"/>
+    <w:lsdException w:name="HTML Sample" w:semiHidden="1" w:unhideWhenUsed="1"/>
+    <w:lsdException w:name="HTML Typewriter" w:semiHidden="1" w:unhideWhenUsed="1"/>
+    <w:lsdException w:name="HTML Variable" w:semiHidden="1" w:unhideWhenUsed="1"/>
+    <w:lsdException w:name="Normal Table" w:semiHidden="1" w:unhideWhenUsed="1"/>
+    <w:lsdException w:name="annotation subject" w:semiHidden="1" w:unhideWhenUsed="1"/>
+    <w:lsdException w:name="No List" w:semiHidden="1" w:unhideWhenUsed="1"/>
+    <w:lsdException w:name="Outline List 1" w:semiHidden="1" w:unhideWhenUsed="1"/>
+    <w:lsdException w:name="Outline List 2" w:semiHidden="1" w:unhideWhenUsed="1"/>
+    <w:lsdException w:name="Outline List 3" w:semiHidden="1" w:unhideWhenUsed="1"/>
+    <w:lsdException w:name="Table Simple 1" w:semiHidden="1" w:unhideWhenUsed="1"/>
+    <w:lsdException w:name="Table Simple 2" w:semiHidden="1" w:unhideWhenUsed="1"/>
+    <w:lsdException w:name="Table Simple 3" w:semiHidden="1" w:unhideWhenUsed="1"/>
+    <w:lsdException w:name="Table Classic 1" w:semiHidden="1" w:unhideWhenUsed="1"/>
+    <w:lsdException w:name="Table Classic 2" w:semiHidden="1" w:unhideWhenUsed="1"/>
+    <w:lsdException w:name="Table Classic 3" w:semiHidden="1" w:unhideWhenUsed="1"/>
+    <w:lsdException w:name="Table Classic 4" w:semiHidden="1" w:unhideWhenUsed="1"/>
+    <w:lsdException w:name="Table Colorful 1" w:semiHidden="1" w:unhideWhenUsed="1"/>
+    <w:lsdException w:name="Table Colorful 2" w:semiHidden="1" w:unhideWhenUsed="1"/>
+    <w:lsdException w:name="Table Colorful 3" w:semiHidden="1" w:unhideWhenUsed="1"/>
+    <w:lsdException w:name="Table Columns 1" w:semiHidden="1" w:unhideWhenUsed="1"/>
+    <w:lsdException w:name="Table Columns 2" w:semiHidden="1" w:unhideWhenUsed="1"/>
+    <w:lsdException w:name="Table Columns 3" w:semiHidden="1" w:unhideWhenUsed="1"/>
+    <w:lsdException w:name="Table Columns 4" w:semiHidden="1" w:unhideWhenUsed="1"/>
+    <w:lsdException w:name="Table Columns 5" w:semiHidden="1" w:unhideWhenUsed="1"/>
+    <w:lsdException w:name="Table Grid 1" w:semiHidden="1" w:unhideWhenUsed="1"/>
+    <w:lsdException w:name="Table Grid 2" w:semiHidden="1" w:unhideWhenUsed="1"/>
+    <w:lsdException w:name="Table Grid 3" w:semiHidden="1" w:unhideWhenUsed="1"/>
+    <w:lsdException w:name="Table Grid 4" w:semiHidden="1" w:unhideWhenUsed="1"/>
+    <w:lsdException w:name="Table Grid 5" w:semiHidden="1" w:unhideWhenUsed="1"/>
+    <w:lsdException w:name="Table Grid 6" w:semiHidden="1" w:unhideWhenUsed="1"/>
+    <w:lsdException w:name="Table Grid 7" w:semiHidden="1" w:unhideWhenUsed="1"/>
+    <w:lsdException w:name="Table Grid 8" w:semiHidden="1" w:unhideWhenUsed="1"/>
+    <w:lsdException w:name="Table List 1" w:semiHidden="1" w:unhideWhenUsed="1"/>
+    <w:lsdException w:name="Table List 2" w:semiHidden="1" w:unhideWhenUsed="1"/>
+    <w:lsdException w:name="Table List 3" w:semiHidden="1" w:unhideWhenUsed="1"/>
+    <w:lsdException w:name="Table List 4" w:semiHidden="1" w:unhideWhenUsed="1"/>
+    <w:lsdException w:name="Table List 5" w:semiHidden="1" w:unhideWhenUsed="1"/>
+    <w:lsdException w:name="Table List 6" w:semiHidden="1" w:unhideWhenUsed="1"/>
+    <w:lsdException w:name="Table List 7" w:semiHidden="1" w:unhideWhenUsed="1"/>
+    <w:lsdException w:name="Table List 8" w:semiHidden="1" w:unhideWhenUsed="1"/>
+    <w:lsdException w:name="Table 3D effects 1" w:semiHidden="1" w:unhideWhenUsed="1"/>
+    <w:lsdException w:name="Table 3D effects 2" w:semiHidden="1" w:unhideWhenUsed="1"/>
+    <w:lsdException w:name="Table 3D effects 3" w:semiHidden="1" w:unhideWhenUsed="1"/>
+    <w:lsdException w:name="Table Contemporary" w:semiHidden="1" w:unhideWhenUsed="1"/>
+    <w:lsdException w:name="Table Elegant" w:semiHidden="1" w:unhideWhenUsed="1"/>
+    <w:lsdException w:name="Table Professional" w:semiHidden="1" w:unhideWhenUsed="1"/>
+    <w:lsdException w:name="Table Subtle 1" w:semiHidden="1" w:unhideWhenUsed="1"/>
+    <w:lsdException w:name="Table Subtle 2" w:semiHidden="1" w:unhideWhenUsed="1"/>
+    <w:lsdException w:name="Table Web 1" w:semiHidden="1" w:unhideWhenUsed="1"/>
+    <w:lsdException w:name="Table Web 2" w:semiHidden="1" w:unhideWhenUsed="1"/>
+    <w:lsdException w:name="Table Web 3" w:semiHidden="1" w:unhideWhenUsed="1"/>
+    <w:lsdException w:name="Balloon Text" w:semiHidden="1" w:unhideWhenUsed="1"/>
+    <w:lsdException w:name="Table Theme" w:semiHidden="1" w:unhideWhenUsed="1"/>
     <w:lsdException w:name="Placeholder Text" w:semiHidden="1" w:uiPriority="99"/>
     <w:lsdException w:name="No Spacing" w:uiPriority="1" w:qFormat="1"/>
     <w:lsdException w:name="Light Shading" w:uiPriority="60"/>
@@ -5036,18 +5095,122 @@
     <w:lsdException w:name="Book Title" w:uiPriority="33" w:qFormat="1"/>
     <w:lsdException w:name="Bibliography" w:semiHidden="1" w:uiPriority="37" w:unhideWhenUsed="1"/>
     <w:lsdException w:name="TOC Heading" w:semiHidden="1" w:uiPriority="39" w:unhideWhenUsed="1" w:qFormat="1"/>
+    <w:lsdException w:name="Plain Table 1" w:uiPriority="41"/>
+    <w:lsdException w:name="Plain Table 2" w:uiPriority="42"/>
+    <w:lsdException w:name="Plain Table 3" w:uiPriority="43"/>
+    <w:lsdException w:name="Plain Table 4" w:uiPriority="44"/>
+    <w:lsdException w:name="Plain Table 5" w:uiPriority="45"/>
+    <w:lsdException w:name="Grid Table Light" w:uiPriority="40"/>
+    <w:lsdException w:name="Grid Table 1 Light" w:uiPriority="46"/>
+    <w:lsdException w:name="Grid Table 2" w:uiPriority="47"/>
+    <w:lsdException w:name="Grid Table 3" w:uiPriority="48"/>
+    <w:lsdException w:name="Grid Table 4" w:uiPriority="49"/>
+    <w:lsdException w:name="Grid Table 5 Dark" w:uiPriority="50"/>
+    <w:lsdException w:name="Grid Table 6 Colorful" w:uiPriority="51"/>
+    <w:lsdException w:name="Grid Table 7 Colorful" w:uiPriority="52"/>
+    <w:lsdException w:name="Grid Table 1 Light Accent 1" w:uiPriority="46"/>
+    <w:lsdException w:name="Grid Table 2 Accent 1" w:uiPriority="47"/>
+    <w:lsdException w:name="Grid Table 3 Accent 1" w:uiPriority="48"/>
+    <w:lsdException w:name="Grid Table 4 Accent 1" w:uiPriority="49"/>
+    <w:lsdException w:name="Grid Table 5 Dark Accent 1" w:uiPriority="50"/>
+    <w:lsdException w:name="Grid Table 6 Colorful Accent 1" w:uiPriority="51"/>
+    <w:lsdException w:name="Grid Table 7 Colorful Accent 1" w:uiPriority="52"/>
+    <w:lsdException w:name="Grid Table 1 Light Accent 2" w:uiPriority="46"/>
+    <w:lsdException w:name="Grid Table 2 Accent 2" w:uiPriority="47"/>
+    <w:lsdException w:name="Grid Table 3 Accent 2" w:uiPriority="48"/>
+    <w:lsdException w:name="Grid Table 4 Accent 2" w:uiPriority="49"/>
+    <w:lsdException w:name="Grid Table 5 Dark Accent 2" w:uiPriority="50"/>
+    <w:lsdException w:name="Grid Table 6 Colorful Accent 2" w:uiPriority="51"/>
+    <w:lsdException w:name="Grid Table 7 Colorful Accent 2" w:uiPriority="52"/>
+    <w:lsdException w:name="Grid Table 1 Light Accent 3" w:uiPriority="46"/>
+    <w:lsdException w:name="Grid Table 2 Accent 3" w:uiPriority="47"/>
+    <w:lsdException w:name="Grid Table 3 Accent 3" w:uiPriority="48"/>
+    <w:lsdException w:name="Grid Table 4 Accent 3" w:uiPriority="49"/>
+    <w:lsdException w:name="Grid Table 5 Dark Accent 3" w:uiPriority="50"/>
+    <w:lsdException w:name="Grid Table 6 Colorful Accent 3" w:uiPriority="51"/>
+    <w:lsdException w:name="Grid Table 7 Colorful Accent 3" w:uiPriority="52"/>
+    <w:lsdException w:name="Grid Table 1 Light Accent 4" w:uiPriority="46"/>
+    <w:lsdException w:name="Grid Table 2 Accent 4" w:uiPriority="47"/>
+    <w:lsdException w:name="Grid Table 3 Accent 4" w:uiPriority="48"/>
+    <w:lsdException w:name="Grid Table 4 Accent 4" w:uiPriority="49"/>
+    <w:lsdException w:name="Grid Table 5 Dark Accent 4" w:uiPriority="50"/>
+    <w:lsdException w:name="Grid Table 6 Colorful Accent 4" w:uiPriority="51"/>
+    <w:lsdException w:name="Grid Table 7 Colorful Accent 4" w:uiPriority="52"/>
+    <w:lsdException w:name="Grid Table 1 Light Accent 5" w:uiPriority="46"/>
+    <w:lsdException w:name="Grid Table 2 Accent 5" w:uiPriority="47"/>
+    <w:lsdException w:name="Grid Table 3 Accent 5" w:uiPriority="48"/>
+    <w:lsdException w:name="Grid Table 4 Accent 5" w:uiPriority="49"/>
+    <w:lsdException w:name="Grid Table 5 Dark Accent 5" w:uiPriority="50"/>
+    <w:lsdException w:name="Grid Table 6 Colorful Accent 5" w:uiPriority="51"/>
+    <w:lsdException w:name="Grid Table 7 Colorful Accent 5" w:uiPriority="52"/>
+    <w:lsdException w:name="Grid Table 1 Light Accent 6" w:uiPriority="46"/>
+    <w:lsdException w:name="Grid Table 2 Accent 6" w:uiPriority="47"/>
+    <w:lsdException w:name="Grid Table 3 Accent 6" w:uiPriority="48"/>
+    <w:lsdException w:name="Grid Table 4 Accent 6" w:uiPriority="49"/>
+    <w:lsdException w:name="Grid Table 5 Dark Accent 6" w:uiPriority="50"/>
+    <w:lsdException w:name="Grid Table 6 Colorful Accent 6" w:uiPriority="51"/>
+    <w:lsdException w:name="Grid Table 7 Colorful Accent 6" w:uiPriority="52"/>
+    <w:lsdException w:name="List Table 1 Light" w:uiPriority="46"/>
+    <w:lsdException w:name="List Table 2" w:uiPriority="47"/>
+    <w:lsdException w:name="List Table 3" w:uiPriority="48"/>
+    <w:lsdException w:name="List Table 4" w:uiPriority="49"/>
+    <w:lsdException w:name="List Table 5 Dark" w:uiPriority="50"/>
+    <w:lsdException w:name="List Table 6 Colorful" w:uiPriority="51"/>
+    <w:lsdException w:name="List Table 7 Colorful" w:uiPriority="52"/>
+    <w:lsdException w:name="List Table 1 Light Accent 1" w:uiPriority="46"/>
+    <w:lsdException w:name="List Table 2 Accent 1" w:uiPriority="47"/>
+    <w:lsdException w:name="List Table 3 Accent 1" w:uiPriority="48"/>
+    <w:lsdException w:name="List Table 4 Accent 1" w:uiPriority="49"/>
+    <w:lsdException w:name="List Table 5 Dark Accent 1" w:uiPriority="50"/>
+    <w:lsdException w:name="List Table 6 Colorful Accent 1" w:uiPriority="51"/>
+    <w:lsdException w:name="List Table 7 Colorful Accent 1" w:uiPriority="52"/>
+    <w:lsdException w:name="List Table 1 Light Accent 2" w:uiPriority="46"/>
+    <w:lsdException w:name="List Table 2 Accent 2" w:uiPriority="47"/>
+    <w:lsdException w:name="List Table 3 Accent 2" w:uiPriority="48"/>
+    <w:lsdException w:name="List Table 4 Accent 2" w:uiPriority="49"/>
+    <w:lsdException w:name="List Table 5 Dark Accent 2" w:uiPriority="50"/>
+    <w:lsdException w:name="List Table 6 Colorful Accent 2" w:uiPriority="51"/>
+    <w:lsdException w:name="List Table 7 Colorful Accent 2" w:uiPriority="52"/>
+    <w:lsdException w:name="List Table 1 Light Accent 3" w:uiPriority="46"/>
+    <w:lsdException w:name="List Table 2 Accent 3" w:uiPriority="47"/>
+    <w:lsdException w:name="List Table 3 Accent 3" w:uiPriority="48"/>
+    <w:lsdException w:name="List Table 4 Accent 3" w:uiPriority="49"/>
+    <w:lsdException w:name="List Table 5 Dark Accent 3" w:uiPriority="50"/>
+    <w:lsdException w:name="List Table 6 Colorful Accent 3" w:uiPriority="51"/>
+    <w:lsdException w:name="List Table 7 Colorful Accent 3" w:uiPriority="52"/>
+    <w:lsdException w:name="List Table 1 Light Accent 4" w:uiPriority="46"/>
+    <w:lsdException w:name="List Table 2 Accent 4" w:uiPriority="47"/>
+    <w:lsdException w:name="List Table 3 Accent 4" w:uiPriority="48"/>
+    <w:lsdException w:name="List Table 4 Accent 4" w:uiPriority="49"/>
+    <w:lsdException w:name="List Table 5 Dark Accent 4" w:uiPriority="50"/>
+    <w:lsdException w:name="List Table 6 Colorful Accent 4" w:uiPriority="51"/>
+    <w:lsdException w:name="List Table 7 Colorful Accent 4" w:uiPriority="52"/>
+    <w:lsdException w:name="List Table 1 Light Accent 5" w:uiPriority="46"/>
+    <w:lsdException w:name="List Table 2 Accent 5" w:uiPriority="47"/>
+    <w:lsdException w:name="List Table 3 Accent 5" w:uiPriority="48"/>
+    <w:lsdException w:name="List Table 4 Accent 5" w:uiPriority="49"/>
+    <w:lsdException w:name="List Table 5 Dark Accent 5" w:uiPriority="50"/>
+    <w:lsdException w:name="List Table 6 Colorful Accent 5" w:uiPriority="51"/>
+    <w:lsdException w:name="List Table 7 Colorful Accent 5" w:uiPriority="52"/>
+    <w:lsdException w:name="List Table 1 Light Accent 6" w:uiPriority="46"/>
+    <w:lsdException w:name="List Table 2 Accent 6" w:uiPriority="47"/>
+    <w:lsdException w:name="List Table 3 Accent 6" w:uiPriority="48"/>
+    <w:lsdException w:name="List Table 4 Accent 6" w:uiPriority="49"/>
+    <w:lsdException w:name="List Table 5 Dark Accent 6" w:uiPriority="50"/>
+    <w:lsdException w:name="List Table 6 Colorful Accent 6" w:uiPriority="51"/>
+    <w:lsdException w:name="List Table 7 Colorful Accent 6" w:uiPriority="52"/>
   </w:latentStyles>
-  <w:style w:type="paragraph" w:default="1" w:styleId="Normal">
+  <w:style w:type="paragraph" w:default="1" w:styleId="a1">
     <w:name w:val="Normal"/>
     <w:qFormat/>
     <w:rPr>
       <w:lang w:bidi="ar-SA"/>
     </w:rPr>
   </w:style>
-  <w:style w:type="paragraph" w:styleId="Heading1">
+  <w:style w:type="paragraph" w:styleId="1">
     <w:name w:val="heading 1"/>
-    <w:basedOn w:val="Normal"/>
-    <w:next w:val="Normal"/>
+    <w:basedOn w:val="a1"/>
+    <w:next w:val="a1"/>
     <w:qFormat/>
     <w:pPr>
       <w:keepNext/>
@@ -5061,10 +5224,10 @@
       <w:sz w:val="28"/>
     </w:rPr>
   </w:style>
-  <w:style w:type="paragraph" w:styleId="Heading2">
+  <w:style w:type="paragraph" w:styleId="21">
     <w:name w:val="heading 2"/>
-    <w:basedOn w:val="Normal"/>
-    <w:next w:val="Normal"/>
+    <w:basedOn w:val="a1"/>
+    <w:next w:val="a1"/>
     <w:qFormat/>
     <w:pPr>
       <w:keepNext/>
@@ -5078,10 +5241,10 @@
       <w:sz w:val="24"/>
     </w:rPr>
   </w:style>
-  <w:style w:type="paragraph" w:styleId="Heading3">
+  <w:style w:type="paragraph" w:styleId="31">
     <w:name w:val="heading 3"/>
-    <w:basedOn w:val="Normal"/>
-    <w:next w:val="Normal"/>
+    <w:basedOn w:val="a1"/>
+    <w:next w:val="a1"/>
     <w:qFormat/>
     <w:pPr>
       <w:keepNext/>
@@ -5093,10 +5256,10 @@
       <w:sz w:val="24"/>
     </w:rPr>
   </w:style>
-  <w:style w:type="paragraph" w:styleId="Heading4">
+  <w:style w:type="paragraph" w:styleId="41">
     <w:name w:val="heading 4"/>
-    <w:basedOn w:val="Normal"/>
-    <w:next w:val="Normal"/>
+    <w:basedOn w:val="a1"/>
+    <w:next w:val="a1"/>
     <w:qFormat/>
     <w:pPr>
       <w:keepNext/>
@@ -5108,10 +5271,10 @@
       <w:u w:val="single"/>
     </w:rPr>
   </w:style>
-  <w:style w:type="paragraph" w:styleId="Heading5">
+  <w:style w:type="paragraph" w:styleId="51">
     <w:name w:val="heading 5"/>
-    <w:basedOn w:val="Normal"/>
-    <w:next w:val="Normal"/>
+    <w:basedOn w:val="a1"/>
+    <w:next w:val="a1"/>
     <w:qFormat/>
     <w:pPr>
       <w:spacing w:before="240" w:after="60"/>
@@ -5121,10 +5284,10 @@
       <w:sz w:val="22"/>
     </w:rPr>
   </w:style>
-  <w:style w:type="paragraph" w:styleId="Heading6">
+  <w:style w:type="paragraph" w:styleId="6">
     <w:name w:val="heading 6"/>
-    <w:basedOn w:val="Normal"/>
-    <w:next w:val="Normal"/>
+    <w:basedOn w:val="a1"/>
+    <w:next w:val="a1"/>
     <w:qFormat/>
     <w:pPr>
       <w:spacing w:before="240" w:after="60"/>
@@ -5135,10 +5298,10 @@
       <w:sz w:val="22"/>
     </w:rPr>
   </w:style>
-  <w:style w:type="paragraph" w:styleId="Heading7">
+  <w:style w:type="paragraph" w:styleId="7">
     <w:name w:val="heading 7"/>
-    <w:basedOn w:val="Normal"/>
-    <w:next w:val="Normal"/>
+    <w:basedOn w:val="a1"/>
+    <w:next w:val="a1"/>
     <w:qFormat/>
     <w:pPr>
       <w:spacing w:before="240" w:after="60"/>
@@ -5148,10 +5311,10 @@
       <w:rFonts w:ascii="Arial" w:hAnsi="Arial"/>
     </w:rPr>
   </w:style>
-  <w:style w:type="paragraph" w:styleId="Heading8">
+  <w:style w:type="paragraph" w:styleId="8">
     <w:name w:val="heading 8"/>
-    <w:basedOn w:val="Normal"/>
-    <w:next w:val="Normal"/>
+    <w:basedOn w:val="a1"/>
+    <w:next w:val="a1"/>
     <w:qFormat/>
     <w:pPr>
       <w:spacing w:before="240" w:after="60"/>
@@ -5162,10 +5325,10 @@
       <w:i/>
     </w:rPr>
   </w:style>
-  <w:style w:type="paragraph" w:styleId="Heading9">
+  <w:style w:type="paragraph" w:styleId="9">
     <w:name w:val="heading 9"/>
-    <w:basedOn w:val="Normal"/>
-    <w:next w:val="Normal"/>
+    <w:basedOn w:val="a1"/>
+    <w:next w:val="a1"/>
     <w:qFormat/>
     <w:pPr>
       <w:spacing w:before="240" w:after="60"/>
@@ -5178,13 +5341,17 @@
       <w:sz w:val="18"/>
     </w:rPr>
   </w:style>
-  <w:style w:type="character" w:default="1" w:styleId="DefaultParagraphFont">
+  <w:style w:type="character" w:default="1" w:styleId="a2">
     <w:name w:val="Default Paragraph Font"/>
+    <w:uiPriority w:val="1"/>
     <w:semiHidden/>
-  </w:style>
-  <w:style w:type="table" w:default="1" w:styleId="TableNormal">
+    <w:unhideWhenUsed/>
+  </w:style>
+  <w:style w:type="table" w:default="1" w:styleId="a3">
     <w:name w:val="Normal Table"/>
+    <w:uiPriority w:val="99"/>
     <w:semiHidden/>
+    <w:unhideWhenUsed/>
     <w:tblPr>
       <w:tblInd w:w="0" w:type="dxa"/>
       <w:tblCellMar>
@@ -5195,27 +5362,29 @@
       </w:tblCellMar>
     </w:tblPr>
   </w:style>
-  <w:style w:type="numbering" w:default="1" w:styleId="NoList">
+  <w:style w:type="numbering" w:default="1" w:styleId="a4">
     <w:name w:val="No List"/>
+    <w:uiPriority w:val="99"/>
     <w:semiHidden/>
+    <w:unhideWhenUsed/>
   </w:style>
   <w:style w:type="paragraph" w:customStyle="1" w:styleId="Style1">
     <w:name w:val="Style1"/>
-    <w:basedOn w:val="Normal"/>
+    <w:basedOn w:val="a1"/>
     <w:pPr>
       <w:ind w:left="360" w:right="360" w:firstLine="18"/>
     </w:pPr>
   </w:style>
-  <w:style w:type="paragraph" w:styleId="PlainText">
+  <w:style w:type="paragraph" w:styleId="a5">
     <w:name w:val="Plain Text"/>
-    <w:basedOn w:val="Normal"/>
+    <w:basedOn w:val="a1"/>
     <w:rPr>
       <w:sz w:val="24"/>
     </w:rPr>
   </w:style>
-  <w:style w:type="paragraph" w:styleId="BodyText">
+  <w:style w:type="paragraph" w:styleId="a6">
     <w:name w:val="Body Text"/>
-    <w:basedOn w:val="Normal"/>
+    <w:basedOn w:val="a1"/>
     <w:pPr>
       <w:spacing w:after="120"/>
     </w:pPr>
@@ -5223,16 +5392,16 @@
       <w:sz w:val="24"/>
     </w:rPr>
   </w:style>
-  <w:style w:type="character" w:styleId="CommentReference">
+  <w:style w:type="character" w:styleId="a7">
     <w:name w:val="annotation reference"/>
     <w:semiHidden/>
     <w:rPr>
       <w:sz w:val="16"/>
     </w:rPr>
   </w:style>
-  <w:style w:type="paragraph" w:styleId="Header">
+  <w:style w:type="paragraph" w:styleId="a8">
     <w:name w:val="header"/>
-    <w:basedOn w:val="Normal"/>
+    <w:basedOn w:val="a1"/>
     <w:pPr>
       <w:tabs>
         <w:tab w:val="center" w:pos="4320"/>
@@ -5240,9 +5409,9 @@
       </w:tabs>
     </w:pPr>
   </w:style>
-  <w:style w:type="paragraph" w:styleId="Footer">
+  <w:style w:type="paragraph" w:styleId="a9">
     <w:name w:val="footer"/>
-    <w:basedOn w:val="Normal"/>
+    <w:basedOn w:val="a1"/>
     <w:pPr>
       <w:tabs>
         <w:tab w:val="center" w:pos="4320"/>
@@ -5250,40 +5419,40 @@
       </w:tabs>
     </w:pPr>
   </w:style>
-  <w:style w:type="character" w:styleId="PageNumber">
+  <w:style w:type="character" w:styleId="aa">
     <w:name w:val="page number"/>
-    <w:basedOn w:val="DefaultParagraphFont"/>
-  </w:style>
-  <w:style w:type="paragraph" w:styleId="FootnoteText">
+    <w:basedOn w:val="a2"/>
+  </w:style>
+  <w:style w:type="paragraph" w:styleId="ab">
     <w:name w:val="footnote text"/>
-    <w:basedOn w:val="Normal"/>
+    <w:basedOn w:val="a1"/>
     <w:semiHidden/>
   </w:style>
-  <w:style w:type="character" w:styleId="FootnoteReference">
+  <w:style w:type="character" w:styleId="ac">
     <w:name w:val="footnote reference"/>
     <w:semiHidden/>
     <w:rPr>
       <w:vertAlign w:val="superscript"/>
     </w:rPr>
   </w:style>
-  <w:style w:type="paragraph" w:styleId="BlockText">
+  <w:style w:type="paragraph" w:styleId="ad">
     <w:name w:val="Block Text"/>
-    <w:basedOn w:val="Normal"/>
+    <w:basedOn w:val="a1"/>
     <w:pPr>
       <w:spacing w:after="120"/>
       <w:ind w:left="1440" w:right="1440"/>
     </w:pPr>
   </w:style>
-  <w:style w:type="paragraph" w:styleId="BodyText2">
+  <w:style w:type="paragraph" w:styleId="22">
     <w:name w:val="Body Text 2"/>
-    <w:basedOn w:val="Normal"/>
+    <w:basedOn w:val="a1"/>
     <w:pPr>
       <w:spacing w:after="120" w:line="480" w:lineRule="auto"/>
     </w:pPr>
   </w:style>
-  <w:style w:type="paragraph" w:styleId="BodyText3">
+  <w:style w:type="paragraph" w:styleId="32">
     <w:name w:val="Body Text 3"/>
-    <w:basedOn w:val="Normal"/>
+    <w:basedOn w:val="a1"/>
     <w:pPr>
       <w:spacing w:after="120"/>
     </w:pPr>
@@ -5291,9 +5460,9 @@
       <w:sz w:val="16"/>
     </w:rPr>
   </w:style>
-  <w:style w:type="paragraph" w:styleId="BodyTextFirstIndent">
+  <w:style w:type="paragraph" w:styleId="ae">
     <w:name w:val="Body Text First Indent"/>
-    <w:basedOn w:val="BodyText"/>
+    <w:basedOn w:val="a6"/>
     <w:pPr>
       <w:ind w:firstLine="210"/>
     </w:pPr>
@@ -5301,32 +5470,32 @@
       <w:sz w:val="20"/>
     </w:rPr>
   </w:style>
-  <w:style w:type="paragraph" w:styleId="BodyTextIndent">
+  <w:style w:type="paragraph" w:styleId="af">
     <w:name w:val="Body Text Indent"/>
-    <w:basedOn w:val="Normal"/>
+    <w:basedOn w:val="a1"/>
     <w:pPr>
       <w:spacing w:after="120"/>
       <w:ind w:left="360"/>
     </w:pPr>
   </w:style>
-  <w:style w:type="paragraph" w:styleId="BodyTextFirstIndent2">
+  <w:style w:type="paragraph" w:styleId="23">
     <w:name w:val="Body Text First Indent 2"/>
-    <w:basedOn w:val="BodyTextIndent"/>
+    <w:basedOn w:val="af"/>
     <w:pPr>
       <w:ind w:firstLine="210"/>
     </w:pPr>
   </w:style>
-  <w:style w:type="paragraph" w:styleId="BodyTextIndent2">
+  <w:style w:type="paragraph" w:styleId="24">
     <w:name w:val="Body Text Indent 2"/>
-    <w:basedOn w:val="Normal"/>
+    <w:basedOn w:val="a1"/>
     <w:pPr>
       <w:spacing w:after="120" w:line="480" w:lineRule="auto"/>
       <w:ind w:left="360"/>
     </w:pPr>
   </w:style>
-  <w:style w:type="paragraph" w:styleId="BodyTextIndent3">
+  <w:style w:type="paragraph" w:styleId="33">
     <w:name w:val="Body Text Indent 3"/>
-    <w:basedOn w:val="Normal"/>
+    <w:basedOn w:val="a1"/>
     <w:pPr>
       <w:spacing w:after="120"/>
       <w:ind w:left="360"/>
@@ -5335,10 +5504,10 @@
       <w:sz w:val="16"/>
     </w:rPr>
   </w:style>
-  <w:style w:type="paragraph" w:styleId="Caption">
+  <w:style w:type="paragraph" w:styleId="af0">
     <w:name w:val="caption"/>
-    <w:basedOn w:val="Normal"/>
-    <w:next w:val="Normal"/>
+    <w:basedOn w:val="a1"/>
+    <w:next w:val="a1"/>
     <w:qFormat/>
     <w:pPr>
       <w:spacing w:before="120" w:after="120"/>
@@ -5347,26 +5516,26 @@
       <w:b/>
     </w:rPr>
   </w:style>
-  <w:style w:type="paragraph" w:styleId="Closing">
+  <w:style w:type="paragraph" w:styleId="af1">
     <w:name w:val="Closing"/>
-    <w:basedOn w:val="Normal"/>
+    <w:basedOn w:val="a1"/>
     <w:pPr>
       <w:ind w:left="4320"/>
     </w:pPr>
   </w:style>
-  <w:style w:type="paragraph" w:styleId="CommentText">
+  <w:style w:type="paragraph" w:styleId="af2">
     <w:name w:val="annotation text"/>
-    <w:basedOn w:val="Normal"/>
+    <w:basedOn w:val="a1"/>
     <w:semiHidden/>
   </w:style>
-  <w:style w:type="paragraph" w:styleId="Date">
+  <w:style w:type="paragraph" w:styleId="af3">
     <w:name w:val="Date"/>
-    <w:basedOn w:val="Normal"/>
-    <w:next w:val="Normal"/>
-  </w:style>
-  <w:style w:type="paragraph" w:styleId="DocumentMap">
+    <w:basedOn w:val="a1"/>
+    <w:next w:val="a1"/>
+  </w:style>
+  <w:style w:type="paragraph" w:styleId="af4">
     <w:name w:val="Document Map"/>
-    <w:basedOn w:val="Normal"/>
+    <w:basedOn w:val="a1"/>
     <w:semiHidden/>
     <w:pPr>
       <w:shd w:val="clear" w:color="auto" w:fill="000080"/>
@@ -5375,14 +5544,14 @@
       <w:rFonts w:ascii="Tahoma" w:hAnsi="Tahoma"/>
     </w:rPr>
   </w:style>
-  <w:style w:type="paragraph" w:styleId="EndnoteText">
+  <w:style w:type="paragraph" w:styleId="af5">
     <w:name w:val="endnote text"/>
-    <w:basedOn w:val="Normal"/>
+    <w:basedOn w:val="a1"/>
     <w:semiHidden/>
   </w:style>
-  <w:style w:type="paragraph" w:styleId="EnvelopeAddress">
+  <w:style w:type="paragraph" w:styleId="af6">
     <w:name w:val="envelope address"/>
-    <w:basedOn w:val="Normal"/>
+    <w:basedOn w:val="a1"/>
     <w:pPr>
       <w:framePr w:w="7920" w:h="1980" w:hRule="exact" w:hSpace="180" w:wrap="auto" w:hAnchor="page" w:xAlign="center" w:yAlign="bottom"/>
       <w:ind w:left="2880"/>
@@ -5392,17 +5561,17 @@
       <w:sz w:val="24"/>
     </w:rPr>
   </w:style>
-  <w:style w:type="paragraph" w:styleId="EnvelopeReturn">
+  <w:style w:type="paragraph" w:styleId="af7">
     <w:name w:val="envelope return"/>
-    <w:basedOn w:val="Normal"/>
+    <w:basedOn w:val="a1"/>
     <w:rPr>
       <w:rFonts w:ascii="Arial" w:hAnsi="Arial"/>
     </w:rPr>
   </w:style>
   <w:style w:type="paragraph" w:styleId="Index1">
     <w:name w:val="index 1"/>
-    <w:basedOn w:val="Normal"/>
-    <w:next w:val="Normal"/>
+    <w:basedOn w:val="a1"/>
+    <w:next w:val="a1"/>
     <w:autoRedefine/>
     <w:semiHidden/>
     <w:pPr>
@@ -5411,8 +5580,8 @@
   </w:style>
   <w:style w:type="paragraph" w:styleId="Index2">
     <w:name w:val="index 2"/>
-    <w:basedOn w:val="Normal"/>
-    <w:next w:val="Normal"/>
+    <w:basedOn w:val="a1"/>
+    <w:next w:val="a1"/>
     <w:autoRedefine/>
     <w:semiHidden/>
     <w:pPr>
@@ -5421,8 +5590,8 @@
   </w:style>
   <w:style w:type="paragraph" w:styleId="Index3">
     <w:name w:val="index 3"/>
-    <w:basedOn w:val="Normal"/>
-    <w:next w:val="Normal"/>
+    <w:basedOn w:val="a1"/>
+    <w:next w:val="a1"/>
     <w:autoRedefine/>
     <w:semiHidden/>
     <w:pPr>
@@ -5431,8 +5600,8 @@
   </w:style>
   <w:style w:type="paragraph" w:styleId="Index4">
     <w:name w:val="index 4"/>
-    <w:basedOn w:val="Normal"/>
-    <w:next w:val="Normal"/>
+    <w:basedOn w:val="a1"/>
+    <w:next w:val="a1"/>
     <w:autoRedefine/>
     <w:semiHidden/>
     <w:pPr>
@@ -5441,8 +5610,8 @@
   </w:style>
   <w:style w:type="paragraph" w:styleId="Index5">
     <w:name w:val="index 5"/>
-    <w:basedOn w:val="Normal"/>
-    <w:next w:val="Normal"/>
+    <w:basedOn w:val="a1"/>
+    <w:next w:val="a1"/>
     <w:autoRedefine/>
     <w:semiHidden/>
     <w:pPr>
@@ -5451,8 +5620,8 @@
   </w:style>
   <w:style w:type="paragraph" w:styleId="Index6">
     <w:name w:val="index 6"/>
-    <w:basedOn w:val="Normal"/>
-    <w:next w:val="Normal"/>
+    <w:basedOn w:val="a1"/>
+    <w:next w:val="a1"/>
     <w:autoRedefine/>
     <w:semiHidden/>
     <w:pPr>
@@ -5461,8 +5630,8 @@
   </w:style>
   <w:style w:type="paragraph" w:styleId="Index7">
     <w:name w:val="index 7"/>
-    <w:basedOn w:val="Normal"/>
-    <w:next w:val="Normal"/>
+    <w:basedOn w:val="a1"/>
+    <w:next w:val="a1"/>
     <w:autoRedefine/>
     <w:semiHidden/>
     <w:pPr>
@@ -5471,8 +5640,8 @@
   </w:style>
   <w:style w:type="paragraph" w:styleId="Index8">
     <w:name w:val="index 8"/>
-    <w:basedOn w:val="Normal"/>
-    <w:next w:val="Normal"/>
+    <w:basedOn w:val="a1"/>
+    <w:next w:val="a1"/>
     <w:autoRedefine/>
     <w:semiHidden/>
     <w:pPr>
@@ -5481,17 +5650,17 @@
   </w:style>
   <w:style w:type="paragraph" w:styleId="Index9">
     <w:name w:val="index 9"/>
-    <w:basedOn w:val="Normal"/>
-    <w:next w:val="Normal"/>
+    <w:basedOn w:val="a1"/>
+    <w:next w:val="a1"/>
     <w:autoRedefine/>
     <w:semiHidden/>
     <w:pPr>
       <w:ind w:left="1800" w:hanging="200"/>
     </w:pPr>
   </w:style>
-  <w:style w:type="paragraph" w:styleId="IndexHeading">
+  <w:style w:type="paragraph" w:styleId="af8">
     <w:name w:val="index heading"/>
-    <w:basedOn w:val="Normal"/>
+    <w:basedOn w:val="a1"/>
     <w:next w:val="Index1"/>
     <w:semiHidden/>
     <w:rPr>
@@ -5499,44 +5668,44 @@
       <w:b/>
     </w:rPr>
   </w:style>
-  <w:style w:type="paragraph" w:styleId="List">
+  <w:style w:type="paragraph" w:styleId="af9">
     <w:name w:val="List"/>
-    <w:basedOn w:val="Normal"/>
+    <w:basedOn w:val="a1"/>
     <w:pPr>
       <w:ind w:left="360" w:hanging="360"/>
     </w:pPr>
   </w:style>
-  <w:style w:type="paragraph" w:styleId="List2">
+  <w:style w:type="paragraph" w:styleId="25">
     <w:name w:val="List 2"/>
-    <w:basedOn w:val="Normal"/>
+    <w:basedOn w:val="a1"/>
     <w:pPr>
       <w:ind w:left="720" w:hanging="360"/>
     </w:pPr>
   </w:style>
-  <w:style w:type="paragraph" w:styleId="List3">
+  <w:style w:type="paragraph" w:styleId="34">
     <w:name w:val="List 3"/>
-    <w:basedOn w:val="Normal"/>
+    <w:basedOn w:val="a1"/>
     <w:pPr>
       <w:ind w:left="1080" w:hanging="360"/>
     </w:pPr>
   </w:style>
-  <w:style w:type="paragraph" w:styleId="List4">
+  <w:style w:type="paragraph" w:styleId="42">
     <w:name w:val="List 4"/>
-    <w:basedOn w:val="Normal"/>
+    <w:basedOn w:val="a1"/>
     <w:pPr>
       <w:ind w:left="1440" w:hanging="360"/>
     </w:pPr>
   </w:style>
-  <w:style w:type="paragraph" w:styleId="List5">
+  <w:style w:type="paragraph" w:styleId="52">
     <w:name w:val="List 5"/>
-    <w:basedOn w:val="Normal"/>
+    <w:basedOn w:val="a1"/>
     <w:pPr>
       <w:ind w:left="1800" w:hanging="360"/>
     </w:pPr>
   </w:style>
-  <w:style w:type="paragraph" w:styleId="ListBullet">
+  <w:style w:type="paragraph" w:styleId="a0">
     <w:name w:val="List Bullet"/>
-    <w:basedOn w:val="Normal"/>
+    <w:basedOn w:val="a1"/>
     <w:autoRedefine/>
     <w:pPr>
       <w:numPr>
@@ -5544,9 +5713,9 @@
       </w:numPr>
     </w:pPr>
   </w:style>
-  <w:style w:type="paragraph" w:styleId="ListBullet2">
+  <w:style w:type="paragraph" w:styleId="20">
     <w:name w:val="List Bullet 2"/>
-    <w:basedOn w:val="Normal"/>
+    <w:basedOn w:val="a1"/>
     <w:autoRedefine/>
     <w:pPr>
       <w:numPr>
@@ -5554,9 +5723,9 @@
       </w:numPr>
     </w:pPr>
   </w:style>
-  <w:style w:type="paragraph" w:styleId="ListBullet3">
+  <w:style w:type="paragraph" w:styleId="30">
     <w:name w:val="List Bullet 3"/>
-    <w:basedOn w:val="Normal"/>
+    <w:basedOn w:val="a1"/>
     <w:autoRedefine/>
     <w:pPr>
       <w:numPr>
@@ -5564,9 +5733,9 @@
       </w:numPr>
     </w:pPr>
   </w:style>
-  <w:style w:type="paragraph" w:styleId="ListBullet4">
+  <w:style w:type="paragraph" w:styleId="40">
     <w:name w:val="List Bullet 4"/>
-    <w:basedOn w:val="Normal"/>
+    <w:basedOn w:val="a1"/>
     <w:autoRedefine/>
     <w:pPr>
       <w:numPr>
@@ -5574,9 +5743,9 @@
       </w:numPr>
     </w:pPr>
   </w:style>
-  <w:style w:type="paragraph" w:styleId="ListBullet5">
+  <w:style w:type="paragraph" w:styleId="50">
     <w:name w:val="List Bullet 5"/>
-    <w:basedOn w:val="Normal"/>
+    <w:basedOn w:val="a1"/>
     <w:autoRedefine/>
     <w:pPr>
       <w:numPr>
@@ -5584,92 +5753,92 @@
       </w:numPr>
     </w:pPr>
   </w:style>
-  <w:style w:type="paragraph" w:styleId="ListContinue">
+  <w:style w:type="paragraph" w:styleId="afa">
     <w:name w:val="List Continue"/>
-    <w:basedOn w:val="Normal"/>
+    <w:basedOn w:val="a1"/>
     <w:pPr>
       <w:spacing w:after="120"/>
       <w:ind w:left="360"/>
     </w:pPr>
   </w:style>
-  <w:style w:type="paragraph" w:styleId="ListContinue2">
+  <w:style w:type="paragraph" w:styleId="26">
     <w:name w:val="List Continue 2"/>
-    <w:basedOn w:val="Normal"/>
+    <w:basedOn w:val="a1"/>
     <w:pPr>
       <w:spacing w:after="120"/>
       <w:ind w:left="720"/>
     </w:pPr>
   </w:style>
-  <w:style w:type="paragraph" w:styleId="ListContinue3">
+  <w:style w:type="paragraph" w:styleId="35">
     <w:name w:val="List Continue 3"/>
-    <w:basedOn w:val="Normal"/>
+    <w:basedOn w:val="a1"/>
     <w:pPr>
       <w:spacing w:after="120"/>
       <w:ind w:left="1080"/>
     </w:pPr>
   </w:style>
-  <w:style w:type="paragraph" w:styleId="ListContinue4">
+  <w:style w:type="paragraph" w:styleId="43">
     <w:name w:val="List Continue 4"/>
-    <w:basedOn w:val="Normal"/>
+    <w:basedOn w:val="a1"/>
     <w:pPr>
       <w:spacing w:after="120"/>
       <w:ind w:left="1440"/>
     </w:pPr>
   </w:style>
-  <w:style w:type="paragraph" w:styleId="ListContinue5">
+  <w:style w:type="paragraph" w:styleId="53">
     <w:name w:val="List Continue 5"/>
-    <w:basedOn w:val="Normal"/>
+    <w:basedOn w:val="a1"/>
     <w:pPr>
       <w:spacing w:after="120"/>
       <w:ind w:left="1800"/>
     </w:pPr>
   </w:style>
-  <w:style w:type="paragraph" w:styleId="ListNumber">
+  <w:style w:type="paragraph" w:styleId="a">
     <w:name w:val="List Number"/>
-    <w:basedOn w:val="Normal"/>
+    <w:basedOn w:val="a1"/>
     <w:pPr>
       <w:numPr>
         <w:numId w:val="9"/>
       </w:numPr>
     </w:pPr>
   </w:style>
-  <w:style w:type="paragraph" w:styleId="ListNumber2">
+  <w:style w:type="paragraph" w:styleId="2">
     <w:name w:val="List Number 2"/>
-    <w:basedOn w:val="Normal"/>
+    <w:basedOn w:val="a1"/>
     <w:pPr>
       <w:numPr>
         <w:numId w:val="10"/>
       </w:numPr>
     </w:pPr>
   </w:style>
-  <w:style w:type="paragraph" w:styleId="ListNumber3">
+  <w:style w:type="paragraph" w:styleId="3">
     <w:name w:val="List Number 3"/>
-    <w:basedOn w:val="Normal"/>
+    <w:basedOn w:val="a1"/>
     <w:pPr>
       <w:numPr>
         <w:numId w:val="11"/>
       </w:numPr>
     </w:pPr>
   </w:style>
-  <w:style w:type="paragraph" w:styleId="ListNumber4">
+  <w:style w:type="paragraph" w:styleId="4">
     <w:name w:val="List Number 4"/>
-    <w:basedOn w:val="Normal"/>
+    <w:basedOn w:val="a1"/>
     <w:pPr>
       <w:numPr>
         <w:numId w:val="12"/>
       </w:numPr>
     </w:pPr>
   </w:style>
-  <w:style w:type="paragraph" w:styleId="ListNumber5">
+  <w:style w:type="paragraph" w:styleId="5">
     <w:name w:val="List Number 5"/>
-    <w:basedOn w:val="Normal"/>
+    <w:basedOn w:val="a1"/>
     <w:pPr>
       <w:numPr>
         <w:numId w:val="13"/>
       </w:numPr>
     </w:pPr>
   </w:style>
-  <w:style w:type="paragraph" w:styleId="MacroText">
+  <w:style w:type="paragraph" w:styleId="afb">
     <w:name w:val="macro"/>
     <w:semiHidden/>
     <w:pPr>
@@ -5690,9 +5859,9 @@
       <w:lang w:bidi="ar-SA"/>
     </w:rPr>
   </w:style>
-  <w:style w:type="paragraph" w:styleId="MessageHeader">
+  <w:style w:type="paragraph" w:styleId="afc">
     <w:name w:val="Message Header"/>
-    <w:basedOn w:val="Normal"/>
+    <w:basedOn w:val="a1"/>
     <w:pPr>
       <w:pBdr>
         <w:top w:val="single" w:sz="6" w:space="1" w:color="auto"/>
@@ -5708,33 +5877,33 @@
       <w:sz w:val="24"/>
     </w:rPr>
   </w:style>
-  <w:style w:type="paragraph" w:styleId="NormalIndent">
+  <w:style w:type="paragraph" w:styleId="afd">
     <w:name w:val="Normal Indent"/>
-    <w:basedOn w:val="Normal"/>
+    <w:basedOn w:val="a1"/>
     <w:pPr>
       <w:ind w:left="720"/>
     </w:pPr>
   </w:style>
-  <w:style w:type="paragraph" w:styleId="NoteHeading">
+  <w:style w:type="paragraph" w:styleId="afe">
     <w:name w:val="Note Heading"/>
-    <w:basedOn w:val="Normal"/>
-    <w:next w:val="Normal"/>
-  </w:style>
-  <w:style w:type="paragraph" w:styleId="Salutation">
+    <w:basedOn w:val="a1"/>
+    <w:next w:val="a1"/>
+  </w:style>
+  <w:style w:type="paragraph" w:styleId="aff">
     <w:name w:val="Salutation"/>
-    <w:basedOn w:val="Normal"/>
-    <w:next w:val="Normal"/>
-  </w:style>
-  <w:style w:type="paragraph" w:styleId="Signature">
+    <w:basedOn w:val="a1"/>
+    <w:next w:val="a1"/>
+  </w:style>
+  <w:style w:type="paragraph" w:styleId="aff0">
     <w:name w:val="Signature"/>
-    <w:basedOn w:val="Normal"/>
+    <w:basedOn w:val="a1"/>
     <w:pPr>
       <w:ind w:left="4320"/>
     </w:pPr>
   </w:style>
-  <w:style w:type="paragraph" w:styleId="Subtitle">
+  <w:style w:type="paragraph" w:styleId="aff1">
     <w:name w:val="Subtitle"/>
-    <w:basedOn w:val="Normal"/>
+    <w:basedOn w:val="a1"/>
     <w:qFormat/>
     <w:pPr>
       <w:spacing w:after="60"/>
@@ -5746,27 +5915,27 @@
       <w:sz w:val="24"/>
     </w:rPr>
   </w:style>
-  <w:style w:type="paragraph" w:styleId="TableofAuthorities">
+  <w:style w:type="paragraph" w:styleId="aff2">
     <w:name w:val="table of authorities"/>
-    <w:basedOn w:val="Normal"/>
-    <w:next w:val="Normal"/>
+    <w:basedOn w:val="a1"/>
+    <w:next w:val="a1"/>
     <w:semiHidden/>
     <w:pPr>
       <w:ind w:left="200" w:hanging="200"/>
     </w:pPr>
   </w:style>
-  <w:style w:type="paragraph" w:styleId="TableofFigures">
+  <w:style w:type="paragraph" w:styleId="aff3">
     <w:name w:val="table of figures"/>
-    <w:basedOn w:val="Normal"/>
-    <w:next w:val="Normal"/>
+    <w:basedOn w:val="a1"/>
+    <w:next w:val="a1"/>
     <w:semiHidden/>
     <w:pPr>
       <w:ind w:left="400" w:hanging="400"/>
     </w:pPr>
   </w:style>
-  <w:style w:type="paragraph" w:styleId="Title">
+  <w:style w:type="paragraph" w:styleId="aff4">
     <w:name w:val="Title"/>
-    <w:basedOn w:val="Normal"/>
+    <w:basedOn w:val="a1"/>
     <w:qFormat/>
     <w:pPr>
       <w:spacing w:before="240" w:after="60"/>
@@ -5780,10 +5949,10 @@
       <w:sz w:val="32"/>
     </w:rPr>
   </w:style>
-  <w:style w:type="paragraph" w:styleId="TOAHeading">
+  <w:style w:type="paragraph" w:styleId="aff5">
     <w:name w:val="toa heading"/>
-    <w:basedOn w:val="Normal"/>
-    <w:next w:val="Normal"/>
+    <w:basedOn w:val="a1"/>
+    <w:next w:val="a1"/>
     <w:semiHidden/>
     <w:pPr>
       <w:spacing w:before="120"/>
@@ -5796,15 +5965,15 @@
   </w:style>
   <w:style w:type="paragraph" w:styleId="TOC1">
     <w:name w:val="toc 1"/>
-    <w:basedOn w:val="Normal"/>
-    <w:next w:val="Normal"/>
+    <w:basedOn w:val="a1"/>
+    <w:next w:val="a1"/>
     <w:autoRedefine/>
     <w:semiHidden/>
   </w:style>
   <w:style w:type="paragraph" w:styleId="TOC2">
     <w:name w:val="toc 2"/>
-    <w:basedOn w:val="Normal"/>
-    <w:next w:val="Normal"/>
+    <w:basedOn w:val="a1"/>
+    <w:next w:val="a1"/>
     <w:autoRedefine/>
     <w:semiHidden/>
     <w:pPr>
@@ -5813,8 +5982,8 @@
   </w:style>
   <w:style w:type="paragraph" w:styleId="TOC3">
     <w:name w:val="toc 3"/>
-    <w:basedOn w:val="Normal"/>
-    <w:next w:val="Normal"/>
+    <w:basedOn w:val="a1"/>
+    <w:next w:val="a1"/>
     <w:autoRedefine/>
     <w:semiHidden/>
     <w:pPr>
@@ -5823,8 +5992,8 @@
   </w:style>
   <w:style w:type="paragraph" w:styleId="TOC4">
     <w:name w:val="toc 4"/>
-    <w:basedOn w:val="Normal"/>
-    <w:next w:val="Normal"/>
+    <w:basedOn w:val="a1"/>
+    <w:next w:val="a1"/>
     <w:autoRedefine/>
     <w:semiHidden/>
     <w:pPr>
@@ -5833,8 +6002,8 @@
   </w:style>
   <w:style w:type="paragraph" w:styleId="TOC5">
     <w:name w:val="toc 5"/>
-    <w:basedOn w:val="Normal"/>
-    <w:next w:val="Normal"/>
+    <w:basedOn w:val="a1"/>
+    <w:next w:val="a1"/>
     <w:autoRedefine/>
     <w:semiHidden/>
     <w:pPr>
@@ -5843,8 +6012,8 @@
   </w:style>
   <w:style w:type="paragraph" w:styleId="TOC6">
     <w:name w:val="toc 6"/>
-    <w:basedOn w:val="Normal"/>
-    <w:next w:val="Normal"/>
+    <w:basedOn w:val="a1"/>
+    <w:next w:val="a1"/>
     <w:autoRedefine/>
     <w:semiHidden/>
     <w:pPr>
@@ -5853,8 +6022,8 @@
   </w:style>
   <w:style w:type="paragraph" w:styleId="TOC7">
     <w:name w:val="toc 7"/>
-    <w:basedOn w:val="Normal"/>
-    <w:next w:val="Normal"/>
+    <w:basedOn w:val="a1"/>
+    <w:next w:val="a1"/>
     <w:autoRedefine/>
     <w:semiHidden/>
     <w:pPr>
@@ -5863,8 +6032,8 @@
   </w:style>
   <w:style w:type="paragraph" w:styleId="TOC8">
     <w:name w:val="toc 8"/>
-    <w:basedOn w:val="Normal"/>
-    <w:next w:val="Normal"/>
+    <w:basedOn w:val="a1"/>
+    <w:next w:val="a1"/>
     <w:autoRedefine/>
     <w:semiHidden/>
     <w:pPr>
@@ -5873,17 +6042,17 @@
   </w:style>
   <w:style w:type="paragraph" w:styleId="TOC9">
     <w:name w:val="toc 9"/>
-    <w:basedOn w:val="Normal"/>
-    <w:next w:val="Normal"/>
+    <w:basedOn w:val="a1"/>
+    <w:next w:val="a1"/>
     <w:autoRedefine/>
     <w:semiHidden/>
     <w:pPr>
       <w:ind w:left="1600"/>
     </w:pPr>
   </w:style>
-  <w:style w:type="paragraph" w:styleId="BalloonText">
+  <w:style w:type="paragraph" w:styleId="aff6">
     <w:name w:val="Balloon Text"/>
-    <w:basedOn w:val="Normal"/>
+    <w:basedOn w:val="a1"/>
     <w:semiHidden/>
     <w:rsid w:val="00D75028"/>
     <w:rPr>
@@ -5892,10 +6061,10 @@
       <w:szCs w:val="16"/>
     </w:rPr>
   </w:style>
-  <w:style w:type="paragraph" w:styleId="CommentSubject">
+  <w:style w:type="paragraph" w:styleId="aff7">
     <w:name w:val="annotation subject"/>
-    <w:basedOn w:val="CommentText"/>
-    <w:next w:val="CommentText"/>
+    <w:basedOn w:val="af2"/>
+    <w:next w:val="af2"/>
     <w:semiHidden/>
     <w:rsid w:val="001A0AB6"/>
     <w:rPr>
@@ -5911,9 +6080,9 @@
       <w:u w:val="single"/>
     </w:rPr>
   </w:style>
-  <w:style w:type="paragraph" w:styleId="ListParagraph">
+  <w:style w:type="paragraph" w:styleId="aff8">
     <w:name w:val="List Paragraph"/>
-    <w:basedOn w:val="Normal"/>
+    <w:basedOn w:val="a1"/>
     <w:uiPriority w:val="34"/>
     <w:qFormat/>
     <w:rsid w:val="009D6C37"/>
@@ -5922,1046 +6091,9 @@
       <w:contextualSpacing/>
     </w:pPr>
   </w:style>
-  <w:style w:type="character" w:styleId="PlaceholderText">
+  <w:style w:type="character" w:styleId="aff9">
     <w:name w:val="Placeholder Text"/>
-    <w:basedOn w:val="DefaultParagraphFont"/>
-    <w:uiPriority w:val="99"/>
-    <w:semiHidden/>
-    <w:rsid w:val="007364BA"/>
-    <w:rPr>
-      <w:color w:val="808080"/>
-    </w:rPr>
-  </w:style>
-</w:styles>
-</file>
-
-<file path=word/stylesWithEffects.xml><?xml version="1.0" encoding="utf-8"?>
-<w:styles xmlns:wpc="http://schemas.microsoft.com/office/word/2010/wordprocessingCanvas" xmlns:mc="http://schemas.openxmlformats.org/markup-compatibility/2006" xmlns:o="urn:schemas-microsoft-com:office:office" xmlns:r="http://schemas.openxmlformats.org/officeDocument/2006/relationships" xmlns:m="http://schemas.openxmlformats.org/officeDocument/2006/math" xmlns:v="urn:schemas-microsoft-com:vml" xmlns:wp14="http://schemas.microsoft.com/office/word/2010/wordprocessingDrawing" xmlns:wp="http://schemas.openxmlformats.org/drawingml/2006/wordprocessingDrawing" xmlns:w10="urn:schemas-microsoft-com:office:word" xmlns:w="http://schemas.openxmlformats.org/wordprocessingml/2006/main" xmlns:w14="http://schemas.microsoft.com/office/word/2010/wordml" xmlns:wpg="http://schemas.microsoft.com/office/word/2010/wordprocessingGroup" xmlns:wpi="http://schemas.microsoft.com/office/word/2010/wordprocessingInk" xmlns:wne="http://schemas.microsoft.com/office/word/2006/wordml" xmlns:wps="http://schemas.microsoft.com/office/word/2010/wordprocessingShape" mc:Ignorable="w14 wp14">
-  <w:docDefaults>
-    <w:rPrDefault>
-      <w:rPr>
-        <w:rFonts w:ascii="Times New Roman" w:eastAsia="Times New Roman" w:hAnsi="Times New Roman" w:cs="Times New Roman"/>
-        <w:lang w:val="en-US" w:eastAsia="en-US" w:bidi="he-IL"/>
-      </w:rPr>
-    </w:rPrDefault>
-    <w:pPrDefault/>
-  </w:docDefaults>
-  <w:latentStyles w:defLockedState="0" w:defUIPriority="0" w:defSemiHidden="0" w:defUnhideWhenUsed="0" w:defQFormat="0" w:count="267">
-    <w:lsdException w:name="Normal" w:qFormat="1"/>
-    <w:lsdException w:name="heading 1" w:qFormat="1"/>
-    <w:lsdException w:name="heading 2" w:qFormat="1"/>
-    <w:lsdException w:name="heading 3" w:qFormat="1"/>
-    <w:lsdException w:name="heading 4" w:qFormat="1"/>
-    <w:lsdException w:name="heading 5" w:qFormat="1"/>
-    <w:lsdException w:name="heading 6" w:qFormat="1"/>
-    <w:lsdException w:name="heading 7" w:qFormat="1"/>
-    <w:lsdException w:name="heading 8" w:qFormat="1"/>
-    <w:lsdException w:name="heading 9" w:qFormat="1"/>
-    <w:lsdException w:name="caption" w:qFormat="1"/>
-    <w:lsdException w:name="Title" w:qFormat="1"/>
-    <w:lsdException w:name="Subtitle" w:qFormat="1"/>
-    <w:lsdException w:name="Strong" w:qFormat="1"/>
-    <w:lsdException w:name="Emphasis" w:qFormat="1"/>
-    <w:lsdException w:name="Placeholder Text" w:semiHidden="1" w:uiPriority="99"/>
-    <w:lsdException w:name="No Spacing" w:uiPriority="1" w:qFormat="1"/>
-    <w:lsdException w:name="Light Shading" w:uiPriority="60"/>
-    <w:lsdException w:name="Light List" w:uiPriority="61"/>
-    <w:lsdException w:name="Light Grid" w:uiPriority="62"/>
-    <w:lsdException w:name="Medium Shading 1" w:uiPriority="63"/>
-    <w:lsdException w:name="Medium Shading 2" w:uiPriority="64"/>
-    <w:lsdException w:name="Medium List 1" w:uiPriority="65"/>
-    <w:lsdException w:name="Medium List 2" w:uiPriority="66"/>
-    <w:lsdException w:name="Medium Grid 1" w:uiPriority="67"/>
-    <w:lsdException w:name="Medium Grid 2" w:uiPriority="68"/>
-    <w:lsdException w:name="Medium Grid 3" w:uiPriority="69"/>
-    <w:lsdException w:name="Dark List" w:uiPriority="70"/>
-    <w:lsdException w:name="Colorful Shading" w:uiPriority="71"/>
-    <w:lsdException w:name="Colorful List" w:uiPriority="72"/>
-    <w:lsdException w:name="Colorful Grid" w:uiPriority="73"/>
-    <w:lsdException w:name="Light Shading Accent 1" w:uiPriority="60"/>
-    <w:lsdException w:name="Light List Accent 1" w:uiPriority="61"/>
-    <w:lsdException w:name="Light Grid Accent 1" w:uiPriority="62"/>
-    <w:lsdException w:name="Medium Shading 1 Accent 1" w:uiPriority="63"/>
-    <w:lsdException w:name="Medium Shading 2 Accent 1" w:uiPriority="64"/>
-    <w:lsdException w:name="Medium List 1 Accent 1" w:uiPriority="65"/>
-    <w:lsdException w:name="Revision" w:semiHidden="1" w:uiPriority="99"/>
-    <w:lsdException w:name="List Paragraph" w:uiPriority="34" w:qFormat="1"/>
-    <w:lsdException w:name="Quote" w:uiPriority="29" w:qFormat="1"/>
-    <w:lsdException w:name="Intense Quote" w:uiPriority="30" w:qFormat="1"/>
-    <w:lsdException w:name="Medium List 2 Accent 1" w:uiPriority="66"/>
-    <w:lsdException w:name="Medium Grid 1 Accent 1" w:uiPriority="67"/>
-    <w:lsdException w:name="Medium Grid 2 Accent 1" w:uiPriority="68"/>
-    <w:lsdException w:name="Medium Grid 3 Accent 1" w:uiPriority="69"/>
-    <w:lsdException w:name="Dark List Accent 1" w:uiPriority="70"/>
-    <w:lsdException w:name="Colorful Shading Accent 1" w:uiPriority="71"/>
-    <w:lsdException w:name="Colorful List Accent 1" w:uiPriority="72"/>
-    <w:lsdException w:name="Colorful Grid Accent 1" w:uiPriority="73"/>
-    <w:lsdException w:name="Light Shading Accent 2" w:uiPriority="60"/>
-    <w:lsdException w:name="Light List Accent 2" w:uiPriority="61"/>
-    <w:lsdException w:name="Light Grid Accent 2" w:uiPriority="62"/>
-    <w:lsdException w:name="Medium Shading 1 Accent 2" w:uiPriority="63"/>
-    <w:lsdException w:name="Medium Shading 2 Accent 2" w:uiPriority="64"/>
-    <w:lsdException w:name="Medium List 1 Accent 2" w:uiPriority="65"/>
-    <w:lsdException w:name="Medium List 2 Accent 2" w:uiPriority="66"/>
-    <w:lsdException w:name="Medium Grid 1 Accent 2" w:uiPriority="67"/>
-    <w:lsdException w:name="Medium Grid 2 Accent 2" w:uiPriority="68"/>
-    <w:lsdException w:name="Medium Grid 3 Accent 2" w:uiPriority="69"/>
-    <w:lsdException w:name="Dark List Accent 2" w:uiPriority="70"/>
-    <w:lsdException w:name="Colorful Shading Accent 2" w:uiPriority="71"/>
-    <w:lsdException w:name="Colorful List Accent 2" w:uiPriority="72"/>
-    <w:lsdException w:name="Colorful Grid Accent 2" w:uiPriority="73"/>
-    <w:lsdException w:name="Light Shading Accent 3" w:uiPriority="60"/>
-    <w:lsdException w:name="Light List Accent 3" w:uiPriority="61"/>
-    <w:lsdException w:name="Light Grid Accent 3" w:uiPriority="62"/>
-    <w:lsdException w:name="Medium Shading 1 Accent 3" w:uiPriority="63"/>
-    <w:lsdException w:name="Medium Shading 2 Accent 3" w:uiPriority="64"/>
-    <w:lsdException w:name="Medium List 1 Accent 3" w:uiPriority="65"/>
-    <w:lsdException w:name="Medium List 2 Accent 3" w:uiPriority="66"/>
-    <w:lsdException w:name="Medium Grid 1 Accent 3" w:uiPriority="67"/>
-    <w:lsdException w:name="Medium Grid 2 Accent 3" w:uiPriority="68"/>
-    <w:lsdException w:name="Medium Grid 3 Accent 3" w:uiPriority="69"/>
-    <w:lsdException w:name="Dark List Accent 3" w:uiPriority="70"/>
-    <w:lsdException w:name="Colorful Shading Accent 3" w:uiPriority="71"/>
-    <w:lsdException w:name="Colorful List Accent 3" w:uiPriority="72"/>
-    <w:lsdException w:name="Colorful Grid Accent 3" w:uiPriority="73"/>
-    <w:lsdException w:name="Light Shading Accent 4" w:uiPriority="60"/>
-    <w:lsdException w:name="Light List Accent 4" w:uiPriority="61"/>
-    <w:lsdException w:name="Light Grid Accent 4" w:uiPriority="62"/>
-    <w:lsdException w:name="Medium Shading 1 Accent 4" w:uiPriority="63"/>
-    <w:lsdException w:name="Medium Shading 2 Accent 4" w:uiPriority="64"/>
-    <w:lsdException w:name="Medium List 1 Accent 4" w:uiPriority="65"/>
-    <w:lsdException w:name="Medium List 2 Accent 4" w:uiPriority="66"/>
-    <w:lsdException w:name="Medium Grid 1 Accent 4" w:uiPriority="67"/>
-    <w:lsdException w:name="Medium Grid 2 Accent 4" w:uiPriority="68"/>
-    <w:lsdException w:name="Medium Grid 3 Accent 4" w:uiPriority="69"/>
-    <w:lsdException w:name="Dark List Accent 4" w:uiPriority="70"/>
-    <w:lsdException w:name="Colorful Shading Accent 4" w:uiPriority="71"/>
-    <w:lsdException w:name="Colorful List Accent 4" w:uiPriority="72"/>
-    <w:lsdException w:name="Colorful Grid Accent 4" w:uiPriority="73"/>
-    <w:lsdException w:name="Light Shading Accent 5" w:uiPriority="60"/>
-    <w:lsdException w:name="Light List Accent 5" w:uiPriority="61"/>
-    <w:lsdException w:name="Light Grid Accent 5" w:uiPriority="62"/>
-    <w:lsdException w:name="Medium Shading 1 Accent 5" w:uiPriority="63"/>
-    <w:lsdException w:name="Medium Shading 2 Accent 5" w:uiPriority="64"/>
-    <w:lsdException w:name="Medium List 1 Accent 5" w:uiPriority="65"/>
-    <w:lsdException w:name="Medium List 2 Accent 5" w:uiPriority="66"/>
-    <w:lsdException w:name="Medium Grid 1 Accent 5" w:uiPriority="67"/>
-    <w:lsdException w:name="Medium Grid 2 Accent 5" w:uiPriority="68"/>
-    <w:lsdException w:name="Medium Grid 3 Accent 5" w:uiPriority="69"/>
-    <w:lsdException w:name="Dark List Accent 5" w:uiPriority="70"/>
-    <w:lsdException w:name="Colorful Shading Accent 5" w:uiPriority="71"/>
-    <w:lsdException w:name="Colorful List Accent 5" w:uiPriority="72"/>
-    <w:lsdException w:name="Colorful Grid Accent 5" w:uiPriority="73"/>
-    <w:lsdException w:name="Light Shading Accent 6" w:uiPriority="60"/>
-    <w:lsdException w:name="Light List Accent 6" w:uiPriority="61"/>
-    <w:lsdException w:name="Light Grid Accent 6" w:uiPriority="62"/>
-    <w:lsdException w:name="Medium Shading 1 Accent 6" w:uiPriority="63"/>
-    <w:lsdException w:name="Medium Shading 2 Accent 6" w:uiPriority="64"/>
-    <w:lsdException w:name="Medium List 1 Accent 6" w:uiPriority="65"/>
-    <w:lsdException w:name="Medium List 2 Accent 6" w:uiPriority="66"/>
-    <w:lsdException w:name="Medium Grid 1 Accent 6" w:uiPriority="67"/>
-    <w:lsdException w:name="Medium Grid 2 Accent 6" w:uiPriority="68"/>
-    <w:lsdException w:name="Medium Grid 3 Accent 6" w:uiPriority="69"/>
-    <w:lsdException w:name="Dark List Accent 6" w:uiPriority="70"/>
-    <w:lsdException w:name="Colorful Shading Accent 6" w:uiPriority="71"/>
-    <w:lsdException w:name="Colorful List Accent 6" w:uiPriority="72"/>
-    <w:lsdException w:name="Colorful Grid Accent 6" w:uiPriority="73"/>
-    <w:lsdException w:name="Subtle Emphasis" w:uiPriority="19" w:qFormat="1"/>
-    <w:lsdException w:name="Intense Emphasis" w:uiPriority="21" w:qFormat="1"/>
-    <w:lsdException w:name="Subtle Reference" w:uiPriority="31" w:qFormat="1"/>
-    <w:lsdException w:name="Intense Reference" w:uiPriority="32" w:qFormat="1"/>
-    <w:lsdException w:name="Book Title" w:uiPriority="33" w:qFormat="1"/>
-    <w:lsdException w:name="Bibliography" w:semiHidden="1" w:uiPriority="37" w:unhideWhenUsed="1"/>
-    <w:lsdException w:name="TOC Heading" w:semiHidden="1" w:uiPriority="39" w:unhideWhenUsed="1" w:qFormat="1"/>
-  </w:latentStyles>
-  <w:style w:type="paragraph" w:default="1" w:styleId="Normal">
-    <w:name w:val="Normal"/>
-    <w:qFormat/>
-    <w:rPr>
-      <w:lang w:bidi="ar-SA"/>
-    </w:rPr>
-  </w:style>
-  <w:style w:type="paragraph" w:styleId="Heading1">
-    <w:name w:val="heading 1"/>
-    <w:basedOn w:val="Normal"/>
-    <w:next w:val="Normal"/>
-    <w:qFormat/>
-    <w:pPr>
-      <w:keepNext/>
-      <w:spacing w:before="240" w:after="60"/>
-      <w:outlineLvl w:val="0"/>
-    </w:pPr>
-    <w:rPr>
-      <w:rFonts w:ascii="Arial" w:hAnsi="Arial"/>
-      <w:b/>
-      <w:kern w:val="28"/>
-      <w:sz w:val="28"/>
-    </w:rPr>
-  </w:style>
-  <w:style w:type="paragraph" w:styleId="Heading2">
-    <w:name w:val="heading 2"/>
-    <w:basedOn w:val="Normal"/>
-    <w:next w:val="Normal"/>
-    <w:qFormat/>
-    <w:pPr>
-      <w:keepNext/>
-      <w:spacing w:before="240" w:after="60"/>
-      <w:outlineLvl w:val="1"/>
-    </w:pPr>
-    <w:rPr>
-      <w:rFonts w:ascii="Arial" w:hAnsi="Arial"/>
-      <w:b/>
-      <w:i/>
-      <w:sz w:val="24"/>
-    </w:rPr>
-  </w:style>
-  <w:style w:type="paragraph" w:styleId="Heading3">
-    <w:name w:val="heading 3"/>
-    <w:basedOn w:val="Normal"/>
-    <w:next w:val="Normal"/>
-    <w:qFormat/>
-    <w:pPr>
-      <w:keepNext/>
-      <w:spacing w:before="120" w:after="120"/>
-      <w:outlineLvl w:val="2"/>
-    </w:pPr>
-    <w:rPr>
-      <w:i/>
-      <w:sz w:val="24"/>
-    </w:rPr>
-  </w:style>
-  <w:style w:type="paragraph" w:styleId="Heading4">
-    <w:name w:val="heading 4"/>
-    <w:basedOn w:val="Normal"/>
-    <w:next w:val="Normal"/>
-    <w:qFormat/>
-    <w:pPr>
-      <w:keepNext/>
-      <w:spacing w:after="120"/>
-      <w:outlineLvl w:val="3"/>
-    </w:pPr>
-    <w:rPr>
-      <w:sz w:val="24"/>
-      <w:u w:val="single"/>
-    </w:rPr>
-  </w:style>
-  <w:style w:type="paragraph" w:styleId="Heading5">
-    <w:name w:val="heading 5"/>
-    <w:basedOn w:val="Normal"/>
-    <w:next w:val="Normal"/>
-    <w:qFormat/>
-    <w:pPr>
-      <w:spacing w:before="240" w:after="60"/>
-      <w:outlineLvl w:val="4"/>
-    </w:pPr>
-    <w:rPr>
-      <w:sz w:val="22"/>
-    </w:rPr>
-  </w:style>
-  <w:style w:type="paragraph" w:styleId="Heading6">
-    <w:name w:val="heading 6"/>
-    <w:basedOn w:val="Normal"/>
-    <w:next w:val="Normal"/>
-    <w:qFormat/>
-    <w:pPr>
-      <w:spacing w:before="240" w:after="60"/>
-      <w:outlineLvl w:val="5"/>
-    </w:pPr>
-    <w:rPr>
-      <w:i/>
-      <w:sz w:val="22"/>
-    </w:rPr>
-  </w:style>
-  <w:style w:type="paragraph" w:styleId="Heading7">
-    <w:name w:val="heading 7"/>
-    <w:basedOn w:val="Normal"/>
-    <w:next w:val="Normal"/>
-    <w:qFormat/>
-    <w:pPr>
-      <w:spacing w:before="240" w:after="60"/>
-      <w:outlineLvl w:val="6"/>
-    </w:pPr>
-    <w:rPr>
-      <w:rFonts w:ascii="Arial" w:hAnsi="Arial"/>
-    </w:rPr>
-  </w:style>
-  <w:style w:type="paragraph" w:styleId="Heading8">
-    <w:name w:val="heading 8"/>
-    <w:basedOn w:val="Normal"/>
-    <w:next w:val="Normal"/>
-    <w:qFormat/>
-    <w:pPr>
-      <w:spacing w:before="240" w:after="60"/>
-      <w:outlineLvl w:val="7"/>
-    </w:pPr>
-    <w:rPr>
-      <w:rFonts w:ascii="Arial" w:hAnsi="Arial"/>
-      <w:i/>
-    </w:rPr>
-  </w:style>
-  <w:style w:type="paragraph" w:styleId="Heading9">
-    <w:name w:val="heading 9"/>
-    <w:basedOn w:val="Normal"/>
-    <w:next w:val="Normal"/>
-    <w:qFormat/>
-    <w:pPr>
-      <w:spacing w:before="240" w:after="60"/>
-      <w:outlineLvl w:val="8"/>
-    </w:pPr>
-    <w:rPr>
-      <w:rFonts w:ascii="Arial" w:hAnsi="Arial"/>
-      <w:b/>
-      <w:i/>
-      <w:sz w:val="18"/>
-    </w:rPr>
-  </w:style>
-  <w:style w:type="character" w:default="1" w:styleId="DefaultParagraphFont">
-    <w:name w:val="Default Paragraph Font"/>
-    <w:semiHidden/>
-  </w:style>
-  <w:style w:type="table" w:default="1" w:styleId="TableNormal">
-    <w:name w:val="Normal Table"/>
-    <w:semiHidden/>
-    <w:tblPr>
-      <w:tblInd w:w="0" w:type="dxa"/>
-      <w:tblCellMar>
-        <w:top w:w="0" w:type="dxa"/>
-        <w:left w:w="108" w:type="dxa"/>
-        <w:bottom w:w="0" w:type="dxa"/>
-        <w:right w:w="108" w:type="dxa"/>
-      </w:tblCellMar>
-    </w:tblPr>
-  </w:style>
-  <w:style w:type="numbering" w:default="1" w:styleId="NoList">
-    <w:name w:val="No List"/>
-    <w:semiHidden/>
-  </w:style>
-  <w:style w:type="paragraph" w:customStyle="1" w:styleId="Style1">
-    <w:name w:val="Style1"/>
-    <w:basedOn w:val="Normal"/>
-    <w:pPr>
-      <w:ind w:left="360" w:right="360" w:firstLine="18"/>
-    </w:pPr>
-  </w:style>
-  <w:style w:type="paragraph" w:styleId="PlainText">
-    <w:name w:val="Plain Text"/>
-    <w:basedOn w:val="Normal"/>
-    <w:rPr>
-      <w:sz w:val="24"/>
-    </w:rPr>
-  </w:style>
-  <w:style w:type="paragraph" w:styleId="BodyText">
-    <w:name w:val="Body Text"/>
-    <w:basedOn w:val="Normal"/>
-    <w:pPr>
-      <w:spacing w:after="120"/>
-    </w:pPr>
-    <w:rPr>
-      <w:sz w:val="24"/>
-    </w:rPr>
-  </w:style>
-  <w:style w:type="character" w:styleId="CommentReference">
-    <w:name w:val="annotation reference"/>
-    <w:semiHidden/>
-    <w:rPr>
-      <w:sz w:val="16"/>
-    </w:rPr>
-  </w:style>
-  <w:style w:type="paragraph" w:styleId="Header">
-    <w:name w:val="header"/>
-    <w:basedOn w:val="Normal"/>
-    <w:pPr>
-      <w:tabs>
-        <w:tab w:val="center" w:pos="4320"/>
-        <w:tab w:val="right" w:pos="8640"/>
-      </w:tabs>
-    </w:pPr>
-  </w:style>
-  <w:style w:type="paragraph" w:styleId="Footer">
-    <w:name w:val="footer"/>
-    <w:basedOn w:val="Normal"/>
-    <w:pPr>
-      <w:tabs>
-        <w:tab w:val="center" w:pos="4320"/>
-        <w:tab w:val="right" w:pos="8640"/>
-      </w:tabs>
-    </w:pPr>
-  </w:style>
-  <w:style w:type="character" w:styleId="PageNumber">
-    <w:name w:val="page number"/>
-    <w:basedOn w:val="DefaultParagraphFont"/>
-  </w:style>
-  <w:style w:type="paragraph" w:styleId="FootnoteText">
-    <w:name w:val="footnote text"/>
-    <w:basedOn w:val="Normal"/>
-    <w:semiHidden/>
-  </w:style>
-  <w:style w:type="character" w:styleId="FootnoteReference">
-    <w:name w:val="footnote reference"/>
-    <w:semiHidden/>
-    <w:rPr>
-      <w:vertAlign w:val="superscript"/>
-    </w:rPr>
-  </w:style>
-  <w:style w:type="paragraph" w:styleId="BlockText">
-    <w:name w:val="Block Text"/>
-    <w:basedOn w:val="Normal"/>
-    <w:pPr>
-      <w:spacing w:after="120"/>
-      <w:ind w:left="1440" w:right="1440"/>
-    </w:pPr>
-  </w:style>
-  <w:style w:type="paragraph" w:styleId="BodyText2">
-    <w:name w:val="Body Text 2"/>
-    <w:basedOn w:val="Normal"/>
-    <w:pPr>
-      <w:spacing w:after="120" w:line="480" w:lineRule="auto"/>
-    </w:pPr>
-  </w:style>
-  <w:style w:type="paragraph" w:styleId="BodyText3">
-    <w:name w:val="Body Text 3"/>
-    <w:basedOn w:val="Normal"/>
-    <w:pPr>
-      <w:spacing w:after="120"/>
-    </w:pPr>
-    <w:rPr>
-      <w:sz w:val="16"/>
-    </w:rPr>
-  </w:style>
-  <w:style w:type="paragraph" w:styleId="BodyTextFirstIndent">
-    <w:name w:val="Body Text First Indent"/>
-    <w:basedOn w:val="BodyText"/>
-    <w:pPr>
-      <w:ind w:firstLine="210"/>
-    </w:pPr>
-    <w:rPr>
-      <w:sz w:val="20"/>
-    </w:rPr>
-  </w:style>
-  <w:style w:type="paragraph" w:styleId="BodyTextIndent">
-    <w:name w:val="Body Text Indent"/>
-    <w:basedOn w:val="Normal"/>
-    <w:pPr>
-      <w:spacing w:after="120"/>
-      <w:ind w:left="360"/>
-    </w:pPr>
-  </w:style>
-  <w:style w:type="paragraph" w:styleId="BodyTextFirstIndent2">
-    <w:name w:val="Body Text First Indent 2"/>
-    <w:basedOn w:val="BodyTextIndent"/>
-    <w:pPr>
-      <w:ind w:firstLine="210"/>
-    </w:pPr>
-  </w:style>
-  <w:style w:type="paragraph" w:styleId="BodyTextIndent2">
-    <w:name w:val="Body Text Indent 2"/>
-    <w:basedOn w:val="Normal"/>
-    <w:pPr>
-      <w:spacing w:after="120" w:line="480" w:lineRule="auto"/>
-      <w:ind w:left="360"/>
-    </w:pPr>
-  </w:style>
-  <w:style w:type="paragraph" w:styleId="BodyTextIndent3">
-    <w:name w:val="Body Text Indent 3"/>
-    <w:basedOn w:val="Normal"/>
-    <w:pPr>
-      <w:spacing w:after="120"/>
-      <w:ind w:left="360"/>
-    </w:pPr>
-    <w:rPr>
-      <w:sz w:val="16"/>
-    </w:rPr>
-  </w:style>
-  <w:style w:type="paragraph" w:styleId="Caption">
-    <w:name w:val="caption"/>
-    <w:basedOn w:val="Normal"/>
-    <w:next w:val="Normal"/>
-    <w:qFormat/>
-    <w:pPr>
-      <w:spacing w:before="120" w:after="120"/>
-    </w:pPr>
-    <w:rPr>
-      <w:b/>
-    </w:rPr>
-  </w:style>
-  <w:style w:type="paragraph" w:styleId="Closing">
-    <w:name w:val="Closing"/>
-    <w:basedOn w:val="Normal"/>
-    <w:pPr>
-      <w:ind w:left="4320"/>
-    </w:pPr>
-  </w:style>
-  <w:style w:type="paragraph" w:styleId="CommentText">
-    <w:name w:val="annotation text"/>
-    <w:basedOn w:val="Normal"/>
-    <w:semiHidden/>
-  </w:style>
-  <w:style w:type="paragraph" w:styleId="Date">
-    <w:name w:val="Date"/>
-    <w:basedOn w:val="Normal"/>
-    <w:next w:val="Normal"/>
-  </w:style>
-  <w:style w:type="paragraph" w:styleId="DocumentMap">
-    <w:name w:val="Document Map"/>
-    <w:basedOn w:val="Normal"/>
-    <w:semiHidden/>
-    <w:pPr>
-      <w:shd w:val="clear" w:color="auto" w:fill="000080"/>
-    </w:pPr>
-    <w:rPr>
-      <w:rFonts w:ascii="Tahoma" w:hAnsi="Tahoma"/>
-    </w:rPr>
-  </w:style>
-  <w:style w:type="paragraph" w:styleId="EndnoteText">
-    <w:name w:val="endnote text"/>
-    <w:basedOn w:val="Normal"/>
-    <w:semiHidden/>
-  </w:style>
-  <w:style w:type="paragraph" w:styleId="EnvelopeAddress">
-    <w:name w:val="envelope address"/>
-    <w:basedOn w:val="Normal"/>
-    <w:pPr>
-      <w:framePr w:w="7920" w:h="1980" w:hRule="exact" w:hSpace="180" w:wrap="auto" w:hAnchor="page" w:xAlign="center" w:yAlign="bottom"/>
-      <w:ind w:left="2880"/>
-    </w:pPr>
-    <w:rPr>
-      <w:rFonts w:ascii="Arial" w:hAnsi="Arial"/>
-      <w:sz w:val="24"/>
-    </w:rPr>
-  </w:style>
-  <w:style w:type="paragraph" w:styleId="EnvelopeReturn">
-    <w:name w:val="envelope return"/>
-    <w:basedOn w:val="Normal"/>
-    <w:rPr>
-      <w:rFonts w:ascii="Arial" w:hAnsi="Arial"/>
-    </w:rPr>
-  </w:style>
-  <w:style w:type="paragraph" w:styleId="Index1">
-    <w:name w:val="index 1"/>
-    <w:basedOn w:val="Normal"/>
-    <w:next w:val="Normal"/>
-    <w:autoRedefine/>
-    <w:semiHidden/>
-    <w:pPr>
-      <w:ind w:left="200" w:hanging="200"/>
-    </w:pPr>
-  </w:style>
-  <w:style w:type="paragraph" w:styleId="Index2">
-    <w:name w:val="index 2"/>
-    <w:basedOn w:val="Normal"/>
-    <w:next w:val="Normal"/>
-    <w:autoRedefine/>
-    <w:semiHidden/>
-    <w:pPr>
-      <w:ind w:left="400" w:hanging="200"/>
-    </w:pPr>
-  </w:style>
-  <w:style w:type="paragraph" w:styleId="Index3">
-    <w:name w:val="index 3"/>
-    <w:basedOn w:val="Normal"/>
-    <w:next w:val="Normal"/>
-    <w:autoRedefine/>
-    <w:semiHidden/>
-    <w:pPr>
-      <w:ind w:left="600" w:hanging="200"/>
-    </w:pPr>
-  </w:style>
-  <w:style w:type="paragraph" w:styleId="Index4">
-    <w:name w:val="index 4"/>
-    <w:basedOn w:val="Normal"/>
-    <w:next w:val="Normal"/>
-    <w:autoRedefine/>
-    <w:semiHidden/>
-    <w:pPr>
-      <w:ind w:left="800" w:hanging="200"/>
-    </w:pPr>
-  </w:style>
-  <w:style w:type="paragraph" w:styleId="Index5">
-    <w:name w:val="index 5"/>
-    <w:basedOn w:val="Normal"/>
-    <w:next w:val="Normal"/>
-    <w:autoRedefine/>
-    <w:semiHidden/>
-    <w:pPr>
-      <w:ind w:left="1000" w:hanging="200"/>
-    </w:pPr>
-  </w:style>
-  <w:style w:type="paragraph" w:styleId="Index6">
-    <w:name w:val="index 6"/>
-    <w:basedOn w:val="Normal"/>
-    <w:next w:val="Normal"/>
-    <w:autoRedefine/>
-    <w:semiHidden/>
-    <w:pPr>
-      <w:ind w:left="1200" w:hanging="200"/>
-    </w:pPr>
-  </w:style>
-  <w:style w:type="paragraph" w:styleId="Index7">
-    <w:name w:val="index 7"/>
-    <w:basedOn w:val="Normal"/>
-    <w:next w:val="Normal"/>
-    <w:autoRedefine/>
-    <w:semiHidden/>
-    <w:pPr>
-      <w:ind w:left="1400" w:hanging="200"/>
-    </w:pPr>
-  </w:style>
-  <w:style w:type="paragraph" w:styleId="Index8">
-    <w:name w:val="index 8"/>
-    <w:basedOn w:val="Normal"/>
-    <w:next w:val="Normal"/>
-    <w:autoRedefine/>
-    <w:semiHidden/>
-    <w:pPr>
-      <w:ind w:left="1600" w:hanging="200"/>
-    </w:pPr>
-  </w:style>
-  <w:style w:type="paragraph" w:styleId="Index9">
-    <w:name w:val="index 9"/>
-    <w:basedOn w:val="Normal"/>
-    <w:next w:val="Normal"/>
-    <w:autoRedefine/>
-    <w:semiHidden/>
-    <w:pPr>
-      <w:ind w:left="1800" w:hanging="200"/>
-    </w:pPr>
-  </w:style>
-  <w:style w:type="paragraph" w:styleId="IndexHeading">
-    <w:name w:val="index heading"/>
-    <w:basedOn w:val="Normal"/>
-    <w:next w:val="Index1"/>
-    <w:semiHidden/>
-    <w:rPr>
-      <w:rFonts w:ascii="Arial" w:hAnsi="Arial"/>
-      <w:b/>
-    </w:rPr>
-  </w:style>
-  <w:style w:type="paragraph" w:styleId="List">
-    <w:name w:val="List"/>
-    <w:basedOn w:val="Normal"/>
-    <w:pPr>
-      <w:ind w:left="360" w:hanging="360"/>
-    </w:pPr>
-  </w:style>
-  <w:style w:type="paragraph" w:styleId="List2">
-    <w:name w:val="List 2"/>
-    <w:basedOn w:val="Normal"/>
-    <w:pPr>
-      <w:ind w:left="720" w:hanging="360"/>
-    </w:pPr>
-  </w:style>
-  <w:style w:type="paragraph" w:styleId="List3">
-    <w:name w:val="List 3"/>
-    <w:basedOn w:val="Normal"/>
-    <w:pPr>
-      <w:ind w:left="1080" w:hanging="360"/>
-    </w:pPr>
-  </w:style>
-  <w:style w:type="paragraph" w:styleId="List4">
-    <w:name w:val="List 4"/>
-    <w:basedOn w:val="Normal"/>
-    <w:pPr>
-      <w:ind w:left="1440" w:hanging="360"/>
-    </w:pPr>
-  </w:style>
-  <w:style w:type="paragraph" w:styleId="List5">
-    <w:name w:val="List 5"/>
-    <w:basedOn w:val="Normal"/>
-    <w:pPr>
-      <w:ind w:left="1800" w:hanging="360"/>
-    </w:pPr>
-  </w:style>
-  <w:style w:type="paragraph" w:styleId="ListBullet">
-    <w:name w:val="List Bullet"/>
-    <w:basedOn w:val="Normal"/>
-    <w:autoRedefine/>
-    <w:pPr>
-      <w:numPr>
-        <w:numId w:val="4"/>
-      </w:numPr>
-    </w:pPr>
-  </w:style>
-  <w:style w:type="paragraph" w:styleId="ListBullet2">
-    <w:name w:val="List Bullet 2"/>
-    <w:basedOn w:val="Normal"/>
-    <w:autoRedefine/>
-    <w:pPr>
-      <w:numPr>
-        <w:numId w:val="5"/>
-      </w:numPr>
-    </w:pPr>
-  </w:style>
-  <w:style w:type="paragraph" w:styleId="ListBullet3">
-    <w:name w:val="List Bullet 3"/>
-    <w:basedOn w:val="Normal"/>
-    <w:autoRedefine/>
-    <w:pPr>
-      <w:numPr>
-        <w:numId w:val="6"/>
-      </w:numPr>
-    </w:pPr>
-  </w:style>
-  <w:style w:type="paragraph" w:styleId="ListBullet4">
-    <w:name w:val="List Bullet 4"/>
-    <w:basedOn w:val="Normal"/>
-    <w:autoRedefine/>
-    <w:pPr>
-      <w:numPr>
-        <w:numId w:val="7"/>
-      </w:numPr>
-    </w:pPr>
-  </w:style>
-  <w:style w:type="paragraph" w:styleId="ListBullet5">
-    <w:name w:val="List Bullet 5"/>
-    <w:basedOn w:val="Normal"/>
-    <w:autoRedefine/>
-    <w:pPr>
-      <w:numPr>
-        <w:numId w:val="8"/>
-      </w:numPr>
-    </w:pPr>
-  </w:style>
-  <w:style w:type="paragraph" w:styleId="ListContinue">
-    <w:name w:val="List Continue"/>
-    <w:basedOn w:val="Normal"/>
-    <w:pPr>
-      <w:spacing w:after="120"/>
-      <w:ind w:left="360"/>
-    </w:pPr>
-  </w:style>
-  <w:style w:type="paragraph" w:styleId="ListContinue2">
-    <w:name w:val="List Continue 2"/>
-    <w:basedOn w:val="Normal"/>
-    <w:pPr>
-      <w:spacing w:after="120"/>
-      <w:ind w:left="720"/>
-    </w:pPr>
-  </w:style>
-  <w:style w:type="paragraph" w:styleId="ListContinue3">
-    <w:name w:val="List Continue 3"/>
-    <w:basedOn w:val="Normal"/>
-    <w:pPr>
-      <w:spacing w:after="120"/>
-      <w:ind w:left="1080"/>
-    </w:pPr>
-  </w:style>
-  <w:style w:type="paragraph" w:styleId="ListContinue4">
-    <w:name w:val="List Continue 4"/>
-    <w:basedOn w:val="Normal"/>
-    <w:pPr>
-      <w:spacing w:after="120"/>
-      <w:ind w:left="1440"/>
-    </w:pPr>
-  </w:style>
-  <w:style w:type="paragraph" w:styleId="ListContinue5">
-    <w:name w:val="List Continue 5"/>
-    <w:basedOn w:val="Normal"/>
-    <w:pPr>
-      <w:spacing w:after="120"/>
-      <w:ind w:left="1800"/>
-    </w:pPr>
-  </w:style>
-  <w:style w:type="paragraph" w:styleId="ListNumber">
-    <w:name w:val="List Number"/>
-    <w:basedOn w:val="Normal"/>
-    <w:pPr>
-      <w:numPr>
-        <w:numId w:val="9"/>
-      </w:numPr>
-    </w:pPr>
-  </w:style>
-  <w:style w:type="paragraph" w:styleId="ListNumber2">
-    <w:name w:val="List Number 2"/>
-    <w:basedOn w:val="Normal"/>
-    <w:pPr>
-      <w:numPr>
-        <w:numId w:val="10"/>
-      </w:numPr>
-    </w:pPr>
-  </w:style>
-  <w:style w:type="paragraph" w:styleId="ListNumber3">
-    <w:name w:val="List Number 3"/>
-    <w:basedOn w:val="Normal"/>
-    <w:pPr>
-      <w:numPr>
-        <w:numId w:val="11"/>
-      </w:numPr>
-    </w:pPr>
-  </w:style>
-  <w:style w:type="paragraph" w:styleId="ListNumber4">
-    <w:name w:val="List Number 4"/>
-    <w:basedOn w:val="Normal"/>
-    <w:pPr>
-      <w:numPr>
-        <w:numId w:val="12"/>
-      </w:numPr>
-    </w:pPr>
-  </w:style>
-  <w:style w:type="paragraph" w:styleId="ListNumber5">
-    <w:name w:val="List Number 5"/>
-    <w:basedOn w:val="Normal"/>
-    <w:pPr>
-      <w:numPr>
-        <w:numId w:val="13"/>
-      </w:numPr>
-    </w:pPr>
-  </w:style>
-  <w:style w:type="paragraph" w:styleId="MacroText">
-    <w:name w:val="macro"/>
-    <w:semiHidden/>
-    <w:pPr>
-      <w:tabs>
-        <w:tab w:val="left" w:pos="480"/>
-        <w:tab w:val="left" w:pos="960"/>
-        <w:tab w:val="left" w:pos="1440"/>
-        <w:tab w:val="left" w:pos="1920"/>
-        <w:tab w:val="left" w:pos="2400"/>
-        <w:tab w:val="left" w:pos="2880"/>
-        <w:tab w:val="left" w:pos="3360"/>
-        <w:tab w:val="left" w:pos="3840"/>
-        <w:tab w:val="left" w:pos="4320"/>
-      </w:tabs>
-    </w:pPr>
-    <w:rPr>
-      <w:rFonts w:ascii="Courier New" w:hAnsi="Courier New"/>
-      <w:lang w:bidi="ar-SA"/>
-    </w:rPr>
-  </w:style>
-  <w:style w:type="paragraph" w:styleId="MessageHeader">
-    <w:name w:val="Message Header"/>
-    <w:basedOn w:val="Normal"/>
-    <w:pPr>
-      <w:pBdr>
-        <w:top w:val="single" w:sz="6" w:space="1" w:color="auto"/>
-        <w:left w:val="single" w:sz="6" w:space="1" w:color="auto"/>
-        <w:bottom w:val="single" w:sz="6" w:space="1" w:color="auto"/>
-        <w:right w:val="single" w:sz="6" w:space="1" w:color="auto"/>
-      </w:pBdr>
-      <w:shd w:val="pct20" w:color="auto" w:fill="auto"/>
-      <w:ind w:left="1080" w:hanging="1080"/>
-    </w:pPr>
-    <w:rPr>
-      <w:rFonts w:ascii="Arial" w:hAnsi="Arial"/>
-      <w:sz w:val="24"/>
-    </w:rPr>
-  </w:style>
-  <w:style w:type="paragraph" w:styleId="NormalIndent">
-    <w:name w:val="Normal Indent"/>
-    <w:basedOn w:val="Normal"/>
-    <w:pPr>
-      <w:ind w:left="720"/>
-    </w:pPr>
-  </w:style>
-  <w:style w:type="paragraph" w:styleId="NoteHeading">
-    <w:name w:val="Note Heading"/>
-    <w:basedOn w:val="Normal"/>
-    <w:next w:val="Normal"/>
-  </w:style>
-  <w:style w:type="paragraph" w:styleId="Salutation">
-    <w:name w:val="Salutation"/>
-    <w:basedOn w:val="Normal"/>
-    <w:next w:val="Normal"/>
-  </w:style>
-  <w:style w:type="paragraph" w:styleId="Signature">
-    <w:name w:val="Signature"/>
-    <w:basedOn w:val="Normal"/>
-    <w:pPr>
-      <w:ind w:left="4320"/>
-    </w:pPr>
-  </w:style>
-  <w:style w:type="paragraph" w:styleId="Subtitle">
-    <w:name w:val="Subtitle"/>
-    <w:basedOn w:val="Normal"/>
-    <w:qFormat/>
-    <w:pPr>
-      <w:spacing w:after="60"/>
-      <w:jc w:val="center"/>
-      <w:outlineLvl w:val="1"/>
-    </w:pPr>
-    <w:rPr>
-      <w:rFonts w:ascii="Arial" w:hAnsi="Arial"/>
-      <w:sz w:val="24"/>
-    </w:rPr>
-  </w:style>
-  <w:style w:type="paragraph" w:styleId="TableofAuthorities">
-    <w:name w:val="table of authorities"/>
-    <w:basedOn w:val="Normal"/>
-    <w:next w:val="Normal"/>
-    <w:semiHidden/>
-    <w:pPr>
-      <w:ind w:left="200" w:hanging="200"/>
-    </w:pPr>
-  </w:style>
-  <w:style w:type="paragraph" w:styleId="TableofFigures">
-    <w:name w:val="table of figures"/>
-    <w:basedOn w:val="Normal"/>
-    <w:next w:val="Normal"/>
-    <w:semiHidden/>
-    <w:pPr>
-      <w:ind w:left="400" w:hanging="400"/>
-    </w:pPr>
-  </w:style>
-  <w:style w:type="paragraph" w:styleId="Title">
-    <w:name w:val="Title"/>
-    <w:basedOn w:val="Normal"/>
-    <w:qFormat/>
-    <w:pPr>
-      <w:spacing w:before="240" w:after="60"/>
-      <w:jc w:val="center"/>
-      <w:outlineLvl w:val="0"/>
-    </w:pPr>
-    <w:rPr>
-      <w:rFonts w:ascii="Arial" w:hAnsi="Arial"/>
-      <w:b/>
-      <w:kern w:val="28"/>
-      <w:sz w:val="32"/>
-    </w:rPr>
-  </w:style>
-  <w:style w:type="paragraph" w:styleId="TOAHeading">
-    <w:name w:val="toa heading"/>
-    <w:basedOn w:val="Normal"/>
-    <w:next w:val="Normal"/>
-    <w:semiHidden/>
-    <w:pPr>
-      <w:spacing w:before="120"/>
-    </w:pPr>
-    <w:rPr>
-      <w:rFonts w:ascii="Arial" w:hAnsi="Arial"/>
-      <w:b/>
-      <w:sz w:val="24"/>
-    </w:rPr>
-  </w:style>
-  <w:style w:type="paragraph" w:styleId="TOC1">
-    <w:name w:val="toc 1"/>
-    <w:basedOn w:val="Normal"/>
-    <w:next w:val="Normal"/>
-    <w:autoRedefine/>
-    <w:semiHidden/>
-  </w:style>
-  <w:style w:type="paragraph" w:styleId="TOC2">
-    <w:name w:val="toc 2"/>
-    <w:basedOn w:val="Normal"/>
-    <w:next w:val="Normal"/>
-    <w:autoRedefine/>
-    <w:semiHidden/>
-    <w:pPr>
-      <w:ind w:left="200"/>
-    </w:pPr>
-  </w:style>
-  <w:style w:type="paragraph" w:styleId="TOC3">
-    <w:name w:val="toc 3"/>
-    <w:basedOn w:val="Normal"/>
-    <w:next w:val="Normal"/>
-    <w:autoRedefine/>
-    <w:semiHidden/>
-    <w:pPr>
-      <w:ind w:left="400"/>
-    </w:pPr>
-  </w:style>
-  <w:style w:type="paragraph" w:styleId="TOC4">
-    <w:name w:val="toc 4"/>
-    <w:basedOn w:val="Normal"/>
-    <w:next w:val="Normal"/>
-    <w:autoRedefine/>
-    <w:semiHidden/>
-    <w:pPr>
-      <w:ind w:left="600"/>
-    </w:pPr>
-  </w:style>
-  <w:style w:type="paragraph" w:styleId="TOC5">
-    <w:name w:val="toc 5"/>
-    <w:basedOn w:val="Normal"/>
-    <w:next w:val="Normal"/>
-    <w:autoRedefine/>
-    <w:semiHidden/>
-    <w:pPr>
-      <w:ind w:left="800"/>
-    </w:pPr>
-  </w:style>
-  <w:style w:type="paragraph" w:styleId="TOC6">
-    <w:name w:val="toc 6"/>
-    <w:basedOn w:val="Normal"/>
-    <w:next w:val="Normal"/>
-    <w:autoRedefine/>
-    <w:semiHidden/>
-    <w:pPr>
-      <w:ind w:left="1000"/>
-    </w:pPr>
-  </w:style>
-  <w:style w:type="paragraph" w:styleId="TOC7">
-    <w:name w:val="toc 7"/>
-    <w:basedOn w:val="Normal"/>
-    <w:next w:val="Normal"/>
-    <w:autoRedefine/>
-    <w:semiHidden/>
-    <w:pPr>
-      <w:ind w:left="1200"/>
-    </w:pPr>
-  </w:style>
-  <w:style w:type="paragraph" w:styleId="TOC8">
-    <w:name w:val="toc 8"/>
-    <w:basedOn w:val="Normal"/>
-    <w:next w:val="Normal"/>
-    <w:autoRedefine/>
-    <w:semiHidden/>
-    <w:pPr>
-      <w:ind w:left="1400"/>
-    </w:pPr>
-  </w:style>
-  <w:style w:type="paragraph" w:styleId="TOC9">
-    <w:name w:val="toc 9"/>
-    <w:basedOn w:val="Normal"/>
-    <w:next w:val="Normal"/>
-    <w:autoRedefine/>
-    <w:semiHidden/>
-    <w:pPr>
-      <w:ind w:left="1600"/>
-    </w:pPr>
-  </w:style>
-  <w:style w:type="paragraph" w:styleId="BalloonText">
-    <w:name w:val="Balloon Text"/>
-    <w:basedOn w:val="Normal"/>
-    <w:semiHidden/>
-    <w:rsid w:val="00D75028"/>
-    <w:rPr>
-      <w:rFonts w:ascii="Tahoma" w:hAnsi="Tahoma" w:cs="Tahoma"/>
-      <w:sz w:val="16"/>
-      <w:szCs w:val="16"/>
-    </w:rPr>
-  </w:style>
-  <w:style w:type="paragraph" w:styleId="CommentSubject">
-    <w:name w:val="annotation subject"/>
-    <w:basedOn w:val="CommentText"/>
-    <w:next w:val="CommentText"/>
-    <w:semiHidden/>
-    <w:rsid w:val="001A0AB6"/>
-    <w:rPr>
-      <w:b/>
-      <w:bCs/>
-    </w:rPr>
-  </w:style>
-  <w:style w:type="character" w:styleId="Hyperlink">
-    <w:name w:val="Hyperlink"/>
-    <w:rsid w:val="00316F39"/>
-    <w:rPr>
-      <w:color w:val="0000FF"/>
-      <w:u w:val="single"/>
-    </w:rPr>
-  </w:style>
-  <w:style w:type="paragraph" w:styleId="ListParagraph">
-    <w:name w:val="List Paragraph"/>
-    <w:basedOn w:val="Normal"/>
-    <w:uiPriority w:val="34"/>
-    <w:qFormat/>
-    <w:rsid w:val="009D6C37"/>
-    <w:pPr>
-      <w:ind w:left="720"/>
-      <w:contextualSpacing/>
-    </w:pPr>
-  </w:style>
-  <w:style w:type="character" w:styleId="PlaceholderText">
-    <w:name w:val="Placeholder Text"/>
-    <w:basedOn w:val="DefaultParagraphFont"/>
+    <w:basedOn w:val="a2"/>
     <w:uiPriority w:val="99"/>
     <w:semiHidden/>
     <w:rsid w:val="007364BA"/>
@@ -7262,7 +6394,7 @@
 </file>
 
 <file path=customXml/itemProps1.xml><?xml version="1.0" encoding="utf-8"?>
-<ds:datastoreItem xmlns:ds="http://schemas.openxmlformats.org/officeDocument/2006/customXml" ds:itemID="{91737019-7569-4F36-9279-397F26449739}">
+<ds:datastoreItem xmlns:ds="http://schemas.openxmlformats.org/officeDocument/2006/customXml" ds:itemID="{8A17854D-11F8-4F05-BE90-77AB92461094}">
   <ds:schemaRefs>
     <ds:schemaRef ds:uri="http://schemas.openxmlformats.org/officeDocument/2006/bibliography"/>
   </ds:schemaRefs>
